--- a/Closures Handout.docx
+++ b/Closures Handout.docx
@@ -526,6 +526,12 @@
     </w:p>
     <w:p>
       <w:pPr>
+        <w:pBdr>
+          <w:top w:val="single" w:sz="4" w:space="1" w:color="auto"/>
+          <w:left w:val="single" w:sz="4" w:space="4" w:color="auto"/>
+          <w:bottom w:val="single" w:sz="4" w:space="1" w:color="auto"/>
+          <w:right w:val="single" w:sz="4" w:space="4" w:color="auto"/>
+        </w:pBdr>
         <w:rPr>
           <w:rFonts w:ascii="Courier" w:hAnsi="Courier"/>
           <w:color w:val="000000" w:themeColor="text1"/>
@@ -545,6 +551,12 @@
     </w:p>
     <w:p>
       <w:pPr>
+        <w:pBdr>
+          <w:top w:val="single" w:sz="4" w:space="1" w:color="auto"/>
+          <w:left w:val="single" w:sz="4" w:space="4" w:color="auto"/>
+          <w:bottom w:val="single" w:sz="4" w:space="1" w:color="auto"/>
+          <w:right w:val="single" w:sz="4" w:space="4" w:color="auto"/>
+        </w:pBdr>
         <w:rPr>
           <w:rFonts w:ascii="Courier" w:hAnsi="Courier"/>
           <w:color w:val="000000" w:themeColor="text1"/>
@@ -565,6 +577,12 @@
     </w:p>
     <w:p>
       <w:pPr>
+        <w:pBdr>
+          <w:top w:val="single" w:sz="4" w:space="1" w:color="auto"/>
+          <w:left w:val="single" w:sz="4" w:space="4" w:color="auto"/>
+          <w:bottom w:val="single" w:sz="4" w:space="1" w:color="auto"/>
+          <w:right w:val="single" w:sz="4" w:space="4" w:color="auto"/>
+        </w:pBdr>
         <w:rPr>
           <w:rFonts w:ascii="Courier" w:hAnsi="Courier"/>
           <w:color w:val="000000" w:themeColor="text1"/>
@@ -585,6 +603,12 @@
     </w:p>
     <w:p>
       <w:pPr>
+        <w:pBdr>
+          <w:top w:val="single" w:sz="4" w:space="1" w:color="auto"/>
+          <w:left w:val="single" w:sz="4" w:space="4" w:color="auto"/>
+          <w:bottom w:val="single" w:sz="4" w:space="1" w:color="auto"/>
+          <w:right w:val="single" w:sz="4" w:space="4" w:color="auto"/>
+        </w:pBdr>
         <w:rPr>
           <w:rFonts w:ascii="Courier" w:hAnsi="Courier"/>
           <w:color w:val="000000" w:themeColor="text1"/>
@@ -641,6 +665,12 @@
     </w:p>
     <w:p>
       <w:pPr>
+        <w:pBdr>
+          <w:top w:val="single" w:sz="4" w:space="1" w:color="auto"/>
+          <w:left w:val="single" w:sz="4" w:space="4" w:color="auto"/>
+          <w:bottom w:val="single" w:sz="4" w:space="1" w:color="auto"/>
+          <w:right w:val="single" w:sz="4" w:space="4" w:color="auto"/>
+        </w:pBdr>
         <w:rPr>
           <w:rFonts w:ascii="Courier" w:hAnsi="Courier"/>
           <w:color w:val="000000" w:themeColor="text1"/>
@@ -661,6 +691,12 @@
     </w:p>
     <w:p>
       <w:pPr>
+        <w:pBdr>
+          <w:top w:val="single" w:sz="4" w:space="1" w:color="auto"/>
+          <w:left w:val="single" w:sz="4" w:space="4" w:color="auto"/>
+          <w:bottom w:val="single" w:sz="4" w:space="1" w:color="auto"/>
+          <w:right w:val="single" w:sz="4" w:space="4" w:color="auto"/>
+        </w:pBdr>
         <w:rPr>
           <w:rFonts w:ascii="Courier" w:hAnsi="Courier"/>
           <w:color w:val="000000" w:themeColor="text1"/>
@@ -681,6 +717,12 @@
     </w:p>
     <w:p>
       <w:pPr>
+        <w:pBdr>
+          <w:top w:val="single" w:sz="4" w:space="1" w:color="auto"/>
+          <w:left w:val="single" w:sz="4" w:space="4" w:color="auto"/>
+          <w:bottom w:val="single" w:sz="4" w:space="1" w:color="auto"/>
+          <w:right w:val="single" w:sz="4" w:space="4" w:color="auto"/>
+        </w:pBdr>
         <w:rPr>
           <w:rFonts w:ascii="Courier" w:hAnsi="Courier"/>
           <w:color w:val="000000" w:themeColor="text1"/>
@@ -729,6 +771,12 @@
     </w:p>
     <w:p>
       <w:pPr>
+        <w:pBdr>
+          <w:top w:val="single" w:sz="4" w:space="1" w:color="auto"/>
+          <w:left w:val="single" w:sz="4" w:space="4" w:color="auto"/>
+          <w:bottom w:val="single" w:sz="4" w:space="1" w:color="auto"/>
+          <w:right w:val="single" w:sz="4" w:space="4" w:color="auto"/>
+        </w:pBdr>
         <w:rPr>
           <w:rFonts w:ascii="Courier" w:hAnsi="Courier"/>
           <w:color w:val="000000" w:themeColor="text1"/>
@@ -748,6 +796,12 @@
     </w:p>
     <w:p>
       <w:pPr>
+        <w:pBdr>
+          <w:top w:val="single" w:sz="4" w:space="1" w:color="auto"/>
+          <w:left w:val="single" w:sz="4" w:space="4" w:color="auto"/>
+          <w:bottom w:val="single" w:sz="4" w:space="1" w:color="auto"/>
+          <w:right w:val="single" w:sz="4" w:space="4" w:color="auto"/>
+        </w:pBdr>
         <w:rPr>
           <w:rFonts w:ascii="Courier" w:hAnsi="Courier"/>
           <w:color w:val="000000" w:themeColor="text1"/>
@@ -808,6 +862,12 @@
     </w:p>
     <w:p>
       <w:pPr>
+        <w:pBdr>
+          <w:top w:val="single" w:sz="4" w:space="1" w:color="auto"/>
+          <w:left w:val="single" w:sz="4" w:space="4" w:color="auto"/>
+          <w:bottom w:val="single" w:sz="4" w:space="1" w:color="auto"/>
+          <w:right w:val="single" w:sz="4" w:space="4" w:color="auto"/>
+        </w:pBdr>
         <w:rPr>
           <w:rFonts w:ascii="Courier" w:hAnsi="Courier"/>
           <w:color w:val="000000" w:themeColor="text1"/>
@@ -827,25 +887,37 @@
     </w:p>
     <w:p>
       <w:pPr>
-        <w:rPr>
-          <w:b/>
-          <w:color w:val="000000" w:themeColor="text1"/>
-          <w:szCs w:val="13"/>
-          <w:shd w:val="clear" w:color="auto" w:fill="FFFFFF"/>
-        </w:rPr>
-      </w:pPr>
-      <w:r>
-        <w:rPr>
-          <w:b/>
-          <w:color w:val="000000" w:themeColor="text1"/>
-          <w:szCs w:val="13"/>
-          <w:shd w:val="clear" w:color="auto" w:fill="FFFFFF"/>
-        </w:rPr>
-        <w:t>// the parameter a is a local variable for function outer</w:t>
-      </w:r>
-    </w:p>
-    <w:p>
-      <w:pPr>
+        <w:pBdr>
+          <w:top w:val="single" w:sz="4" w:space="1" w:color="auto"/>
+          <w:left w:val="single" w:sz="4" w:space="4" w:color="auto"/>
+          <w:bottom w:val="single" w:sz="4" w:space="1" w:color="auto"/>
+          <w:right w:val="single" w:sz="4" w:space="4" w:color="auto"/>
+        </w:pBdr>
+        <w:rPr>
+          <w:b/>
+          <w:color w:val="000000" w:themeColor="text1"/>
+          <w:szCs w:val="13"/>
+          <w:shd w:val="clear" w:color="auto" w:fill="FFFFFF"/>
+        </w:rPr>
+      </w:pPr>
+      <w:r>
+        <w:rPr>
+          <w:b/>
+          <w:color w:val="000000" w:themeColor="text1"/>
+          <w:szCs w:val="13"/>
+          <w:shd w:val="clear" w:color="auto" w:fill="FFFFFF"/>
+        </w:rPr>
+        <w:t>// parameter a is a local variable for function outer</w:t>
+      </w:r>
+    </w:p>
+    <w:p>
+      <w:pPr>
+        <w:pBdr>
+          <w:top w:val="single" w:sz="4" w:space="1" w:color="auto"/>
+          <w:left w:val="single" w:sz="4" w:space="4" w:color="auto"/>
+          <w:bottom w:val="single" w:sz="4" w:space="1" w:color="auto"/>
+          <w:right w:val="single" w:sz="4" w:space="4" w:color="auto"/>
+        </w:pBdr>
         <w:rPr>
           <w:rFonts w:ascii="Courier" w:hAnsi="Courier"/>
           <w:color w:val="000000" w:themeColor="text1"/>
@@ -873,6 +945,12 @@
     </w:p>
     <w:p>
       <w:pPr>
+        <w:pBdr>
+          <w:top w:val="single" w:sz="4" w:space="1" w:color="auto"/>
+          <w:left w:val="single" w:sz="4" w:space="4" w:color="auto"/>
+          <w:bottom w:val="single" w:sz="4" w:space="1" w:color="auto"/>
+          <w:right w:val="single" w:sz="4" w:space="4" w:color="auto"/>
+        </w:pBdr>
         <w:rPr>
           <w:color w:val="000000" w:themeColor="text1"/>
           <w:szCs w:val="13"/>
@@ -892,6 +970,12 @@
     </w:p>
     <w:p>
       <w:pPr>
+        <w:pBdr>
+          <w:top w:val="single" w:sz="4" w:space="1" w:color="auto"/>
+          <w:left w:val="single" w:sz="4" w:space="4" w:color="auto"/>
+          <w:bottom w:val="single" w:sz="4" w:space="1" w:color="auto"/>
+          <w:right w:val="single" w:sz="4" w:space="4" w:color="auto"/>
+        </w:pBdr>
         <w:rPr>
           <w:b/>
           <w:color w:val="000000" w:themeColor="text1"/>
@@ -914,11 +998,17 @@
           <w:szCs w:val="13"/>
           <w:shd w:val="clear" w:color="auto" w:fill="FFFFFF"/>
         </w:rPr>
-        <w:t>// the parameter b is a local variable for function inner, which includes</w:t>
-      </w:r>
-    </w:p>
-    <w:p>
-      <w:pPr>
+        <w:t>// parameter b is a local variable for function inner, which includes</w:t>
+      </w:r>
+    </w:p>
+    <w:p>
+      <w:pPr>
+        <w:pBdr>
+          <w:top w:val="single" w:sz="4" w:space="1" w:color="auto"/>
+          <w:left w:val="single" w:sz="4" w:space="4" w:color="auto"/>
+          <w:bottom w:val="single" w:sz="4" w:space="1" w:color="auto"/>
+          <w:right w:val="single" w:sz="4" w:space="4" w:color="auto"/>
+        </w:pBdr>
         <w:rPr>
           <w:color w:val="000000" w:themeColor="text1"/>
           <w:szCs w:val="13"/>
@@ -938,6 +1028,12 @@
     </w:p>
     <w:p>
       <w:pPr>
+        <w:pBdr>
+          <w:top w:val="single" w:sz="4" w:space="1" w:color="auto"/>
+          <w:left w:val="single" w:sz="4" w:space="4" w:color="auto"/>
+          <w:bottom w:val="single" w:sz="4" w:space="1" w:color="auto"/>
+          <w:right w:val="single" w:sz="4" w:space="4" w:color="auto"/>
+        </w:pBdr>
         <w:rPr>
           <w:rFonts w:ascii="Courier" w:hAnsi="Courier"/>
           <w:color w:val="000000" w:themeColor="text1"/>
@@ -999,6 +1095,12 @@
     </w:p>
     <w:p>
       <w:pPr>
+        <w:pBdr>
+          <w:top w:val="single" w:sz="4" w:space="1" w:color="auto"/>
+          <w:left w:val="single" w:sz="4" w:space="4" w:color="auto"/>
+          <w:bottom w:val="single" w:sz="4" w:space="1" w:color="auto"/>
+          <w:right w:val="single" w:sz="4" w:space="4" w:color="auto"/>
+        </w:pBdr>
         <w:rPr>
           <w:color w:val="000000" w:themeColor="text1"/>
           <w:szCs w:val="13"/>
@@ -1017,6 +1119,12 @@
     </w:p>
     <w:p>
       <w:pPr>
+        <w:pBdr>
+          <w:top w:val="single" w:sz="4" w:space="1" w:color="auto"/>
+          <w:left w:val="single" w:sz="4" w:space="4" w:color="auto"/>
+          <w:bottom w:val="single" w:sz="4" w:space="1" w:color="auto"/>
+          <w:right w:val="single" w:sz="4" w:space="4" w:color="auto"/>
+        </w:pBdr>
         <w:rPr>
           <w:color w:val="000000" w:themeColor="text1"/>
           <w:szCs w:val="13"/>
@@ -1060,6 +1168,12 @@
     </w:p>
     <w:p>
       <w:pPr>
+        <w:pBdr>
+          <w:top w:val="single" w:sz="4" w:space="1" w:color="auto"/>
+          <w:left w:val="single" w:sz="4" w:space="4" w:color="auto"/>
+          <w:bottom w:val="single" w:sz="4" w:space="1" w:color="auto"/>
+          <w:right w:val="single" w:sz="4" w:space="4" w:color="auto"/>
+        </w:pBdr>
         <w:rPr>
           <w:color w:val="000000" w:themeColor="text1"/>
           <w:szCs w:val="13"/>
@@ -1077,15 +1191,27 @@
     </w:p>
     <w:p>
       <w:pPr>
-        <w:rPr>
-          <w:color w:val="000000" w:themeColor="text1"/>
-          <w:szCs w:val="13"/>
-          <w:shd w:val="clear" w:color="auto" w:fill="FFFFFF"/>
-        </w:rPr>
-      </w:pPr>
-    </w:p>
-    <w:p>
-      <w:pPr>
+        <w:pBdr>
+          <w:top w:val="single" w:sz="4" w:space="1" w:color="auto"/>
+          <w:left w:val="single" w:sz="4" w:space="4" w:color="auto"/>
+          <w:bottom w:val="single" w:sz="4" w:space="1" w:color="auto"/>
+          <w:right w:val="single" w:sz="4" w:space="4" w:color="auto"/>
+        </w:pBdr>
+        <w:rPr>
+          <w:color w:val="000000" w:themeColor="text1"/>
+          <w:szCs w:val="13"/>
+          <w:shd w:val="clear" w:color="auto" w:fill="FFFFFF"/>
+        </w:rPr>
+      </w:pPr>
+    </w:p>
+    <w:p>
+      <w:pPr>
+        <w:pBdr>
+          <w:top w:val="single" w:sz="4" w:space="1" w:color="auto"/>
+          <w:left w:val="single" w:sz="4" w:space="4" w:color="auto"/>
+          <w:bottom w:val="single" w:sz="4" w:space="1" w:color="auto"/>
+          <w:right w:val="single" w:sz="4" w:space="4" w:color="auto"/>
+        </w:pBdr>
         <w:rPr>
           <w:rFonts w:ascii="Courier" w:hAnsi="Courier"/>
           <w:color w:val="000000" w:themeColor="text1"/>
@@ -1130,16 +1256,16 @@
           <w:szCs w:val="13"/>
           <w:shd w:val="clear" w:color="auto" w:fill="FFFFFF"/>
         </w:rPr>
-        <w:t xml:space="preserve">// </w:t>
-      </w:r>
-      <w:r>
-        <w:rPr>
-          <w:b/>
-          <w:color w:val="000000" w:themeColor="text1"/>
-          <w:szCs w:val="13"/>
-          <w:shd w:val="clear" w:color="auto" w:fill="FFFFFF"/>
-        </w:rPr>
-        <w:t xml:space="preserve">what is the value of test? </w:t>
+        <w:t>W</w:t>
+      </w:r>
+      <w:r>
+        <w:rPr>
+          <w:b/>
+          <w:color w:val="000000" w:themeColor="text1"/>
+          <w:szCs w:val="13"/>
+          <w:shd w:val="clear" w:color="auto" w:fill="FFFFFF"/>
+        </w:rPr>
+        <w:t xml:space="preserve">hat is the value of test? </w:t>
       </w:r>
       <w:r>
         <w:rPr>
@@ -1269,6 +1395,12 @@
     </w:p>
     <w:p>
       <w:pPr>
+        <w:pBdr>
+          <w:top w:val="single" w:sz="4" w:space="1" w:color="auto"/>
+          <w:left w:val="single" w:sz="4" w:space="4" w:color="auto"/>
+          <w:bottom w:val="single" w:sz="4" w:space="1" w:color="auto"/>
+          <w:right w:val="single" w:sz="4" w:space="4" w:color="auto"/>
+        </w:pBdr>
         <w:rPr>
           <w:rFonts w:ascii="Courier" w:hAnsi="Courier"/>
           <w:color w:val="000000" w:themeColor="text1"/>
@@ -1297,22 +1429,30 @@
         <w:rPr>
           <w:color w:val="000000" w:themeColor="text1"/>
         </w:rPr>
-        <w:t xml:space="preserve">// </w:t>
-      </w:r>
-      <w:r>
-        <w:rPr>
-          <w:b/>
-          <w:color w:val="000000" w:themeColor="text1"/>
-        </w:rPr>
-        <w:t xml:space="preserve">what is executed when </w:t>
-      </w:r>
-      <w:r>
-        <w:rPr>
-          <w:rFonts w:ascii="Courier" w:hAnsi="Courier"/>
-          <w:b/>
-          <w:color w:val="000000" w:themeColor="text1"/>
-        </w:rPr>
-        <w:t xml:space="preserve">test(2) </w:t>
+        <w:t>W</w:t>
+      </w:r>
+      <w:r>
+        <w:rPr>
+          <w:b/>
+          <w:color w:val="000000" w:themeColor="text1"/>
+        </w:rPr>
+        <w:t xml:space="preserve">hat is executed when </w:t>
+      </w:r>
+      <w:r>
+        <w:rPr>
+          <w:rFonts w:ascii="Courier" w:hAnsi="Courier"/>
+          <w:b/>
+          <w:color w:val="000000" w:themeColor="text1"/>
+        </w:rPr>
+        <w:t>test(2)</w:t>
+      </w:r>
+      <w:r>
+        <w:rPr>
+          <w:rFonts w:ascii="Courier" w:hAnsi="Courier"/>
+          <w:b/>
+          <w:color w:val="000000" w:themeColor="text1"/>
+        </w:rPr>
+        <w:t xml:space="preserve"> </w:t>
       </w:r>
       <w:r>
         <w:rPr>
@@ -1428,6 +1568,504 @@
         </w:rPr>
         <w:t>}</w:t>
       </w:r>
+    </w:p>
+    <w:p>
+      <w:pPr>
+        <w:rPr>
+          <w:b/>
+          <w:color w:val="000000" w:themeColor="text1"/>
+          <w:sz w:val="40"/>
+          <w:u w:val="single"/>
+        </w:rPr>
+      </w:pPr>
+      <w:r>
+        <w:rPr>
+          <w:rFonts w:ascii="Courier" w:hAnsi="Courier"/>
+          <w:b/>
+          <w:color w:val="000000" w:themeColor="text1"/>
+          <w:u w:val="single"/>
+        </w:rPr>
+        <w:br w:type="page"/>
+      </w:r>
+      <w:r>
+        <w:rPr>
+          <w:b/>
+          <w:color w:val="000000" w:themeColor="text1"/>
+          <w:sz w:val="40"/>
+          <w:u w:val="single"/>
+        </w:rPr>
+        <w:t>A (perhaps more) Practical Example</w:t>
+      </w:r>
+    </w:p>
+    <w:p>
+      <w:pPr>
+        <w:rPr>
+          <w:color w:val="000000" w:themeColor="text1"/>
+        </w:rPr>
+      </w:pPr>
+      <w:r>
+        <w:rPr>
+          <w:color w:val="000000" w:themeColor="text1"/>
+        </w:rPr>
+        <w:t>Imagine you’re making a video game involving cats, and you want to control how fast they move. But you also want to keep your code DRY (Don’t Repeat Yourself). The following code might be one way to go:</w:t>
+      </w:r>
+    </w:p>
+    <w:p>
+      <w:pPr>
+        <w:pBdr>
+          <w:top w:val="single" w:sz="4" w:space="1" w:color="auto"/>
+          <w:left w:val="single" w:sz="4" w:space="4" w:color="auto"/>
+          <w:bottom w:val="single" w:sz="4" w:space="1" w:color="auto"/>
+          <w:right w:val="single" w:sz="4" w:space="4" w:color="auto"/>
+        </w:pBdr>
+        <w:rPr>
+          <w:rFonts w:ascii="Courier" w:hAnsi="Courier"/>
+          <w:color w:val="000000" w:themeColor="text1"/>
+        </w:rPr>
+      </w:pPr>
+      <w:r>
+        <w:rPr>
+          <w:rFonts w:ascii="Courier" w:hAnsi="Courier"/>
+          <w:color w:val="000000" w:themeColor="text1"/>
+        </w:rPr>
+        <w:t>function catMoves(name) {</w:t>
+      </w:r>
+    </w:p>
+    <w:p>
+      <w:pPr>
+        <w:pBdr>
+          <w:top w:val="single" w:sz="4" w:space="1" w:color="auto"/>
+          <w:left w:val="single" w:sz="4" w:space="4" w:color="auto"/>
+          <w:bottom w:val="single" w:sz="4" w:space="1" w:color="auto"/>
+          <w:right w:val="single" w:sz="4" w:space="4" w:color="auto"/>
+        </w:pBdr>
+        <w:rPr>
+          <w:rFonts w:ascii="Courier" w:hAnsi="Courier"/>
+          <w:color w:val="000000" w:themeColor="text1"/>
+        </w:rPr>
+      </w:pPr>
+      <w:r>
+        <w:rPr>
+          <w:rFonts w:ascii="Courier" w:hAnsi="Courier"/>
+          <w:color w:val="000000" w:themeColor="text1"/>
+        </w:rPr>
+        <w:tab/>
+        <w:t>console.log(name);</w:t>
+      </w:r>
+    </w:p>
+    <w:p>
+      <w:pPr>
+        <w:pBdr>
+          <w:top w:val="single" w:sz="4" w:space="1" w:color="auto"/>
+          <w:left w:val="single" w:sz="4" w:space="4" w:color="auto"/>
+          <w:bottom w:val="single" w:sz="4" w:space="1" w:color="auto"/>
+          <w:right w:val="single" w:sz="4" w:space="4" w:color="auto"/>
+        </w:pBdr>
+        <w:rPr>
+          <w:rFonts w:ascii="Courier" w:hAnsi="Courier"/>
+          <w:color w:val="000000" w:themeColor="text1"/>
+        </w:rPr>
+      </w:pPr>
+      <w:r>
+        <w:rPr>
+          <w:rFonts w:ascii="Courier" w:hAnsi="Courier"/>
+          <w:color w:val="000000" w:themeColor="text1"/>
+        </w:rPr>
+        <w:tab/>
+        <w:t>function moves(speed) {</w:t>
+      </w:r>
+    </w:p>
+    <w:p>
+      <w:pPr>
+        <w:pBdr>
+          <w:top w:val="single" w:sz="4" w:space="1" w:color="auto"/>
+          <w:left w:val="single" w:sz="4" w:space="4" w:color="auto"/>
+          <w:bottom w:val="single" w:sz="4" w:space="1" w:color="auto"/>
+          <w:right w:val="single" w:sz="4" w:space="4" w:color="auto"/>
+        </w:pBdr>
+        <w:rPr>
+          <w:rFonts w:ascii="Courier" w:hAnsi="Courier"/>
+          <w:color w:val="000000" w:themeColor="text1"/>
+        </w:rPr>
+      </w:pPr>
+      <w:r>
+        <w:rPr>
+          <w:rFonts w:ascii="Courier" w:hAnsi="Courier"/>
+          <w:color w:val="000000" w:themeColor="text1"/>
+        </w:rPr>
+        <w:tab/>
+      </w:r>
+      <w:r>
+        <w:rPr>
+          <w:rFonts w:ascii="Courier" w:hAnsi="Courier"/>
+          <w:color w:val="000000" w:themeColor="text1"/>
+        </w:rPr>
+        <w:tab/>
+        <w:t>console.log(name, speed);</w:t>
+      </w:r>
+    </w:p>
+    <w:p>
+      <w:pPr>
+        <w:pBdr>
+          <w:top w:val="single" w:sz="4" w:space="1" w:color="auto"/>
+          <w:left w:val="single" w:sz="4" w:space="4" w:color="auto"/>
+          <w:bottom w:val="single" w:sz="4" w:space="1" w:color="auto"/>
+          <w:right w:val="single" w:sz="4" w:space="4" w:color="auto"/>
+        </w:pBdr>
+        <w:rPr>
+          <w:rFonts w:ascii="Courier" w:hAnsi="Courier"/>
+          <w:color w:val="000000" w:themeColor="text1"/>
+        </w:rPr>
+      </w:pPr>
+      <w:r>
+        <w:rPr>
+          <w:rFonts w:ascii="Courier" w:hAnsi="Courier"/>
+          <w:color w:val="000000" w:themeColor="text1"/>
+        </w:rPr>
+        <w:tab/>
+        <w:t>}</w:t>
+      </w:r>
+    </w:p>
+    <w:p>
+      <w:pPr>
+        <w:pBdr>
+          <w:top w:val="single" w:sz="4" w:space="1" w:color="auto"/>
+          <w:left w:val="single" w:sz="4" w:space="4" w:color="auto"/>
+          <w:bottom w:val="single" w:sz="4" w:space="1" w:color="auto"/>
+          <w:right w:val="single" w:sz="4" w:space="4" w:color="auto"/>
+        </w:pBdr>
+        <w:rPr>
+          <w:rFonts w:ascii="Courier" w:hAnsi="Courier"/>
+          <w:color w:val="000000" w:themeColor="text1"/>
+        </w:rPr>
+      </w:pPr>
+      <w:r>
+        <w:rPr>
+          <w:rFonts w:ascii="Courier" w:hAnsi="Courier"/>
+          <w:color w:val="000000" w:themeColor="text1"/>
+        </w:rPr>
+        <w:tab/>
+        <w:t>return moves;</w:t>
+      </w:r>
+    </w:p>
+    <w:p>
+      <w:pPr>
+        <w:pBdr>
+          <w:top w:val="single" w:sz="4" w:space="1" w:color="auto"/>
+          <w:left w:val="single" w:sz="4" w:space="4" w:color="auto"/>
+          <w:bottom w:val="single" w:sz="4" w:space="1" w:color="auto"/>
+          <w:right w:val="single" w:sz="4" w:space="4" w:color="auto"/>
+        </w:pBdr>
+        <w:rPr>
+          <w:rFonts w:ascii="Courier" w:hAnsi="Courier"/>
+          <w:color w:val="000000" w:themeColor="text1"/>
+        </w:rPr>
+      </w:pPr>
+      <w:r>
+        <w:rPr>
+          <w:rFonts w:ascii="Courier" w:hAnsi="Courier"/>
+          <w:color w:val="000000" w:themeColor="text1"/>
+        </w:rPr>
+        <w:t>}</w:t>
+      </w:r>
+    </w:p>
+    <w:p>
+      <w:pPr>
+        <w:pBdr>
+          <w:top w:val="single" w:sz="4" w:space="1" w:color="auto"/>
+          <w:left w:val="single" w:sz="4" w:space="4" w:color="auto"/>
+          <w:bottom w:val="single" w:sz="4" w:space="1" w:color="auto"/>
+          <w:right w:val="single" w:sz="4" w:space="4" w:color="auto"/>
+        </w:pBdr>
+        <w:rPr>
+          <w:rFonts w:ascii="Courier" w:hAnsi="Courier"/>
+          <w:color w:val="000000" w:themeColor="text1"/>
+        </w:rPr>
+      </w:pPr>
+    </w:p>
+    <w:p>
+      <w:pPr>
+        <w:pBdr>
+          <w:top w:val="single" w:sz="4" w:space="1" w:color="auto"/>
+          <w:left w:val="single" w:sz="4" w:space="4" w:color="auto"/>
+          <w:bottom w:val="single" w:sz="4" w:space="1" w:color="auto"/>
+          <w:right w:val="single" w:sz="4" w:space="4" w:color="auto"/>
+        </w:pBdr>
+        <w:rPr>
+          <w:rFonts w:ascii="Courier" w:hAnsi="Courier"/>
+          <w:color w:val="000000" w:themeColor="text1"/>
+        </w:rPr>
+      </w:pPr>
+      <w:r>
+        <w:rPr>
+          <w:rFonts w:ascii="Courier" w:hAnsi="Courier"/>
+          <w:color w:val="000000" w:themeColor="text1"/>
+        </w:rPr>
+        <w:t>var fatFluffy = new catMoves("Fluffy");</w:t>
+      </w:r>
+    </w:p>
+    <w:p>
+      <w:pPr>
+        <w:pBdr>
+          <w:top w:val="single" w:sz="4" w:space="1" w:color="auto"/>
+          <w:left w:val="single" w:sz="4" w:space="4" w:color="auto"/>
+          <w:bottom w:val="single" w:sz="4" w:space="1" w:color="auto"/>
+          <w:right w:val="single" w:sz="4" w:space="4" w:color="auto"/>
+        </w:pBdr>
+        <w:rPr>
+          <w:rFonts w:ascii="Courier" w:hAnsi="Courier"/>
+          <w:color w:val="000000" w:themeColor="text1"/>
+        </w:rPr>
+      </w:pPr>
+      <w:r>
+        <w:rPr>
+          <w:rFonts w:ascii="Courier" w:hAnsi="Courier"/>
+          <w:color w:val="000000" w:themeColor="text1"/>
+        </w:rPr>
+        <w:t>fatFluffy(1);</w:t>
+      </w:r>
+    </w:p>
+    <w:p>
+      <w:pPr>
+        <w:pBdr>
+          <w:top w:val="single" w:sz="4" w:space="1" w:color="auto"/>
+          <w:left w:val="single" w:sz="4" w:space="4" w:color="auto"/>
+          <w:bottom w:val="single" w:sz="4" w:space="1" w:color="auto"/>
+          <w:right w:val="single" w:sz="4" w:space="4" w:color="auto"/>
+        </w:pBdr>
+        <w:rPr>
+          <w:rFonts w:ascii="Courier" w:hAnsi="Courier"/>
+          <w:color w:val="000000" w:themeColor="text1"/>
+        </w:rPr>
+      </w:pPr>
+    </w:p>
+    <w:p>
+      <w:pPr>
+        <w:pBdr>
+          <w:top w:val="single" w:sz="4" w:space="1" w:color="auto"/>
+          <w:left w:val="single" w:sz="4" w:space="4" w:color="auto"/>
+          <w:bottom w:val="single" w:sz="4" w:space="1" w:color="auto"/>
+          <w:right w:val="single" w:sz="4" w:space="4" w:color="auto"/>
+        </w:pBdr>
+        <w:rPr>
+          <w:rFonts w:ascii="Courier" w:hAnsi="Courier"/>
+          <w:color w:val="000000" w:themeColor="text1"/>
+        </w:rPr>
+      </w:pPr>
+      <w:r>
+        <w:rPr>
+          <w:rFonts w:ascii="Courier" w:hAnsi="Courier"/>
+          <w:color w:val="000000" w:themeColor="text1"/>
+        </w:rPr>
+        <w:t>var svelteSam = new catMoves("Sam");</w:t>
+      </w:r>
+    </w:p>
+    <w:p>
+      <w:pPr>
+        <w:pBdr>
+          <w:top w:val="single" w:sz="4" w:space="1" w:color="auto"/>
+          <w:left w:val="single" w:sz="4" w:space="4" w:color="auto"/>
+          <w:bottom w:val="single" w:sz="4" w:space="1" w:color="auto"/>
+          <w:right w:val="single" w:sz="4" w:space="4" w:color="auto"/>
+        </w:pBdr>
+        <w:rPr>
+          <w:rFonts w:ascii="Courier" w:hAnsi="Courier"/>
+          <w:color w:val="000000" w:themeColor="text1"/>
+        </w:rPr>
+      </w:pPr>
+      <w:r>
+        <w:rPr>
+          <w:rFonts w:ascii="Courier" w:hAnsi="Courier"/>
+          <w:color w:val="000000" w:themeColor="text1"/>
+        </w:rPr>
+        <w:t>svelteSam(5);</w:t>
+      </w:r>
+    </w:p>
+    <w:p>
+      <w:pPr>
+        <w:pBdr>
+          <w:top w:val="single" w:sz="4" w:space="1" w:color="auto"/>
+          <w:left w:val="single" w:sz="4" w:space="4" w:color="auto"/>
+          <w:bottom w:val="single" w:sz="4" w:space="1" w:color="auto"/>
+          <w:right w:val="single" w:sz="4" w:space="4" w:color="auto"/>
+        </w:pBdr>
+        <w:rPr>
+          <w:b/>
+          <w:color w:val="000000" w:themeColor="text1"/>
+        </w:rPr>
+      </w:pPr>
+      <w:r>
+        <w:rPr>
+          <w:rFonts w:ascii="Courier" w:hAnsi="Courier"/>
+          <w:color w:val="000000" w:themeColor="text1"/>
+        </w:rPr>
+        <w:t xml:space="preserve">svelteSam(2); // </w:t>
+      </w:r>
+      <w:r>
+        <w:rPr>
+          <w:b/>
+          <w:color w:val="000000" w:themeColor="text1"/>
+        </w:rPr>
+        <w:t xml:space="preserve">Sam just ate and is slower... </w:t>
+      </w:r>
+    </w:p>
+    <w:p>
+      <w:pPr>
+        <w:rPr>
+          <w:b/>
+          <w:color w:val="000000" w:themeColor="text1"/>
+        </w:rPr>
+      </w:pPr>
+    </w:p>
+    <w:p>
+      <w:pPr>
+        <w:rPr>
+          <w:color w:val="000000" w:themeColor="text1"/>
+        </w:rPr>
+      </w:pPr>
+      <w:r>
+        <w:rPr>
+          <w:color w:val="000000" w:themeColor="text1"/>
+        </w:rPr>
+        <w:t xml:space="preserve">Something pretty interesting is going on with the two calls to </w:t>
+      </w:r>
+      <w:r>
+        <w:rPr>
+          <w:rFonts w:ascii="Courier" w:hAnsi="Courier"/>
+          <w:color w:val="000000" w:themeColor="text1"/>
+        </w:rPr>
+        <w:t>svelteSam</w:t>
+      </w:r>
+      <w:r>
+        <w:rPr>
+          <w:color w:val="000000" w:themeColor="text1"/>
+        </w:rPr>
+        <w:t xml:space="preserve">. Notice that each execution of </w:t>
+      </w:r>
+      <w:r>
+        <w:rPr>
+          <w:rFonts w:ascii="Courier" w:hAnsi="Courier"/>
+          <w:color w:val="000000" w:themeColor="text1"/>
+        </w:rPr>
+        <w:t xml:space="preserve">svelteSam </w:t>
+      </w:r>
+      <w:r>
+        <w:rPr>
+          <w:color w:val="000000" w:themeColor="text1"/>
+        </w:rPr>
+        <w:t xml:space="preserve">retains access to </w:t>
+      </w:r>
+      <w:r>
+        <w:rPr>
+          <w:rFonts w:ascii="Courier" w:hAnsi="Courier"/>
+          <w:color w:val="000000" w:themeColor="text1"/>
+        </w:rPr>
+        <w:t>name</w:t>
+      </w:r>
+      <w:r>
+        <w:rPr>
+          <w:color w:val="000000" w:themeColor="text1"/>
+        </w:rPr>
+        <w:t xml:space="preserve"> even though </w:t>
+      </w:r>
+      <w:r>
+        <w:rPr>
+          <w:rFonts w:ascii="Courier" w:hAnsi="Courier"/>
+          <w:color w:val="000000" w:themeColor="text1"/>
+        </w:rPr>
+        <w:t xml:space="preserve">catMoves has completed its execution when </w:t>
+      </w:r>
+      <w:r>
+        <w:rPr>
+          <w:rFonts w:ascii="Courier" w:hAnsi="Courier"/>
+          <w:color w:val="000000" w:themeColor="text1"/>
+        </w:rPr>
+        <w:t>var svelteSam</w:t>
+      </w:r>
+      <w:r>
+        <w:rPr>
+          <w:color w:val="000000" w:themeColor="text1"/>
+        </w:rPr>
+        <w:t xml:space="preserve"> was declared. Also notice that</w:t>
+      </w:r>
+      <w:r>
+        <w:rPr>
+          <w:color w:val="000000" w:themeColor="text1"/>
+        </w:rPr>
+        <w:t xml:space="preserve"> the value of </w:t>
+      </w:r>
+      <w:r>
+        <w:rPr>
+          <w:rFonts w:ascii="Courier" w:hAnsi="Courier"/>
+          <w:color w:val="000000" w:themeColor="text1"/>
+        </w:rPr>
+        <w:t>name</w:t>
+      </w:r>
+      <w:r>
+        <w:rPr>
+          <w:color w:val="000000" w:themeColor="text1"/>
+        </w:rPr>
+        <w:t xml:space="preserve"> remains the same for each</w:t>
+      </w:r>
+      <w:r>
+        <w:rPr>
+          <w:color w:val="000000" w:themeColor="text1"/>
+        </w:rPr>
+        <w:t xml:space="preserve"> </w:t>
+      </w:r>
+      <w:r>
+        <w:rPr>
+          <w:color w:val="000000" w:themeColor="text1"/>
+        </w:rPr>
+        <w:t xml:space="preserve">of the calls to </w:t>
+      </w:r>
+      <w:r>
+        <w:rPr>
+          <w:rFonts w:ascii="Courier" w:hAnsi="Courier"/>
+          <w:color w:val="000000" w:themeColor="text1"/>
+        </w:rPr>
+        <w:t>svelteSam</w:t>
+      </w:r>
+      <w:r>
+        <w:rPr>
+          <w:color w:val="000000" w:themeColor="text1"/>
+        </w:rPr>
+        <w:t xml:space="preserve">. In other words, </w:t>
+      </w:r>
+      <w:r>
+        <w:rPr>
+          <w:rFonts w:ascii="Courier" w:hAnsi="Courier"/>
+          <w:color w:val="000000" w:themeColor="text1"/>
+        </w:rPr>
+        <w:t>name</w:t>
+      </w:r>
+      <w:r>
+        <w:rPr>
+          <w:color w:val="000000" w:themeColor="text1"/>
+        </w:rPr>
+        <w:t xml:space="preserve"> is protected from alteration; it is, if you will, a </w:t>
+      </w:r>
+      <w:r>
+        <w:rPr>
+          <w:b/>
+          <w:color w:val="000000" w:themeColor="text1"/>
+        </w:rPr>
+        <w:t>private variable</w:t>
+      </w:r>
+      <w:r>
+        <w:rPr>
+          <w:color w:val="000000" w:themeColor="text1"/>
+        </w:rPr>
+        <w:t>.</w:t>
+      </w:r>
+    </w:p>
+    <w:p>
+      <w:pPr>
+        <w:rPr>
+          <w:rFonts w:ascii="Courier" w:hAnsi="Courier"/>
+          <w:color w:val="000000" w:themeColor="text1"/>
+        </w:rPr>
+      </w:pPr>
     </w:p>
     <w:sectPr>
       <w:pgSz w:w="12240" w:h="15840"/>

--- a/Closures Handout.docx
+++ b/Closures Handout.docx
@@ -182,8 +182,17 @@
           <w:color w:val="000000" w:themeColor="text1"/>
           <w:sz w:val="32"/>
         </w:rPr>
-        <w:t>Kem Crimmins</w:t>
-      </w:r>
+        <w:t xml:space="preserve">Kem </w:t>
+      </w:r>
+      <w:proofErr w:type="spellStart"/>
+      <w:r>
+        <w:rPr>
+          <w:color w:val="000000" w:themeColor="text1"/>
+          <w:sz w:val="32"/>
+        </w:rPr>
+        <w:t>Crimmins</w:t>
+      </w:r>
+      <w:proofErr w:type="spellEnd"/>
     </w:p>
     <w:p>
       <w:pPr>
@@ -193,12 +202,21 @@
           <w:sz w:val="32"/>
         </w:rPr>
       </w:pPr>
+      <w:proofErr w:type="gramStart"/>
       <w:r>
         <w:rPr>
           <w:color w:val="000000" w:themeColor="text1"/>
           <w:sz w:val="32"/>
         </w:rPr>
-        <w:t>email: kem.crimmins@gmail.com</w:t>
+        <w:t>email</w:t>
+      </w:r>
+      <w:proofErr w:type="gramEnd"/>
+      <w:r>
+        <w:rPr>
+          <w:color w:val="000000" w:themeColor="text1"/>
+          <w:sz w:val="32"/>
+        </w:rPr>
+        <w:t>: kem.crimmins@gmail.com</w:t>
       </w:r>
     </w:p>
     <w:p>
@@ -209,13 +227,31 @@
           <w:sz w:val="32"/>
         </w:rPr>
       </w:pPr>
+      <w:proofErr w:type="gramStart"/>
       <w:r>
         <w:rPr>
           <w:color w:val="000000" w:themeColor="text1"/>
           <w:sz w:val="32"/>
         </w:rPr>
-        <w:t>twitter: @kemcrimmins</w:t>
-      </w:r>
+        <w:t>twitter</w:t>
+      </w:r>
+      <w:proofErr w:type="gramEnd"/>
+      <w:r>
+        <w:rPr>
+          <w:color w:val="000000" w:themeColor="text1"/>
+          <w:sz w:val="32"/>
+        </w:rPr>
+        <w:t>: @</w:t>
+      </w:r>
+      <w:proofErr w:type="spellStart"/>
+      <w:r>
+        <w:rPr>
+          <w:color w:val="000000" w:themeColor="text1"/>
+          <w:sz w:val="32"/>
+        </w:rPr>
+        <w:t>kemcrimmins</w:t>
+      </w:r>
+      <w:proofErr w:type="spellEnd"/>
     </w:p>
     <w:p>
       <w:pPr>
@@ -225,18 +261,29 @@
           <w:sz w:val="32"/>
         </w:rPr>
       </w:pPr>
+      <w:proofErr w:type="spellStart"/>
+      <w:proofErr w:type="gramStart"/>
       <w:r>
         <w:rPr>
           <w:color w:val="000000" w:themeColor="text1"/>
           <w:sz w:val="32"/>
         </w:rPr>
-        <w:t xml:space="preserve">github: </w:t>
-      </w:r>
+        <w:t>github</w:t>
+      </w:r>
+      <w:proofErr w:type="spellEnd"/>
+      <w:proofErr w:type="gramEnd"/>
       <w:r>
         <w:rPr>
           <w:color w:val="000000" w:themeColor="text1"/>
           <w:sz w:val="32"/>
         </w:rPr>
+        <w:t xml:space="preserve">: </w:t>
+      </w:r>
+      <w:r>
+        <w:rPr>
+          <w:color w:val="000000" w:themeColor="text1"/>
+          <w:sz w:val="32"/>
+        </w:rPr>
         <w:t>https://github.com/kemcrimmins</w:t>
       </w:r>
     </w:p>
@@ -487,14 +534,25 @@
         </w:rPr>
         <w:br w:type="page"/>
       </w:r>
-      <w:r>
-        <w:rPr>
-          <w:b/>
-          <w:color w:val="000000" w:themeColor="text1"/>
-          <w:szCs w:val="13"/>
-          <w:shd w:val="clear" w:color="auto" w:fill="FFFFFF"/>
-        </w:rPr>
-        <w:t>copy and paste</w:t>
+      <w:proofErr w:type="gramStart"/>
+      <w:r>
+        <w:rPr>
+          <w:b/>
+          <w:color w:val="000000" w:themeColor="text1"/>
+          <w:szCs w:val="13"/>
+          <w:shd w:val="clear" w:color="auto" w:fill="FFFFFF"/>
+        </w:rPr>
+        <w:t>copy</w:t>
+      </w:r>
+      <w:proofErr w:type="gramEnd"/>
+      <w:r>
+        <w:rPr>
+          <w:b/>
+          <w:color w:val="000000" w:themeColor="text1"/>
+          <w:szCs w:val="13"/>
+          <w:shd w:val="clear" w:color="auto" w:fill="FFFFFF"/>
+        </w:rPr>
+        <w:t xml:space="preserve"> and paste</w:t>
       </w:r>
       <w:r>
         <w:rPr>
@@ -539,14 +597,25 @@
           <w:shd w:val="clear" w:color="auto" w:fill="FFFFFF"/>
         </w:rPr>
       </w:pPr>
-      <w:r>
-        <w:rPr>
-          <w:rFonts w:ascii="Courier" w:hAnsi="Courier"/>
-          <w:color w:val="000000" w:themeColor="text1"/>
-          <w:szCs w:val="13"/>
-          <w:shd w:val="clear" w:color="auto" w:fill="FFFFFF"/>
-        </w:rPr>
-        <w:t>function outer (a) {</w:t>
+      <w:proofErr w:type="gramStart"/>
+      <w:r>
+        <w:rPr>
+          <w:rFonts w:ascii="Courier" w:hAnsi="Courier"/>
+          <w:color w:val="000000" w:themeColor="text1"/>
+          <w:szCs w:val="13"/>
+          <w:shd w:val="clear" w:color="auto" w:fill="FFFFFF"/>
+        </w:rPr>
+        <w:t>function</w:t>
+      </w:r>
+      <w:proofErr w:type="gramEnd"/>
+      <w:r>
+        <w:rPr>
+          <w:rFonts w:ascii="Courier" w:hAnsi="Courier"/>
+          <w:color w:val="000000" w:themeColor="text1"/>
+          <w:szCs w:val="13"/>
+          <w:shd w:val="clear" w:color="auto" w:fill="FFFFFF"/>
+        </w:rPr>
+        <w:t xml:space="preserve"> outer (a) {</w:t>
       </w:r>
     </w:p>
     <w:p>
@@ -572,7 +641,28 @@
           <w:shd w:val="clear" w:color="auto" w:fill="FFFFFF"/>
         </w:rPr>
         <w:tab/>
-        <w:t>console.log("outer executes" + a);</w:t>
+      </w:r>
+      <w:proofErr w:type="spellStart"/>
+      <w:proofErr w:type="gramStart"/>
+      <w:r>
+        <w:rPr>
+          <w:rFonts w:ascii="Courier" w:hAnsi="Courier"/>
+          <w:color w:val="000000" w:themeColor="text1"/>
+          <w:szCs w:val="13"/>
+          <w:shd w:val="clear" w:color="auto" w:fill="FFFFFF"/>
+        </w:rPr>
+        <w:t>console.log</w:t>
+      </w:r>
+      <w:proofErr w:type="spellEnd"/>
+      <w:proofErr w:type="gramEnd"/>
+      <w:r>
+        <w:rPr>
+          <w:rFonts w:ascii="Courier" w:hAnsi="Courier"/>
+          <w:color w:val="000000" w:themeColor="text1"/>
+          <w:szCs w:val="13"/>
+          <w:shd w:val="clear" w:color="auto" w:fill="FFFFFF"/>
+        </w:rPr>
+        <w:t>("outer executes" + a);</w:t>
       </w:r>
     </w:p>
     <w:p>
@@ -598,7 +688,26 @@
           <w:shd w:val="clear" w:color="auto" w:fill="FFFFFF"/>
         </w:rPr>
         <w:tab/>
-        <w:t>function inner(b) {</w:t>
+      </w:r>
+      <w:proofErr w:type="gramStart"/>
+      <w:r>
+        <w:rPr>
+          <w:rFonts w:ascii="Courier" w:hAnsi="Courier"/>
+          <w:color w:val="000000" w:themeColor="text1"/>
+          <w:szCs w:val="13"/>
+          <w:shd w:val="clear" w:color="auto" w:fill="FFFFFF"/>
+        </w:rPr>
+        <w:t>function</w:t>
+      </w:r>
+      <w:proofErr w:type="gramEnd"/>
+      <w:r>
+        <w:rPr>
+          <w:rFonts w:ascii="Courier" w:hAnsi="Courier"/>
+          <w:color w:val="000000" w:themeColor="text1"/>
+          <w:szCs w:val="13"/>
+          <w:shd w:val="clear" w:color="auto" w:fill="FFFFFF"/>
+        </w:rPr>
+        <w:t xml:space="preserve"> inner(b) {</w:t>
       </w:r>
     </w:p>
     <w:p>
@@ -642,7 +751,28 @@
           <w:shd w:val="clear" w:color="auto" w:fill="FFFFFF"/>
         </w:rPr>
         <w:tab/>
-        <w:t>console.log("inner executes with</w:t>
+      </w:r>
+      <w:proofErr w:type="spellStart"/>
+      <w:proofErr w:type="gramStart"/>
+      <w:r>
+        <w:rPr>
+          <w:rFonts w:ascii="Courier" w:hAnsi="Courier"/>
+          <w:color w:val="000000" w:themeColor="text1"/>
+          <w:szCs w:val="13"/>
+          <w:shd w:val="clear" w:color="auto" w:fill="FFFFFF"/>
+        </w:rPr>
+        <w:t>console.log</w:t>
+      </w:r>
+      <w:proofErr w:type="spellEnd"/>
+      <w:proofErr w:type="gramEnd"/>
+      <w:r>
+        <w:rPr>
+          <w:rFonts w:ascii="Courier" w:hAnsi="Courier"/>
+          <w:color w:val="000000" w:themeColor="text1"/>
+          <w:szCs w:val="13"/>
+          <w:shd w:val="clear" w:color="auto" w:fill="FFFFFF"/>
+        </w:rPr>
+        <w:t>("inner executes with</w:t>
       </w:r>
       <w:r>
         <w:rPr>
@@ -712,7 +842,26 @@
           <w:shd w:val="clear" w:color="auto" w:fill="FFFFFF"/>
         </w:rPr>
         <w:tab/>
-        <w:t>return inner;</w:t>
+      </w:r>
+      <w:proofErr w:type="gramStart"/>
+      <w:r>
+        <w:rPr>
+          <w:rFonts w:ascii="Courier" w:hAnsi="Courier"/>
+          <w:color w:val="000000" w:themeColor="text1"/>
+          <w:szCs w:val="13"/>
+          <w:shd w:val="clear" w:color="auto" w:fill="FFFFFF"/>
+        </w:rPr>
+        <w:t>return</w:t>
+      </w:r>
+      <w:proofErr w:type="gramEnd"/>
+      <w:r>
+        <w:rPr>
+          <w:rFonts w:ascii="Courier" w:hAnsi="Courier"/>
+          <w:color w:val="000000" w:themeColor="text1"/>
+          <w:szCs w:val="13"/>
+          <w:shd w:val="clear" w:color="auto" w:fill="FFFFFF"/>
+        </w:rPr>
+        <w:t xml:space="preserve"> inner;</w:t>
       </w:r>
     </w:p>
     <w:p>
@@ -759,64 +908,99 @@
           <w:shd w:val="clear" w:color="auto" w:fill="FFFFFF"/>
         </w:rPr>
       </w:pPr>
-      <w:r>
-        <w:rPr>
-          <w:b/>
-          <w:color w:val="000000" w:themeColor="text1"/>
-          <w:szCs w:val="13"/>
-          <w:shd w:val="clear" w:color="auto" w:fill="FFFFFF"/>
-        </w:rPr>
-        <w:t>proof of concept: type in console after copying above to console</w:t>
-      </w:r>
-    </w:p>
-    <w:p>
-      <w:pPr>
-        <w:pBdr>
-          <w:top w:val="single" w:sz="4" w:space="1" w:color="auto"/>
-          <w:left w:val="single" w:sz="4" w:space="4" w:color="auto"/>
-          <w:bottom w:val="single" w:sz="4" w:space="1" w:color="auto"/>
-          <w:right w:val="single" w:sz="4" w:space="4" w:color="auto"/>
-        </w:pBdr>
-        <w:rPr>
-          <w:rFonts w:ascii="Courier" w:hAnsi="Courier"/>
-          <w:color w:val="000000" w:themeColor="text1"/>
-          <w:szCs w:val="13"/>
-          <w:shd w:val="clear" w:color="auto" w:fill="FFFFFF"/>
-        </w:rPr>
-      </w:pPr>
-      <w:r>
-        <w:rPr>
-          <w:rFonts w:ascii="Courier" w:hAnsi="Courier"/>
-          <w:color w:val="000000" w:themeColor="text1"/>
-          <w:szCs w:val="13"/>
-          <w:shd w:val="clear" w:color="auto" w:fill="FFFFFF"/>
-        </w:rPr>
-        <w:t>var test = new outer(1);</w:t>
-      </w:r>
-    </w:p>
-    <w:p>
-      <w:pPr>
-        <w:pBdr>
-          <w:top w:val="single" w:sz="4" w:space="1" w:color="auto"/>
-          <w:left w:val="single" w:sz="4" w:space="4" w:color="auto"/>
-          <w:bottom w:val="single" w:sz="4" w:space="1" w:color="auto"/>
-          <w:right w:val="single" w:sz="4" w:space="4" w:color="auto"/>
-        </w:pBdr>
-        <w:rPr>
-          <w:rFonts w:ascii="Courier" w:hAnsi="Courier"/>
-          <w:color w:val="000000" w:themeColor="text1"/>
-          <w:szCs w:val="13"/>
-          <w:shd w:val="clear" w:color="auto" w:fill="FFFFFF"/>
-        </w:rPr>
-      </w:pPr>
-      <w:r>
-        <w:rPr>
-          <w:rFonts w:ascii="Courier" w:hAnsi="Courier"/>
-          <w:color w:val="000000" w:themeColor="text1"/>
-          <w:szCs w:val="13"/>
-          <w:shd w:val="clear" w:color="auto" w:fill="FFFFFF"/>
-        </w:rPr>
-        <w:t>test(2);</w:t>
+      <w:proofErr w:type="gramStart"/>
+      <w:r>
+        <w:rPr>
+          <w:b/>
+          <w:color w:val="000000" w:themeColor="text1"/>
+          <w:szCs w:val="13"/>
+          <w:shd w:val="clear" w:color="auto" w:fill="FFFFFF"/>
+        </w:rPr>
+        <w:t>proof</w:t>
+      </w:r>
+      <w:proofErr w:type="gramEnd"/>
+      <w:r>
+        <w:rPr>
+          <w:b/>
+          <w:color w:val="000000" w:themeColor="text1"/>
+          <w:szCs w:val="13"/>
+          <w:shd w:val="clear" w:color="auto" w:fill="FFFFFF"/>
+        </w:rPr>
+        <w:t xml:space="preserve"> of concept: type in console after copying above to console</w:t>
+      </w:r>
+    </w:p>
+    <w:p>
+      <w:pPr>
+        <w:pBdr>
+          <w:top w:val="single" w:sz="4" w:space="1" w:color="auto"/>
+          <w:left w:val="single" w:sz="4" w:space="4" w:color="auto"/>
+          <w:bottom w:val="single" w:sz="4" w:space="1" w:color="auto"/>
+          <w:right w:val="single" w:sz="4" w:space="4" w:color="auto"/>
+        </w:pBdr>
+        <w:rPr>
+          <w:rFonts w:ascii="Courier" w:hAnsi="Courier"/>
+          <w:color w:val="000000" w:themeColor="text1"/>
+          <w:szCs w:val="13"/>
+          <w:shd w:val="clear" w:color="auto" w:fill="FFFFFF"/>
+        </w:rPr>
+      </w:pPr>
+      <w:proofErr w:type="spellStart"/>
+      <w:proofErr w:type="gramStart"/>
+      <w:r>
+        <w:rPr>
+          <w:rFonts w:ascii="Courier" w:hAnsi="Courier"/>
+          <w:color w:val="000000" w:themeColor="text1"/>
+          <w:szCs w:val="13"/>
+          <w:shd w:val="clear" w:color="auto" w:fill="FFFFFF"/>
+        </w:rPr>
+        <w:t>var</w:t>
+      </w:r>
+      <w:proofErr w:type="spellEnd"/>
+      <w:proofErr w:type="gramEnd"/>
+      <w:r>
+        <w:rPr>
+          <w:rFonts w:ascii="Courier" w:hAnsi="Courier"/>
+          <w:color w:val="000000" w:themeColor="text1"/>
+          <w:szCs w:val="13"/>
+          <w:shd w:val="clear" w:color="auto" w:fill="FFFFFF"/>
+        </w:rPr>
+        <w:t xml:space="preserve"> test = new outer(1);</w:t>
+      </w:r>
+    </w:p>
+    <w:p>
+      <w:pPr>
+        <w:pBdr>
+          <w:top w:val="single" w:sz="4" w:space="1" w:color="auto"/>
+          <w:left w:val="single" w:sz="4" w:space="4" w:color="auto"/>
+          <w:bottom w:val="single" w:sz="4" w:space="1" w:color="auto"/>
+          <w:right w:val="single" w:sz="4" w:space="4" w:color="auto"/>
+        </w:pBdr>
+        <w:rPr>
+          <w:rFonts w:ascii="Courier" w:hAnsi="Courier"/>
+          <w:color w:val="000000" w:themeColor="text1"/>
+          <w:szCs w:val="13"/>
+          <w:shd w:val="clear" w:color="auto" w:fill="FFFFFF"/>
+        </w:rPr>
+      </w:pPr>
+      <w:proofErr w:type="gramStart"/>
+      <w:r>
+        <w:rPr>
+          <w:rFonts w:ascii="Courier" w:hAnsi="Courier"/>
+          <w:color w:val="000000" w:themeColor="text1"/>
+          <w:szCs w:val="13"/>
+          <w:shd w:val="clear" w:color="auto" w:fill="FFFFFF"/>
+        </w:rPr>
+        <w:t>test</w:t>
+      </w:r>
+      <w:proofErr w:type="gramEnd"/>
+      <w:r>
+        <w:rPr>
+          <w:rFonts w:ascii="Courier" w:hAnsi="Courier"/>
+          <w:color w:val="000000" w:themeColor="text1"/>
+          <w:szCs w:val="13"/>
+          <w:shd w:val="clear" w:color="auto" w:fill="FFFFFF"/>
+        </w:rPr>
+        <w:t>(2);</w:t>
       </w:r>
     </w:p>
     <w:p>
@@ -875,39 +1059,70 @@
           <w:shd w:val="clear" w:color="auto" w:fill="FFFFFF"/>
         </w:rPr>
       </w:pPr>
-      <w:r>
-        <w:rPr>
-          <w:rFonts w:ascii="Courier" w:hAnsi="Courier"/>
-          <w:color w:val="000000" w:themeColor="text1"/>
-          <w:szCs w:val="13"/>
-          <w:shd w:val="clear" w:color="auto" w:fill="FFFFFF"/>
-        </w:rPr>
-        <w:t>function outer (a) {</w:t>
-      </w:r>
-    </w:p>
-    <w:p>
-      <w:pPr>
-        <w:pBdr>
-          <w:top w:val="single" w:sz="4" w:space="1" w:color="auto"/>
-          <w:left w:val="single" w:sz="4" w:space="4" w:color="auto"/>
-          <w:bottom w:val="single" w:sz="4" w:space="1" w:color="auto"/>
-          <w:right w:val="single" w:sz="4" w:space="4" w:color="auto"/>
-        </w:pBdr>
-        <w:rPr>
-          <w:b/>
-          <w:color w:val="000000" w:themeColor="text1"/>
-          <w:szCs w:val="13"/>
-          <w:shd w:val="clear" w:color="auto" w:fill="FFFFFF"/>
-        </w:rPr>
-      </w:pPr>
-      <w:r>
-        <w:rPr>
-          <w:b/>
-          <w:color w:val="000000" w:themeColor="text1"/>
-          <w:szCs w:val="13"/>
-          <w:shd w:val="clear" w:color="auto" w:fill="FFFFFF"/>
-        </w:rPr>
-        <w:t>// parameter a is a local variable for function outer</w:t>
+      <w:proofErr w:type="gramStart"/>
+      <w:r>
+        <w:rPr>
+          <w:rFonts w:ascii="Courier" w:hAnsi="Courier"/>
+          <w:color w:val="000000" w:themeColor="text1"/>
+          <w:szCs w:val="13"/>
+          <w:shd w:val="clear" w:color="auto" w:fill="FFFFFF"/>
+        </w:rPr>
+        <w:t>function</w:t>
+      </w:r>
+      <w:proofErr w:type="gramEnd"/>
+      <w:r>
+        <w:rPr>
+          <w:rFonts w:ascii="Courier" w:hAnsi="Courier"/>
+          <w:color w:val="000000" w:themeColor="text1"/>
+          <w:szCs w:val="13"/>
+          <w:shd w:val="clear" w:color="auto" w:fill="FFFFFF"/>
+        </w:rPr>
+        <w:t xml:space="preserve"> outer (a) {</w:t>
+      </w:r>
+    </w:p>
+    <w:p>
+      <w:pPr>
+        <w:pBdr>
+          <w:top w:val="single" w:sz="4" w:space="1" w:color="auto"/>
+          <w:left w:val="single" w:sz="4" w:space="4" w:color="auto"/>
+          <w:bottom w:val="single" w:sz="4" w:space="1" w:color="auto"/>
+          <w:right w:val="single" w:sz="4" w:space="4" w:color="auto"/>
+        </w:pBdr>
+        <w:rPr>
+          <w:b/>
+          <w:color w:val="000000" w:themeColor="text1"/>
+          <w:szCs w:val="13"/>
+          <w:shd w:val="clear" w:color="auto" w:fill="FFFFFF"/>
+        </w:rPr>
+      </w:pPr>
+      <w:r>
+        <w:rPr>
+          <w:b/>
+          <w:color w:val="000000" w:themeColor="text1"/>
+          <w:szCs w:val="13"/>
+          <w:shd w:val="clear" w:color="auto" w:fill="FFFFFF"/>
+        </w:rPr>
+        <w:t xml:space="preserve">// </w:t>
+      </w:r>
+      <w:proofErr w:type="gramStart"/>
+      <w:r>
+        <w:rPr>
+          <w:b/>
+          <w:color w:val="000000" w:themeColor="text1"/>
+          <w:szCs w:val="13"/>
+          <w:shd w:val="clear" w:color="auto" w:fill="FFFFFF"/>
+        </w:rPr>
+        <w:t>parameter</w:t>
+      </w:r>
+      <w:proofErr w:type="gramEnd"/>
+      <w:r>
+        <w:rPr>
+          <w:b/>
+          <w:color w:val="000000" w:themeColor="text1"/>
+          <w:szCs w:val="13"/>
+          <w:shd w:val="clear" w:color="auto" w:fill="FFFFFF"/>
+        </w:rPr>
+        <w:t xml:space="preserve"> a is a local variable for function outer</w:t>
       </w:r>
     </w:p>
     <w:p>
@@ -933,14 +1148,27 @@
         </w:rPr>
         <w:tab/>
       </w:r>
-      <w:r>
-        <w:rPr>
-          <w:rFonts w:ascii="Courier" w:hAnsi="Courier"/>
-          <w:color w:val="000000" w:themeColor="text1"/>
-          <w:szCs w:val="13"/>
-          <w:shd w:val="clear" w:color="auto" w:fill="FFFFFF"/>
-        </w:rPr>
-        <w:t>console.log("outer executes" + a);</w:t>
+      <w:proofErr w:type="spellStart"/>
+      <w:proofErr w:type="gramStart"/>
+      <w:r>
+        <w:rPr>
+          <w:rFonts w:ascii="Courier" w:hAnsi="Courier"/>
+          <w:color w:val="000000" w:themeColor="text1"/>
+          <w:szCs w:val="13"/>
+          <w:shd w:val="clear" w:color="auto" w:fill="FFFFFF"/>
+        </w:rPr>
+        <w:t>console.log</w:t>
+      </w:r>
+      <w:proofErr w:type="spellEnd"/>
+      <w:proofErr w:type="gramEnd"/>
+      <w:r>
+        <w:rPr>
+          <w:rFonts w:ascii="Courier" w:hAnsi="Courier"/>
+          <w:color w:val="000000" w:themeColor="text1"/>
+          <w:szCs w:val="13"/>
+          <w:shd w:val="clear" w:color="auto" w:fill="FFFFFF"/>
+        </w:rPr>
+        <w:t>("outer executes" + a);</w:t>
       </w:r>
     </w:p>
     <w:p>
@@ -965,7 +1193,26 @@
           <w:shd w:val="clear" w:color="auto" w:fill="FFFFFF"/>
         </w:rPr>
         <w:tab/>
-        <w:t>function inner(b) {</w:t>
+      </w:r>
+      <w:proofErr w:type="gramStart"/>
+      <w:r>
+        <w:rPr>
+          <w:rFonts w:ascii="Courier" w:hAnsi="Courier"/>
+          <w:color w:val="000000" w:themeColor="text1"/>
+          <w:szCs w:val="13"/>
+          <w:shd w:val="clear" w:color="auto" w:fill="FFFFFF"/>
+        </w:rPr>
+        <w:t>function</w:t>
+      </w:r>
+      <w:proofErr w:type="gramEnd"/>
+      <w:r>
+        <w:rPr>
+          <w:rFonts w:ascii="Courier" w:hAnsi="Courier"/>
+          <w:color w:val="000000" w:themeColor="text1"/>
+          <w:szCs w:val="13"/>
+          <w:shd w:val="clear" w:color="auto" w:fill="FFFFFF"/>
+        </w:rPr>
+        <w:t xml:space="preserve"> inner(b) {</w:t>
       </w:r>
     </w:p>
     <w:p>
@@ -998,7 +1245,27 @@
           <w:szCs w:val="13"/>
           <w:shd w:val="clear" w:color="auto" w:fill="FFFFFF"/>
         </w:rPr>
-        <w:t>// parameter b is a local variable for function inner, which includes</w:t>
+        <w:t xml:space="preserve">// </w:t>
+      </w:r>
+      <w:proofErr w:type="gramStart"/>
+      <w:r>
+        <w:rPr>
+          <w:b/>
+          <w:color w:val="000000" w:themeColor="text1"/>
+          <w:szCs w:val="13"/>
+          <w:shd w:val="clear" w:color="auto" w:fill="FFFFFF"/>
+        </w:rPr>
+        <w:t>parameter</w:t>
+      </w:r>
+      <w:proofErr w:type="gramEnd"/>
+      <w:r>
+        <w:rPr>
+          <w:b/>
+          <w:color w:val="000000" w:themeColor="text1"/>
+          <w:szCs w:val="13"/>
+          <w:shd w:val="clear" w:color="auto" w:fill="FFFFFF"/>
+        </w:rPr>
+        <w:t xml:space="preserve"> b is a local variable for function inner, which includes</w:t>
       </w:r>
     </w:p>
     <w:p>
@@ -1023,7 +1290,27 @@
           <w:shd w:val="clear" w:color="auto" w:fill="FFFFFF"/>
         </w:rPr>
         <w:tab/>
-        <w:t>// variable a (from function outer) as part of its scope</w:t>
+        <w:t xml:space="preserve">// </w:t>
+      </w:r>
+      <w:proofErr w:type="gramStart"/>
+      <w:r>
+        <w:rPr>
+          <w:b/>
+          <w:color w:val="000000" w:themeColor="text1"/>
+          <w:szCs w:val="13"/>
+          <w:shd w:val="clear" w:color="auto" w:fill="FFFFFF"/>
+        </w:rPr>
+        <w:t>variable</w:t>
+      </w:r>
+      <w:proofErr w:type="gramEnd"/>
+      <w:r>
+        <w:rPr>
+          <w:b/>
+          <w:color w:val="000000" w:themeColor="text1"/>
+          <w:szCs w:val="13"/>
+          <w:shd w:val="clear" w:color="auto" w:fill="FFFFFF"/>
+        </w:rPr>
+        <w:t xml:space="preserve"> a (from function outer) as part of its scope</w:t>
       </w:r>
     </w:p>
     <w:p>
@@ -1065,14 +1352,27 @@
         </w:rPr>
         <w:tab/>
       </w:r>
-      <w:r>
-        <w:rPr>
-          <w:rFonts w:ascii="Courier" w:hAnsi="Courier"/>
-          <w:color w:val="000000" w:themeColor="text1"/>
-          <w:szCs w:val="13"/>
-          <w:shd w:val="clear" w:color="auto" w:fill="FFFFFF"/>
-        </w:rPr>
-        <w:t>console.log("inner executes with</w:t>
+      <w:proofErr w:type="spellStart"/>
+      <w:proofErr w:type="gramStart"/>
+      <w:r>
+        <w:rPr>
+          <w:rFonts w:ascii="Courier" w:hAnsi="Courier"/>
+          <w:color w:val="000000" w:themeColor="text1"/>
+          <w:szCs w:val="13"/>
+          <w:shd w:val="clear" w:color="auto" w:fill="FFFFFF"/>
+        </w:rPr>
+        <w:t>console.log</w:t>
+      </w:r>
+      <w:proofErr w:type="spellEnd"/>
+      <w:proofErr w:type="gramEnd"/>
+      <w:r>
+        <w:rPr>
+          <w:rFonts w:ascii="Courier" w:hAnsi="Courier"/>
+          <w:color w:val="000000" w:themeColor="text1"/>
+          <w:szCs w:val="13"/>
+          <w:shd w:val="clear" w:color="auto" w:fill="FFFFFF"/>
+        </w:rPr>
+        <w:t>("inner executes with</w:t>
       </w:r>
       <w:r>
         <w:rPr>
@@ -1139,14 +1439,25 @@
         </w:rPr>
         <w:tab/>
       </w:r>
-      <w:r>
-        <w:rPr>
-          <w:rFonts w:ascii="Courier" w:hAnsi="Courier"/>
-          <w:color w:val="000000" w:themeColor="text1"/>
-          <w:szCs w:val="13"/>
-          <w:shd w:val="clear" w:color="auto" w:fill="FFFFFF"/>
-        </w:rPr>
-        <w:t>return inner;</w:t>
+      <w:proofErr w:type="gramStart"/>
+      <w:r>
+        <w:rPr>
+          <w:rFonts w:ascii="Courier" w:hAnsi="Courier"/>
+          <w:color w:val="000000" w:themeColor="text1"/>
+          <w:szCs w:val="13"/>
+          <w:shd w:val="clear" w:color="auto" w:fill="FFFFFF"/>
+        </w:rPr>
+        <w:t>return</w:t>
+      </w:r>
+      <w:proofErr w:type="gramEnd"/>
+      <w:r>
+        <w:rPr>
+          <w:rFonts w:ascii="Courier" w:hAnsi="Courier"/>
+          <w:color w:val="000000" w:themeColor="text1"/>
+          <w:szCs w:val="13"/>
+          <w:shd w:val="clear" w:color="auto" w:fill="FFFFFF"/>
+        </w:rPr>
+        <w:t xml:space="preserve"> inner;</w:t>
       </w:r>
       <w:r>
         <w:rPr>
@@ -1219,14 +1530,27 @@
           <w:shd w:val="clear" w:color="auto" w:fill="FFFFFF"/>
         </w:rPr>
       </w:pPr>
-      <w:r>
-        <w:rPr>
-          <w:rFonts w:ascii="Courier" w:hAnsi="Courier"/>
-          <w:color w:val="000000" w:themeColor="text1"/>
-          <w:szCs w:val="13"/>
-          <w:shd w:val="clear" w:color="auto" w:fill="FFFFFF"/>
-        </w:rPr>
-        <w:t>var test = new outer(1);</w:t>
+      <w:proofErr w:type="spellStart"/>
+      <w:proofErr w:type="gramStart"/>
+      <w:r>
+        <w:rPr>
+          <w:rFonts w:ascii="Courier" w:hAnsi="Courier"/>
+          <w:color w:val="000000" w:themeColor="text1"/>
+          <w:szCs w:val="13"/>
+          <w:shd w:val="clear" w:color="auto" w:fill="FFFFFF"/>
+        </w:rPr>
+        <w:t>var</w:t>
+      </w:r>
+      <w:proofErr w:type="spellEnd"/>
+      <w:proofErr w:type="gramEnd"/>
+      <w:r>
+        <w:rPr>
+          <w:rFonts w:ascii="Courier" w:hAnsi="Courier"/>
+          <w:color w:val="000000" w:themeColor="text1"/>
+          <w:szCs w:val="13"/>
+          <w:shd w:val="clear" w:color="auto" w:fill="FFFFFF"/>
+        </w:rPr>
+        <w:t xml:space="preserve"> test = new outer(1);</w:t>
       </w:r>
       <w:r>
         <w:rPr>
@@ -1284,42 +1608,93 @@
           <w:szCs w:val="13"/>
           <w:shd w:val="clear" w:color="auto" w:fill="FFFFFF"/>
         </w:rPr>
-        <w:t xml:space="preserve"> outer(1): </w:t>
-      </w:r>
-    </w:p>
-    <w:p>
-      <w:pPr>
-        <w:rPr>
-          <w:rFonts w:ascii="Courier" w:hAnsi="Courier"/>
-          <w:color w:val="000000" w:themeColor="text1"/>
-          <w:szCs w:val="13"/>
-          <w:shd w:val="clear" w:color="auto" w:fill="FFFFFF"/>
-        </w:rPr>
-      </w:pPr>
-    </w:p>
-    <w:p>
-      <w:pPr>
-        <w:pBdr>
-          <w:top w:val="single" w:sz="4" w:space="1" w:color="auto"/>
-          <w:left w:val="single" w:sz="4" w:space="4" w:color="auto"/>
-          <w:bottom w:val="single" w:sz="4" w:space="1" w:color="auto"/>
-          <w:right w:val="single" w:sz="4" w:space="4" w:color="auto"/>
-        </w:pBdr>
-        <w:rPr>
-          <w:rFonts w:ascii="Courier" w:hAnsi="Courier"/>
-          <w:color w:val="000000" w:themeColor="text1"/>
-          <w:szCs w:val="13"/>
-          <w:shd w:val="clear" w:color="auto" w:fill="FFFFFF"/>
-        </w:rPr>
-      </w:pPr>
-      <w:r>
-        <w:rPr>
-          <w:rFonts w:ascii="Courier" w:hAnsi="Courier"/>
-          <w:color w:val="000000" w:themeColor="text1"/>
-          <w:szCs w:val="13"/>
-          <w:shd w:val="clear" w:color="auto" w:fill="FFFFFF"/>
-        </w:rPr>
-        <w:t>var a = 1;</w:t>
+        <w:t xml:space="preserve"> </w:t>
+      </w:r>
+      <w:proofErr w:type="gramStart"/>
+      <w:r>
+        <w:rPr>
+          <w:rFonts w:ascii="Courier" w:hAnsi="Courier"/>
+          <w:b/>
+          <w:color w:val="000000" w:themeColor="text1"/>
+          <w:szCs w:val="13"/>
+          <w:shd w:val="clear" w:color="auto" w:fill="FFFFFF"/>
+        </w:rPr>
+        <w:t>outer(</w:t>
+      </w:r>
+      <w:proofErr w:type="gramEnd"/>
+      <w:r>
+        <w:rPr>
+          <w:rFonts w:ascii="Courier" w:hAnsi="Courier"/>
+          <w:b/>
+          <w:color w:val="000000" w:themeColor="text1"/>
+          <w:szCs w:val="13"/>
+          <w:shd w:val="clear" w:color="auto" w:fill="FFFFFF"/>
+        </w:rPr>
+        <w:t xml:space="preserve">1): </w:t>
+      </w:r>
+    </w:p>
+    <w:p>
+      <w:pPr>
+        <w:rPr>
+          <w:rFonts w:ascii="Courier" w:hAnsi="Courier"/>
+          <w:color w:val="000000" w:themeColor="text1"/>
+          <w:szCs w:val="13"/>
+          <w:shd w:val="clear" w:color="auto" w:fill="FFFFFF"/>
+        </w:rPr>
+      </w:pPr>
+    </w:p>
+    <w:p>
+      <w:pPr>
+        <w:pBdr>
+          <w:top w:val="single" w:sz="4" w:space="1" w:color="auto"/>
+          <w:left w:val="single" w:sz="4" w:space="4" w:color="auto"/>
+          <w:bottom w:val="single" w:sz="4" w:space="1" w:color="auto"/>
+          <w:right w:val="single" w:sz="4" w:space="4" w:color="auto"/>
+        </w:pBdr>
+        <w:rPr>
+          <w:rFonts w:ascii="Courier" w:hAnsi="Courier"/>
+          <w:color w:val="000000" w:themeColor="text1"/>
+          <w:szCs w:val="13"/>
+          <w:shd w:val="clear" w:color="auto" w:fill="FFFFFF"/>
+        </w:rPr>
+      </w:pPr>
+      <w:r>
+        <w:rPr>
+          <w:rFonts w:ascii="Courier" w:hAnsi="Courier"/>
+          <w:color w:val="000000" w:themeColor="text1"/>
+          <w:szCs w:val="13"/>
+          <w:shd w:val="clear" w:color="auto" w:fill="FFFFFF"/>
+        </w:rPr>
+        <w:t xml:space="preserve">// </w:t>
+      </w:r>
+      <w:proofErr w:type="gramStart"/>
+      <w:r>
+        <w:rPr>
+          <w:rFonts w:ascii="Courier" w:hAnsi="Courier"/>
+          <w:color w:val="000000" w:themeColor="text1"/>
+          <w:szCs w:val="13"/>
+          <w:shd w:val="clear" w:color="auto" w:fill="FFFFFF"/>
+        </w:rPr>
+        <w:t>a</w:t>
+      </w:r>
+      <w:proofErr w:type="gramEnd"/>
+      <w:r>
+        <w:rPr>
+          <w:rFonts w:ascii="Courier" w:hAnsi="Courier"/>
+          <w:color w:val="000000" w:themeColor="text1"/>
+          <w:szCs w:val="13"/>
+          <w:shd w:val="clear" w:color="auto" w:fill="FFFFFF"/>
+        </w:rPr>
+        <w:t xml:space="preserve"> = 1;</w:t>
+      </w:r>
+      <w:r>
+        <w:rPr>
+          <w:rFonts w:ascii="Courier" w:hAnsi="Courier"/>
+          <w:color w:val="000000" w:themeColor="text1"/>
+          <w:szCs w:val="13"/>
+          <w:shd w:val="clear" w:color="auto" w:fill="FFFFFF"/>
+        </w:rPr>
+        <w:t xml:space="preserve"> is retained as part of inner()’s scope</w:t>
       </w:r>
       <w:r>
         <w:rPr>
@@ -1355,7 +1730,28 @@
           <w:shd w:val="clear" w:color="auto" w:fill="FFFFFF"/>
         </w:rPr>
         <w:tab/>
-        <w:t>console.log(“inner executes with “ +a+ “, “ +b);</w:t>
+      </w:r>
+      <w:proofErr w:type="spellStart"/>
+      <w:proofErr w:type="gramStart"/>
+      <w:r>
+        <w:rPr>
+          <w:rFonts w:ascii="Courier" w:hAnsi="Courier"/>
+          <w:color w:val="000000" w:themeColor="text1"/>
+          <w:szCs w:val="13"/>
+          <w:shd w:val="clear" w:color="auto" w:fill="FFFFFF"/>
+        </w:rPr>
+        <w:t>console.log</w:t>
+      </w:r>
+      <w:proofErr w:type="spellEnd"/>
+      <w:proofErr w:type="gramEnd"/>
+      <w:r>
+        <w:rPr>
+          <w:rFonts w:ascii="Courier" w:hAnsi="Courier"/>
+          <w:color w:val="000000" w:themeColor="text1"/>
+          <w:szCs w:val="13"/>
+          <w:shd w:val="clear" w:color="auto" w:fill="FFFFFF"/>
+        </w:rPr>
+        <w:t>(“inner executes with “ +a+ “, “ +b);</w:t>
       </w:r>
     </w:p>
     <w:p>
@@ -1408,14 +1804,25 @@
           <w:shd w:val="clear" w:color="auto" w:fill="FFFFFF"/>
         </w:rPr>
       </w:pPr>
-      <w:r>
-        <w:rPr>
-          <w:rFonts w:ascii="Courier" w:hAnsi="Courier"/>
-          <w:color w:val="000000" w:themeColor="text1"/>
-          <w:szCs w:val="13"/>
-          <w:shd w:val="clear" w:color="auto" w:fill="FFFFFF"/>
-        </w:rPr>
-        <w:t>test(2);</w:t>
+      <w:proofErr w:type="gramStart"/>
+      <w:r>
+        <w:rPr>
+          <w:rFonts w:ascii="Courier" w:hAnsi="Courier"/>
+          <w:color w:val="000000" w:themeColor="text1"/>
+          <w:szCs w:val="13"/>
+          <w:shd w:val="clear" w:color="auto" w:fill="FFFFFF"/>
+        </w:rPr>
+        <w:t>test</w:t>
+      </w:r>
+      <w:proofErr w:type="gramEnd"/>
+      <w:r>
+        <w:rPr>
+          <w:rFonts w:ascii="Courier" w:hAnsi="Courier"/>
+          <w:color w:val="000000" w:themeColor="text1"/>
+          <w:szCs w:val="13"/>
+          <w:shd w:val="clear" w:color="auto" w:fill="FFFFFF"/>
+        </w:rPr>
+        <w:t>(2);</w:t>
       </w:r>
     </w:p>
     <w:p>
@@ -1438,13 +1845,23 @@
         </w:rPr>
         <w:t xml:space="preserve">hat is executed when </w:t>
       </w:r>
-      <w:r>
-        <w:rPr>
-          <w:rFonts w:ascii="Courier" w:hAnsi="Courier"/>
-          <w:b/>
-          <w:color w:val="000000" w:themeColor="text1"/>
-        </w:rPr>
-        <w:t>test(2)</w:t>
+      <w:proofErr w:type="gramStart"/>
+      <w:r>
+        <w:rPr>
+          <w:rFonts w:ascii="Courier" w:hAnsi="Courier"/>
+          <w:b/>
+          <w:color w:val="000000" w:themeColor="text1"/>
+        </w:rPr>
+        <w:t>test(</w:t>
+      </w:r>
+      <w:proofErr w:type="gramEnd"/>
+      <w:r>
+        <w:rPr>
+          <w:rFonts w:ascii="Courier" w:hAnsi="Courier"/>
+          <w:b/>
+          <w:color w:val="000000" w:themeColor="text1"/>
+        </w:rPr>
+        <w:t>2)</w:t>
       </w:r>
       <w:r>
         <w:rPr>
@@ -1480,28 +1897,44 @@
           <w:rFonts w:ascii="Courier" w:hAnsi="Courier"/>
           <w:color w:val="000000" w:themeColor="text1"/>
         </w:rPr>
-        <w:t>var a = 1;</w:t>
-      </w:r>
-    </w:p>
-    <w:p>
-      <w:pPr>
-        <w:pBdr>
-          <w:top w:val="single" w:sz="4" w:space="1" w:color="auto"/>
-          <w:left w:val="single" w:sz="4" w:space="4" w:color="auto"/>
-          <w:bottom w:val="single" w:sz="4" w:space="1" w:color="auto"/>
-          <w:right w:val="single" w:sz="4" w:space="4" w:color="auto"/>
-        </w:pBdr>
-        <w:rPr>
-          <w:rFonts w:ascii="Courier" w:hAnsi="Courier"/>
-          <w:color w:val="000000" w:themeColor="text1"/>
-        </w:rPr>
-      </w:pPr>
-      <w:r>
-        <w:rPr>
-          <w:rFonts w:ascii="Courier" w:hAnsi="Courier"/>
-          <w:color w:val="000000" w:themeColor="text1"/>
-        </w:rPr>
-        <w:t>function inner(b) {</w:t>
+        <w:t>//</w:t>
+      </w:r>
+      <w:r>
+        <w:rPr>
+          <w:rFonts w:ascii="Courier" w:hAnsi="Courier"/>
+          <w:color w:val="000000" w:themeColor="text1"/>
+        </w:rPr>
+        <w:t xml:space="preserve"> a = 1;</w:t>
+      </w:r>
+    </w:p>
+    <w:p>
+      <w:pPr>
+        <w:pBdr>
+          <w:top w:val="single" w:sz="4" w:space="1" w:color="auto"/>
+          <w:left w:val="single" w:sz="4" w:space="4" w:color="auto"/>
+          <w:bottom w:val="single" w:sz="4" w:space="1" w:color="auto"/>
+          <w:right w:val="single" w:sz="4" w:space="4" w:color="auto"/>
+        </w:pBdr>
+        <w:rPr>
+          <w:rFonts w:ascii="Courier" w:hAnsi="Courier"/>
+          <w:color w:val="000000" w:themeColor="text1"/>
+        </w:rPr>
+      </w:pPr>
+      <w:proofErr w:type="gramStart"/>
+      <w:r>
+        <w:rPr>
+          <w:rFonts w:ascii="Courier" w:hAnsi="Courier"/>
+          <w:color w:val="000000" w:themeColor="text1"/>
+        </w:rPr>
+        <w:t>function</w:t>
+      </w:r>
+      <w:proofErr w:type="gramEnd"/>
+      <w:r>
+        <w:rPr>
+          <w:rFonts w:ascii="Courier" w:hAnsi="Courier"/>
+          <w:color w:val="000000" w:themeColor="text1"/>
+        </w:rPr>
+        <w:t xml:space="preserve"> inner(b) {</w:t>
       </w:r>
     </w:p>
     <w:p>
@@ -1523,7 +1956,32 @@
           <w:color w:val="000000" w:themeColor="text1"/>
         </w:rPr>
         <w:tab/>
-        <w:t>// var b = 1;</w:t>
+        <w:t xml:space="preserve">// </w:t>
+      </w:r>
+      <w:proofErr w:type="spellStart"/>
+      <w:proofErr w:type="gramStart"/>
+      <w:r>
+        <w:rPr>
+          <w:rFonts w:ascii="Courier" w:hAnsi="Courier"/>
+          <w:color w:val="000000" w:themeColor="text1"/>
+        </w:rPr>
+        <w:t>var</w:t>
+      </w:r>
+      <w:proofErr w:type="spellEnd"/>
+      <w:proofErr w:type="gramEnd"/>
+      <w:r>
+        <w:rPr>
+          <w:rFonts w:ascii="Courier" w:hAnsi="Courier"/>
+          <w:color w:val="000000" w:themeColor="text1"/>
+        </w:rPr>
+        <w:t xml:space="preserve"> b = 2</w:t>
+      </w:r>
+      <w:r>
+        <w:rPr>
+          <w:rFonts w:ascii="Courier" w:hAnsi="Courier"/>
+          <w:color w:val="000000" w:themeColor="text1"/>
+        </w:rPr>
+        <w:t>;</w:t>
       </w:r>
     </w:p>
     <w:p>
@@ -1545,7 +2003,24 @@
           <w:color w:val="000000" w:themeColor="text1"/>
         </w:rPr>
         <w:tab/>
-        <w:t>console.log(“inner executes with “ +a+ “, “ +b);</w:t>
+      </w:r>
+      <w:proofErr w:type="spellStart"/>
+      <w:proofErr w:type="gramStart"/>
+      <w:r>
+        <w:rPr>
+          <w:rFonts w:ascii="Courier" w:hAnsi="Courier"/>
+          <w:color w:val="000000" w:themeColor="text1"/>
+        </w:rPr>
+        <w:t>console.log</w:t>
+      </w:r>
+      <w:proofErr w:type="spellEnd"/>
+      <w:proofErr w:type="gramEnd"/>
+      <w:r>
+        <w:rPr>
+          <w:rFonts w:ascii="Courier" w:hAnsi="Courier"/>
+          <w:color w:val="000000" w:themeColor="text1"/>
+        </w:rPr>
+        <w:t>(“inner executes with “ +a+ “, “ +b);</w:t>
       </w:r>
     </w:p>
     <w:p>
@@ -1623,12 +2098,37 @@
           <w:color w:val="000000" w:themeColor="text1"/>
         </w:rPr>
       </w:pPr>
-      <w:r>
-        <w:rPr>
-          <w:rFonts w:ascii="Courier" w:hAnsi="Courier"/>
-          <w:color w:val="000000" w:themeColor="text1"/>
-        </w:rPr>
-        <w:t>function catMoves(name) {</w:t>
+      <w:proofErr w:type="gramStart"/>
+      <w:r>
+        <w:rPr>
+          <w:rFonts w:ascii="Courier" w:hAnsi="Courier"/>
+          <w:color w:val="000000" w:themeColor="text1"/>
+        </w:rPr>
+        <w:t>function</w:t>
+      </w:r>
+      <w:proofErr w:type="gramEnd"/>
+      <w:r>
+        <w:rPr>
+          <w:rFonts w:ascii="Courier" w:hAnsi="Courier"/>
+          <w:color w:val="000000" w:themeColor="text1"/>
+        </w:rPr>
+        <w:t xml:space="preserve"> </w:t>
+      </w:r>
+      <w:proofErr w:type="spellStart"/>
+      <w:r>
+        <w:rPr>
+          <w:rFonts w:ascii="Courier" w:hAnsi="Courier"/>
+          <w:color w:val="000000" w:themeColor="text1"/>
+        </w:rPr>
+        <w:t>catMoves</w:t>
+      </w:r>
+      <w:proofErr w:type="spellEnd"/>
+      <w:r>
+        <w:rPr>
+          <w:rFonts w:ascii="Courier" w:hAnsi="Courier"/>
+          <w:color w:val="000000" w:themeColor="text1"/>
+        </w:rPr>
+        <w:t>(name) {</w:t>
       </w:r>
     </w:p>
     <w:p>
@@ -1650,7 +2150,24 @@
           <w:color w:val="000000" w:themeColor="text1"/>
         </w:rPr>
         <w:tab/>
-        <w:t>console.log(name);</w:t>
+      </w:r>
+      <w:proofErr w:type="spellStart"/>
+      <w:proofErr w:type="gramStart"/>
+      <w:r>
+        <w:rPr>
+          <w:rFonts w:ascii="Courier" w:hAnsi="Courier"/>
+          <w:color w:val="000000" w:themeColor="text1"/>
+        </w:rPr>
+        <w:t>console.log</w:t>
+      </w:r>
+      <w:proofErr w:type="spellEnd"/>
+      <w:proofErr w:type="gramEnd"/>
+      <w:r>
+        <w:rPr>
+          <w:rFonts w:ascii="Courier" w:hAnsi="Courier"/>
+          <w:color w:val="000000" w:themeColor="text1"/>
+        </w:rPr>
+        <w:t>(name);</w:t>
       </w:r>
     </w:p>
     <w:p>
@@ -1672,7 +2189,22 @@
           <w:color w:val="000000" w:themeColor="text1"/>
         </w:rPr>
         <w:tab/>
-        <w:t>function moves(speed) {</w:t>
+      </w:r>
+      <w:proofErr w:type="gramStart"/>
+      <w:r>
+        <w:rPr>
+          <w:rFonts w:ascii="Courier" w:hAnsi="Courier"/>
+          <w:color w:val="000000" w:themeColor="text1"/>
+        </w:rPr>
+        <w:t>function</w:t>
+      </w:r>
+      <w:proofErr w:type="gramEnd"/>
+      <w:r>
+        <w:rPr>
+          <w:rFonts w:ascii="Courier" w:hAnsi="Courier"/>
+          <w:color w:val="000000" w:themeColor="text1"/>
+        </w:rPr>
+        <w:t xml:space="preserve"> moves(speed) {</w:t>
       </w:r>
     </w:p>
     <w:p>
@@ -1701,7 +2233,24 @@
           <w:color w:val="000000" w:themeColor="text1"/>
         </w:rPr>
         <w:tab/>
-        <w:t>console.log(name, speed);</w:t>
+      </w:r>
+      <w:proofErr w:type="spellStart"/>
+      <w:proofErr w:type="gramStart"/>
+      <w:r>
+        <w:rPr>
+          <w:rFonts w:ascii="Courier" w:hAnsi="Courier"/>
+          <w:color w:val="000000" w:themeColor="text1"/>
+        </w:rPr>
+        <w:t>console.log</w:t>
+      </w:r>
+      <w:proofErr w:type="spellEnd"/>
+      <w:proofErr w:type="gramEnd"/>
+      <w:r>
+        <w:rPr>
+          <w:rFonts w:ascii="Courier" w:hAnsi="Courier"/>
+          <w:color w:val="000000" w:themeColor="text1"/>
+        </w:rPr>
+        <w:t>(name, speed);</w:t>
       </w:r>
     </w:p>
     <w:p>
@@ -1745,7 +2294,22 @@
           <w:color w:val="000000" w:themeColor="text1"/>
         </w:rPr>
         <w:tab/>
-        <w:t>return moves;</w:t>
+      </w:r>
+      <w:proofErr w:type="gramStart"/>
+      <w:r>
+        <w:rPr>
+          <w:rFonts w:ascii="Courier" w:hAnsi="Courier"/>
+          <w:color w:val="000000" w:themeColor="text1"/>
+        </w:rPr>
+        <w:t>return</w:t>
+      </w:r>
+      <w:proofErr w:type="gramEnd"/>
+      <w:r>
+        <w:rPr>
+          <w:rFonts w:ascii="Courier" w:hAnsi="Courier"/>
+          <w:color w:val="000000" w:themeColor="text1"/>
+        </w:rPr>
+        <w:t xml:space="preserve"> moves;</w:t>
       </w:r>
     </w:p>
     <w:p>
@@ -1796,110 +2360,229 @@
           <w:color w:val="000000" w:themeColor="text1"/>
         </w:rPr>
       </w:pPr>
-      <w:r>
-        <w:rPr>
-          <w:rFonts w:ascii="Courier" w:hAnsi="Courier"/>
-          <w:color w:val="000000" w:themeColor="text1"/>
-        </w:rPr>
-        <w:t>var fatFluffy = new catMoves("Fluffy");</w:t>
-      </w:r>
-    </w:p>
-    <w:p>
-      <w:pPr>
-        <w:pBdr>
-          <w:top w:val="single" w:sz="4" w:space="1" w:color="auto"/>
-          <w:left w:val="single" w:sz="4" w:space="4" w:color="auto"/>
-          <w:bottom w:val="single" w:sz="4" w:space="1" w:color="auto"/>
-          <w:right w:val="single" w:sz="4" w:space="4" w:color="auto"/>
-        </w:pBdr>
-        <w:rPr>
-          <w:rFonts w:ascii="Courier" w:hAnsi="Courier"/>
-          <w:color w:val="000000" w:themeColor="text1"/>
-        </w:rPr>
-      </w:pPr>
-      <w:r>
-        <w:rPr>
-          <w:rFonts w:ascii="Courier" w:hAnsi="Courier"/>
-          <w:color w:val="000000" w:themeColor="text1"/>
-        </w:rPr>
-        <w:t>fatFluffy(1);</w:t>
-      </w:r>
-    </w:p>
-    <w:p>
-      <w:pPr>
-        <w:pBdr>
-          <w:top w:val="single" w:sz="4" w:space="1" w:color="auto"/>
-          <w:left w:val="single" w:sz="4" w:space="4" w:color="auto"/>
-          <w:bottom w:val="single" w:sz="4" w:space="1" w:color="auto"/>
-          <w:right w:val="single" w:sz="4" w:space="4" w:color="auto"/>
-        </w:pBdr>
-        <w:rPr>
-          <w:rFonts w:ascii="Courier" w:hAnsi="Courier"/>
-          <w:color w:val="000000" w:themeColor="text1"/>
-        </w:rPr>
-      </w:pPr>
-    </w:p>
-    <w:p>
-      <w:pPr>
-        <w:pBdr>
-          <w:top w:val="single" w:sz="4" w:space="1" w:color="auto"/>
-          <w:left w:val="single" w:sz="4" w:space="4" w:color="auto"/>
-          <w:bottom w:val="single" w:sz="4" w:space="1" w:color="auto"/>
-          <w:right w:val="single" w:sz="4" w:space="4" w:color="auto"/>
-        </w:pBdr>
-        <w:rPr>
-          <w:rFonts w:ascii="Courier" w:hAnsi="Courier"/>
-          <w:color w:val="000000" w:themeColor="text1"/>
-        </w:rPr>
-      </w:pPr>
-      <w:r>
-        <w:rPr>
-          <w:rFonts w:ascii="Courier" w:hAnsi="Courier"/>
-          <w:color w:val="000000" w:themeColor="text1"/>
-        </w:rPr>
-        <w:t>var svelteSam = new catMoves("Sam");</w:t>
-      </w:r>
-    </w:p>
-    <w:p>
-      <w:pPr>
-        <w:pBdr>
-          <w:top w:val="single" w:sz="4" w:space="1" w:color="auto"/>
-          <w:left w:val="single" w:sz="4" w:space="4" w:color="auto"/>
-          <w:bottom w:val="single" w:sz="4" w:space="1" w:color="auto"/>
-          <w:right w:val="single" w:sz="4" w:space="4" w:color="auto"/>
-        </w:pBdr>
-        <w:rPr>
-          <w:rFonts w:ascii="Courier" w:hAnsi="Courier"/>
-          <w:color w:val="000000" w:themeColor="text1"/>
-        </w:rPr>
-      </w:pPr>
-      <w:r>
-        <w:rPr>
-          <w:rFonts w:ascii="Courier" w:hAnsi="Courier"/>
-          <w:color w:val="000000" w:themeColor="text1"/>
-        </w:rPr>
-        <w:t>svelteSam(5);</w:t>
-      </w:r>
-    </w:p>
-    <w:p>
-      <w:pPr>
-        <w:pBdr>
-          <w:top w:val="single" w:sz="4" w:space="1" w:color="auto"/>
-          <w:left w:val="single" w:sz="4" w:space="4" w:color="auto"/>
-          <w:bottom w:val="single" w:sz="4" w:space="1" w:color="auto"/>
-          <w:right w:val="single" w:sz="4" w:space="4" w:color="auto"/>
-        </w:pBdr>
-        <w:rPr>
-          <w:b/>
-          <w:color w:val="000000" w:themeColor="text1"/>
-        </w:rPr>
-      </w:pPr>
-      <w:r>
-        <w:rPr>
-          <w:rFonts w:ascii="Courier" w:hAnsi="Courier"/>
-          <w:color w:val="000000" w:themeColor="text1"/>
-        </w:rPr>
-        <w:t xml:space="preserve">svelteSam(2); // </w:t>
+      <w:proofErr w:type="spellStart"/>
+      <w:proofErr w:type="gramStart"/>
+      <w:r>
+        <w:rPr>
+          <w:rFonts w:ascii="Courier" w:hAnsi="Courier"/>
+          <w:color w:val="000000" w:themeColor="text1"/>
+        </w:rPr>
+        <w:t>var</w:t>
+      </w:r>
+      <w:proofErr w:type="spellEnd"/>
+      <w:proofErr w:type="gramEnd"/>
+      <w:r>
+        <w:rPr>
+          <w:rFonts w:ascii="Courier" w:hAnsi="Courier"/>
+          <w:color w:val="000000" w:themeColor="text1"/>
+        </w:rPr>
+        <w:t xml:space="preserve"> </w:t>
+      </w:r>
+      <w:proofErr w:type="spellStart"/>
+      <w:r>
+        <w:rPr>
+          <w:rFonts w:ascii="Courier" w:hAnsi="Courier"/>
+          <w:color w:val="000000" w:themeColor="text1"/>
+        </w:rPr>
+        <w:t>fatFluffy</w:t>
+      </w:r>
+      <w:proofErr w:type="spellEnd"/>
+      <w:r>
+        <w:rPr>
+          <w:rFonts w:ascii="Courier" w:hAnsi="Courier"/>
+          <w:color w:val="000000" w:themeColor="text1"/>
+        </w:rPr>
+        <w:t xml:space="preserve"> = new </w:t>
+      </w:r>
+      <w:proofErr w:type="spellStart"/>
+      <w:r>
+        <w:rPr>
+          <w:rFonts w:ascii="Courier" w:hAnsi="Courier"/>
+          <w:color w:val="000000" w:themeColor="text1"/>
+        </w:rPr>
+        <w:t>catMoves</w:t>
+      </w:r>
+      <w:proofErr w:type="spellEnd"/>
+      <w:r>
+        <w:rPr>
+          <w:rFonts w:ascii="Courier" w:hAnsi="Courier"/>
+          <w:color w:val="000000" w:themeColor="text1"/>
+        </w:rPr>
+        <w:t>("Fluffy");</w:t>
+      </w:r>
+    </w:p>
+    <w:p>
+      <w:pPr>
+        <w:pBdr>
+          <w:top w:val="single" w:sz="4" w:space="1" w:color="auto"/>
+          <w:left w:val="single" w:sz="4" w:space="4" w:color="auto"/>
+          <w:bottom w:val="single" w:sz="4" w:space="1" w:color="auto"/>
+          <w:right w:val="single" w:sz="4" w:space="4" w:color="auto"/>
+        </w:pBdr>
+        <w:rPr>
+          <w:rFonts w:ascii="Courier" w:hAnsi="Courier"/>
+          <w:color w:val="000000" w:themeColor="text1"/>
+        </w:rPr>
+      </w:pPr>
+      <w:proofErr w:type="spellStart"/>
+      <w:proofErr w:type="gramStart"/>
+      <w:r>
+        <w:rPr>
+          <w:rFonts w:ascii="Courier" w:hAnsi="Courier"/>
+          <w:color w:val="000000" w:themeColor="text1"/>
+        </w:rPr>
+        <w:t>fatFluffy</w:t>
+      </w:r>
+      <w:proofErr w:type="spellEnd"/>
+      <w:proofErr w:type="gramEnd"/>
+      <w:r>
+        <w:rPr>
+          <w:rFonts w:ascii="Courier" w:hAnsi="Courier"/>
+          <w:color w:val="000000" w:themeColor="text1"/>
+        </w:rPr>
+        <w:t>(1);</w:t>
+      </w:r>
+    </w:p>
+    <w:p>
+      <w:pPr>
+        <w:pBdr>
+          <w:top w:val="single" w:sz="4" w:space="1" w:color="auto"/>
+          <w:left w:val="single" w:sz="4" w:space="4" w:color="auto"/>
+          <w:bottom w:val="single" w:sz="4" w:space="1" w:color="auto"/>
+          <w:right w:val="single" w:sz="4" w:space="4" w:color="auto"/>
+        </w:pBdr>
+        <w:rPr>
+          <w:rFonts w:ascii="Courier" w:hAnsi="Courier"/>
+          <w:color w:val="000000" w:themeColor="text1"/>
+        </w:rPr>
+      </w:pPr>
+    </w:p>
+    <w:p>
+      <w:pPr>
+        <w:pBdr>
+          <w:top w:val="single" w:sz="4" w:space="1" w:color="auto"/>
+          <w:left w:val="single" w:sz="4" w:space="4" w:color="auto"/>
+          <w:bottom w:val="single" w:sz="4" w:space="1" w:color="auto"/>
+          <w:right w:val="single" w:sz="4" w:space="4" w:color="auto"/>
+        </w:pBdr>
+        <w:rPr>
+          <w:rFonts w:ascii="Courier" w:hAnsi="Courier"/>
+          <w:color w:val="000000" w:themeColor="text1"/>
+        </w:rPr>
+      </w:pPr>
+      <w:proofErr w:type="spellStart"/>
+      <w:proofErr w:type="gramStart"/>
+      <w:r>
+        <w:rPr>
+          <w:rFonts w:ascii="Courier" w:hAnsi="Courier"/>
+          <w:color w:val="000000" w:themeColor="text1"/>
+        </w:rPr>
+        <w:t>var</w:t>
+      </w:r>
+      <w:proofErr w:type="spellEnd"/>
+      <w:proofErr w:type="gramEnd"/>
+      <w:r>
+        <w:rPr>
+          <w:rFonts w:ascii="Courier" w:hAnsi="Courier"/>
+          <w:color w:val="000000" w:themeColor="text1"/>
+        </w:rPr>
+        <w:t xml:space="preserve"> </w:t>
+      </w:r>
+      <w:proofErr w:type="spellStart"/>
+      <w:r>
+        <w:rPr>
+          <w:rFonts w:ascii="Courier" w:hAnsi="Courier"/>
+          <w:color w:val="000000" w:themeColor="text1"/>
+        </w:rPr>
+        <w:t>svelteSam</w:t>
+      </w:r>
+      <w:proofErr w:type="spellEnd"/>
+      <w:r>
+        <w:rPr>
+          <w:rFonts w:ascii="Courier" w:hAnsi="Courier"/>
+          <w:color w:val="000000" w:themeColor="text1"/>
+        </w:rPr>
+        <w:t xml:space="preserve"> = new </w:t>
+      </w:r>
+      <w:proofErr w:type="spellStart"/>
+      <w:r>
+        <w:rPr>
+          <w:rFonts w:ascii="Courier" w:hAnsi="Courier"/>
+          <w:color w:val="000000" w:themeColor="text1"/>
+        </w:rPr>
+        <w:t>catMoves</w:t>
+      </w:r>
+      <w:proofErr w:type="spellEnd"/>
+      <w:r>
+        <w:rPr>
+          <w:rFonts w:ascii="Courier" w:hAnsi="Courier"/>
+          <w:color w:val="000000" w:themeColor="text1"/>
+        </w:rPr>
+        <w:t>("Sam");</w:t>
+      </w:r>
+    </w:p>
+    <w:p>
+      <w:pPr>
+        <w:pBdr>
+          <w:top w:val="single" w:sz="4" w:space="1" w:color="auto"/>
+          <w:left w:val="single" w:sz="4" w:space="4" w:color="auto"/>
+          <w:bottom w:val="single" w:sz="4" w:space="1" w:color="auto"/>
+          <w:right w:val="single" w:sz="4" w:space="4" w:color="auto"/>
+        </w:pBdr>
+        <w:rPr>
+          <w:rFonts w:ascii="Courier" w:hAnsi="Courier"/>
+          <w:color w:val="000000" w:themeColor="text1"/>
+        </w:rPr>
+      </w:pPr>
+      <w:proofErr w:type="spellStart"/>
+      <w:proofErr w:type="gramStart"/>
+      <w:r>
+        <w:rPr>
+          <w:rFonts w:ascii="Courier" w:hAnsi="Courier"/>
+          <w:color w:val="000000" w:themeColor="text1"/>
+        </w:rPr>
+        <w:t>svelteSam</w:t>
+      </w:r>
+      <w:proofErr w:type="spellEnd"/>
+      <w:proofErr w:type="gramEnd"/>
+      <w:r>
+        <w:rPr>
+          <w:rFonts w:ascii="Courier" w:hAnsi="Courier"/>
+          <w:color w:val="000000" w:themeColor="text1"/>
+        </w:rPr>
+        <w:t>(5);</w:t>
+      </w:r>
+    </w:p>
+    <w:p>
+      <w:pPr>
+        <w:pBdr>
+          <w:top w:val="single" w:sz="4" w:space="1" w:color="auto"/>
+          <w:left w:val="single" w:sz="4" w:space="4" w:color="auto"/>
+          <w:bottom w:val="single" w:sz="4" w:space="1" w:color="auto"/>
+          <w:right w:val="single" w:sz="4" w:space="4" w:color="auto"/>
+        </w:pBdr>
+        <w:rPr>
+          <w:b/>
+          <w:color w:val="000000" w:themeColor="text1"/>
+        </w:rPr>
+      </w:pPr>
+      <w:proofErr w:type="spellStart"/>
+      <w:proofErr w:type="gramStart"/>
+      <w:r>
+        <w:rPr>
+          <w:rFonts w:ascii="Courier" w:hAnsi="Courier"/>
+          <w:color w:val="000000" w:themeColor="text1"/>
+        </w:rPr>
+        <w:t>svelteSam</w:t>
+      </w:r>
+      <w:proofErr w:type="spellEnd"/>
+      <w:proofErr w:type="gramEnd"/>
+      <w:r>
+        <w:rPr>
+          <w:rFonts w:ascii="Courier" w:hAnsi="Courier"/>
+          <w:color w:val="000000" w:themeColor="text1"/>
+        </w:rPr>
+        <w:t xml:space="preserve">(2); // </w:t>
       </w:r>
       <w:r>
         <w:rPr>
@@ -1929,6 +2612,7 @@
         </w:rPr>
         <w:t xml:space="preserve">Something pretty interesting is going on with the two calls to </w:t>
       </w:r>
+      <w:proofErr w:type="spellStart"/>
       <w:r>
         <w:rPr>
           <w:rFonts w:ascii="Courier" w:hAnsi="Courier"/>
@@ -1936,18 +2620,28 @@
         </w:rPr>
         <w:t>svelteSam</w:t>
       </w:r>
+      <w:proofErr w:type="spellEnd"/>
       <w:r>
         <w:rPr>
           <w:color w:val="000000" w:themeColor="text1"/>
         </w:rPr>
         <w:t xml:space="preserve">. Notice that each execution of </w:t>
       </w:r>
-      <w:r>
-        <w:rPr>
-          <w:rFonts w:ascii="Courier" w:hAnsi="Courier"/>
-          <w:color w:val="000000" w:themeColor="text1"/>
-        </w:rPr>
-        <w:t xml:space="preserve">svelteSam </w:t>
+      <w:proofErr w:type="spellStart"/>
+      <w:r>
+        <w:rPr>
+          <w:rFonts w:ascii="Courier" w:hAnsi="Courier"/>
+          <w:color w:val="000000" w:themeColor="text1"/>
+        </w:rPr>
+        <w:t>svelteSam</w:t>
+      </w:r>
+      <w:proofErr w:type="spellEnd"/>
+      <w:r>
+        <w:rPr>
+          <w:rFonts w:ascii="Courier" w:hAnsi="Courier"/>
+          <w:color w:val="000000" w:themeColor="text1"/>
+        </w:rPr>
+        <w:t xml:space="preserve"> </w:t>
       </w:r>
       <w:r>
         <w:rPr>
@@ -1968,20 +2662,47 @@
         </w:rPr>
         <w:t xml:space="preserve"> even though </w:t>
       </w:r>
-      <w:r>
-        <w:rPr>
-          <w:rFonts w:ascii="Courier" w:hAnsi="Courier"/>
-          <w:color w:val="000000" w:themeColor="text1"/>
-        </w:rPr>
-        <w:t xml:space="preserve">catMoves has completed its execution when </w:t>
-      </w:r>
-      <w:r>
-        <w:rPr>
-          <w:rFonts w:ascii="Courier" w:hAnsi="Courier"/>
-          <w:color w:val="000000" w:themeColor="text1"/>
-        </w:rPr>
-        <w:t>var svelteSam</w:t>
-      </w:r>
+      <w:proofErr w:type="spellStart"/>
+      <w:r>
+        <w:rPr>
+          <w:rFonts w:ascii="Courier" w:hAnsi="Courier"/>
+          <w:color w:val="000000" w:themeColor="text1"/>
+        </w:rPr>
+        <w:t>catMoves</w:t>
+      </w:r>
+      <w:proofErr w:type="spellEnd"/>
+      <w:r>
+        <w:rPr>
+          <w:rFonts w:ascii="Courier" w:hAnsi="Courier"/>
+          <w:color w:val="000000" w:themeColor="text1"/>
+        </w:rPr>
+        <w:t xml:space="preserve"> has completed its execution when </w:t>
+      </w:r>
+      <w:proofErr w:type="spellStart"/>
+      <w:r>
+        <w:rPr>
+          <w:rFonts w:ascii="Courier" w:hAnsi="Courier"/>
+          <w:color w:val="000000" w:themeColor="text1"/>
+        </w:rPr>
+        <w:t>var</w:t>
+      </w:r>
+      <w:proofErr w:type="spellEnd"/>
+      <w:r>
+        <w:rPr>
+          <w:rFonts w:ascii="Courier" w:hAnsi="Courier"/>
+          <w:color w:val="000000" w:themeColor="text1"/>
+        </w:rPr>
+        <w:t xml:space="preserve"> </w:t>
+      </w:r>
+      <w:proofErr w:type="spellStart"/>
+      <w:r>
+        <w:rPr>
+          <w:rFonts w:ascii="Courier" w:hAnsi="Courier"/>
+          <w:color w:val="000000" w:themeColor="text1"/>
+        </w:rPr>
+        <w:t>svelteSam</w:t>
+      </w:r>
+      <w:proofErr w:type="spellEnd"/>
       <w:r>
         <w:rPr>
           <w:color w:val="000000" w:themeColor="text1"/>
@@ -2019,6 +2740,7 @@
         </w:rPr>
         <w:t xml:space="preserve">of the calls to </w:t>
       </w:r>
+      <w:proofErr w:type="spellStart"/>
       <w:r>
         <w:rPr>
           <w:rFonts w:ascii="Courier" w:hAnsi="Courier"/>
@@ -2026,6 +2748,7 @@
         </w:rPr>
         <w:t>svelteSam</w:t>
       </w:r>
+      <w:proofErr w:type="spellEnd"/>
       <w:r>
         <w:rPr>
           <w:color w:val="000000" w:themeColor="text1"/>

--- a/Closures Handout.docx
+++ b/Closures Handout.docx
@@ -67,7 +67,14 @@
           <w:color w:val="000000" w:themeColor="text1"/>
           <w:sz w:val="32"/>
         </w:rPr>
-        <w:t>(Bronx Coffee and Code, 6 April 2017)</w:t>
+        <w:t>(Bronx Coffee and Code, 13</w:t>
+      </w:r>
+      <w:r>
+        <w:rPr>
+          <w:color w:val="000000" w:themeColor="text1"/>
+          <w:sz w:val="32"/>
+        </w:rPr>
+        <w:t xml:space="preserve"> April 2017)</w:t>
       </w:r>
     </w:p>
     <w:p>
@@ -182,17 +189,24 @@
           <w:color w:val="000000" w:themeColor="text1"/>
           <w:sz w:val="32"/>
         </w:rPr>
-        <w:t xml:space="preserve">Kem </w:t>
-      </w:r>
-      <w:proofErr w:type="spellStart"/>
-      <w:r>
+        <w:t>Kem Crimmins</w:t>
+      </w:r>
+    </w:p>
+    <w:p>
+      <w:pPr>
+        <w:spacing w:after="0"/>
         <w:rPr>
           <w:color w:val="000000" w:themeColor="text1"/>
           <w:sz w:val="32"/>
         </w:rPr>
-        <w:t>Crimmins</w:t>
-      </w:r>
-      <w:proofErr w:type="spellEnd"/>
+      </w:pPr>
+      <w:r>
+        <w:rPr>
+          <w:color w:val="000000" w:themeColor="text1"/>
+          <w:sz w:val="32"/>
+        </w:rPr>
+        <w:t>email: kem.crimmins@gmail.com</w:t>
+      </w:r>
     </w:p>
     <w:p>
       <w:pPr>
@@ -202,88 +216,34 @@
           <w:sz w:val="32"/>
         </w:rPr>
       </w:pPr>
-      <w:proofErr w:type="gramStart"/>
       <w:r>
         <w:rPr>
           <w:color w:val="000000" w:themeColor="text1"/>
           <w:sz w:val="32"/>
         </w:rPr>
-        <w:t>email</w:t>
-      </w:r>
-      <w:proofErr w:type="gramEnd"/>
-      <w:r>
+        <w:t>twitter: @kemcrimmins</w:t>
+      </w:r>
+    </w:p>
+    <w:p>
+      <w:pPr>
+        <w:spacing w:after="0"/>
         <w:rPr>
           <w:color w:val="000000" w:themeColor="text1"/>
           <w:sz w:val="32"/>
         </w:rPr>
-        <w:t>: kem.crimmins@gmail.com</w:t>
-      </w:r>
-    </w:p>
-    <w:p>
-      <w:pPr>
-        <w:spacing w:after="0"/>
+      </w:pPr>
+      <w:r>
         <w:rPr>
           <w:color w:val="000000" w:themeColor="text1"/>
           <w:sz w:val="32"/>
         </w:rPr>
-      </w:pPr>
-      <w:proofErr w:type="gramStart"/>
+        <w:t xml:space="preserve">github: </w:t>
+      </w:r>
       <w:r>
         <w:rPr>
           <w:color w:val="000000" w:themeColor="text1"/>
           <w:sz w:val="32"/>
         </w:rPr>
-        <w:t>twitter</w:t>
-      </w:r>
-      <w:proofErr w:type="gramEnd"/>
-      <w:r>
-        <w:rPr>
-          <w:color w:val="000000" w:themeColor="text1"/>
-          <w:sz w:val="32"/>
-        </w:rPr>
-        <w:t>: @</w:t>
-      </w:r>
-      <w:proofErr w:type="spellStart"/>
-      <w:r>
-        <w:rPr>
-          <w:color w:val="000000" w:themeColor="text1"/>
-          <w:sz w:val="32"/>
-        </w:rPr>
-        <w:t>kemcrimmins</w:t>
-      </w:r>
-      <w:proofErr w:type="spellEnd"/>
-    </w:p>
-    <w:p>
-      <w:pPr>
-        <w:spacing w:after="0"/>
-        <w:rPr>
-          <w:color w:val="000000" w:themeColor="text1"/>
-          <w:sz w:val="32"/>
-        </w:rPr>
-      </w:pPr>
-      <w:proofErr w:type="spellStart"/>
-      <w:proofErr w:type="gramStart"/>
-      <w:r>
-        <w:rPr>
-          <w:color w:val="000000" w:themeColor="text1"/>
-          <w:sz w:val="32"/>
-        </w:rPr>
-        <w:t>github</w:t>
-      </w:r>
-      <w:proofErr w:type="spellEnd"/>
-      <w:proofErr w:type="gramEnd"/>
-      <w:r>
-        <w:rPr>
-          <w:color w:val="000000" w:themeColor="text1"/>
-          <w:sz w:val="32"/>
-        </w:rPr>
-        <w:t xml:space="preserve">: </w:t>
-      </w:r>
-      <w:r>
-        <w:rPr>
-          <w:color w:val="000000" w:themeColor="text1"/>
-          <w:sz w:val="32"/>
-        </w:rPr>
         <w:t>https://github.com/kemcrimmins</w:t>
       </w:r>
     </w:p>
@@ -522,7 +482,9 @@
         <w:rPr>
           <w:b/>
           <w:color w:val="000000" w:themeColor="text1"/>
-          <w:szCs w:val="13"/>
+          <w:sz w:val="40"/>
+          <w:szCs w:val="13"/>
+          <w:u w:val="single"/>
           <w:shd w:val="clear" w:color="auto" w:fill="FFFFFF"/>
         </w:rPr>
       </w:pPr>
@@ -534,25 +496,63 @@
         </w:rPr>
         <w:br w:type="page"/>
       </w:r>
-      <w:proofErr w:type="gramStart"/>
-      <w:r>
-        <w:rPr>
-          <w:b/>
-          <w:color w:val="000000" w:themeColor="text1"/>
-          <w:szCs w:val="13"/>
-          <w:shd w:val="clear" w:color="auto" w:fill="FFFFFF"/>
-        </w:rPr>
-        <w:t>copy</w:t>
-      </w:r>
-      <w:proofErr w:type="gramEnd"/>
-      <w:r>
-        <w:rPr>
-          <w:b/>
-          <w:color w:val="000000" w:themeColor="text1"/>
-          <w:szCs w:val="13"/>
-          <w:shd w:val="clear" w:color="auto" w:fill="FFFFFF"/>
-        </w:rPr>
-        <w:t xml:space="preserve"> and paste</w:t>
+      <w:r>
+        <w:rPr>
+          <w:b/>
+          <w:color w:val="000000" w:themeColor="text1"/>
+          <w:sz w:val="40"/>
+          <w:szCs w:val="13"/>
+          <w:u w:val="single"/>
+          <w:shd w:val="clear" w:color="auto" w:fill="FFFFFF"/>
+        </w:rPr>
+        <w:t>Demonstrating Closures through Code</w:t>
+      </w:r>
+    </w:p>
+    <w:p>
+      <w:pPr>
+        <w:rPr>
+          <w:color w:val="000000" w:themeColor="text1"/>
+          <w:szCs w:val="13"/>
+          <w:shd w:val="clear" w:color="auto" w:fill="FFFFFF"/>
+        </w:rPr>
+      </w:pPr>
+    </w:p>
+    <w:p>
+      <w:pPr>
+        <w:ind w:left="1080" w:hanging="1080"/>
+        <w:rPr>
+          <w:b/>
+          <w:color w:val="000000" w:themeColor="text1"/>
+          <w:szCs w:val="13"/>
+          <w:shd w:val="clear" w:color="auto" w:fill="FFFFFF"/>
+        </w:rPr>
+      </w:pPr>
+      <w:r>
+        <w:rPr>
+          <w:b/>
+          <w:color w:val="000000" w:themeColor="text1"/>
+          <w:szCs w:val="13"/>
+          <w:shd w:val="clear" w:color="auto" w:fill="FFFFFF"/>
+        </w:rPr>
+        <w:t xml:space="preserve">Step One: </w:t>
+      </w:r>
+      <w:r>
+        <w:rPr>
+          <w:b/>
+          <w:color w:val="000000" w:themeColor="text1"/>
+          <w:szCs w:val="13"/>
+          <w:shd w:val="clear" w:color="auto" w:fill="FFFFFF"/>
+        </w:rPr>
+        <w:t>C</w:t>
+      </w:r>
+      <w:r>
+        <w:rPr>
+          <w:b/>
+          <w:color w:val="000000" w:themeColor="text1"/>
+          <w:szCs w:val="13"/>
+          <w:shd w:val="clear" w:color="auto" w:fill="FFFFFF"/>
+        </w:rPr>
+        <w:t>opy and paste</w:t>
       </w:r>
       <w:r>
         <w:rPr>
@@ -570,52 +570,68 @@
           <w:szCs w:val="13"/>
           <w:shd w:val="clear" w:color="auto" w:fill="FFFFFF"/>
         </w:rPr>
-        <w:t xml:space="preserve"> the following function into console</w:t>
-      </w:r>
-    </w:p>
-    <w:p>
-      <w:pPr>
-        <w:rPr>
-          <w:color w:val="000000" w:themeColor="text1"/>
-          <w:szCs w:val="13"/>
-          <w:shd w:val="clear" w:color="auto" w:fill="FFFFFF"/>
-        </w:rPr>
-      </w:pPr>
-    </w:p>
-    <w:p>
-      <w:pPr>
-        <w:pBdr>
-          <w:top w:val="single" w:sz="4" w:space="1" w:color="auto"/>
-          <w:left w:val="single" w:sz="4" w:space="4" w:color="auto"/>
-          <w:bottom w:val="single" w:sz="4" w:space="1" w:color="auto"/>
-          <w:right w:val="single" w:sz="4" w:space="4" w:color="auto"/>
-        </w:pBdr>
-        <w:rPr>
-          <w:rFonts w:ascii="Courier" w:hAnsi="Courier"/>
-          <w:color w:val="000000" w:themeColor="text1"/>
-          <w:szCs w:val="13"/>
-          <w:shd w:val="clear" w:color="auto" w:fill="FFFFFF"/>
-        </w:rPr>
-      </w:pPr>
-      <w:proofErr w:type="gramStart"/>
-      <w:r>
-        <w:rPr>
-          <w:rFonts w:ascii="Courier" w:hAnsi="Courier"/>
-          <w:color w:val="000000" w:themeColor="text1"/>
-          <w:szCs w:val="13"/>
-          <w:shd w:val="clear" w:color="auto" w:fill="FFFFFF"/>
-        </w:rPr>
-        <w:t>function</w:t>
-      </w:r>
-      <w:proofErr w:type="gramEnd"/>
-      <w:r>
-        <w:rPr>
-          <w:rFonts w:ascii="Courier" w:hAnsi="Courier"/>
-          <w:color w:val="000000" w:themeColor="text1"/>
-          <w:szCs w:val="13"/>
-          <w:shd w:val="clear" w:color="auto" w:fill="FFFFFF"/>
-        </w:rPr>
-        <w:t xml:space="preserve"> outer (a) {</w:t>
+        <w:t xml:space="preserve"> the following function into </w:t>
+      </w:r>
+      <w:r>
+        <w:rPr>
+          <w:b/>
+          <w:color w:val="000000" w:themeColor="text1"/>
+          <w:szCs w:val="13"/>
+          <w:shd w:val="clear" w:color="auto" w:fill="FFFFFF"/>
+        </w:rPr>
+        <w:t xml:space="preserve">the Chrome </w:t>
+      </w:r>
+      <w:r>
+        <w:rPr>
+          <w:b/>
+          <w:color w:val="000000" w:themeColor="text1"/>
+          <w:szCs w:val="13"/>
+          <w:shd w:val="clear" w:color="auto" w:fill="FFFFFF"/>
+        </w:rPr>
+        <w:t>console</w:t>
+      </w:r>
+      <w:r>
+        <w:rPr>
+          <w:b/>
+          <w:color w:val="000000" w:themeColor="text1"/>
+          <w:szCs w:val="13"/>
+          <w:shd w:val="clear" w:color="auto" w:fill="FFFFFF"/>
+        </w:rPr>
+        <w:t>.</w:t>
+      </w:r>
+    </w:p>
+    <w:p>
+      <w:pPr>
+        <w:rPr>
+          <w:color w:val="000000" w:themeColor="text1"/>
+          <w:szCs w:val="13"/>
+          <w:shd w:val="clear" w:color="auto" w:fill="FFFFFF"/>
+        </w:rPr>
+      </w:pPr>
+    </w:p>
+    <w:p>
+      <w:pPr>
+        <w:pBdr>
+          <w:top w:val="single" w:sz="4" w:space="1" w:color="auto"/>
+          <w:left w:val="single" w:sz="4" w:space="4" w:color="auto"/>
+          <w:bottom w:val="single" w:sz="4" w:space="1" w:color="auto"/>
+          <w:right w:val="single" w:sz="4" w:space="4" w:color="auto"/>
+        </w:pBdr>
+        <w:rPr>
+          <w:rFonts w:ascii="Courier" w:hAnsi="Courier"/>
+          <w:color w:val="000000" w:themeColor="text1"/>
+          <w:szCs w:val="13"/>
+          <w:shd w:val="clear" w:color="auto" w:fill="FFFFFF"/>
+        </w:rPr>
+      </w:pPr>
+      <w:r>
+        <w:rPr>
+          <w:rFonts w:ascii="Courier" w:hAnsi="Courier"/>
+          <w:color w:val="000000" w:themeColor="text1"/>
+          <w:szCs w:val="13"/>
+          <w:shd w:val="clear" w:color="auto" w:fill="FFFFFF"/>
+        </w:rPr>
+        <w:t>function outer (a) {</w:t>
       </w:r>
     </w:p>
     <w:p>
@@ -641,28 +657,7 @@
           <w:shd w:val="clear" w:color="auto" w:fill="FFFFFF"/>
         </w:rPr>
         <w:tab/>
-      </w:r>
-      <w:proofErr w:type="spellStart"/>
-      <w:proofErr w:type="gramStart"/>
-      <w:r>
-        <w:rPr>
-          <w:rFonts w:ascii="Courier" w:hAnsi="Courier"/>
-          <w:color w:val="000000" w:themeColor="text1"/>
-          <w:szCs w:val="13"/>
-          <w:shd w:val="clear" w:color="auto" w:fill="FFFFFF"/>
-        </w:rPr>
-        <w:t>console.log</w:t>
-      </w:r>
-      <w:proofErr w:type="spellEnd"/>
-      <w:proofErr w:type="gramEnd"/>
-      <w:r>
-        <w:rPr>
-          <w:rFonts w:ascii="Courier" w:hAnsi="Courier"/>
-          <w:color w:val="000000" w:themeColor="text1"/>
-          <w:szCs w:val="13"/>
-          <w:shd w:val="clear" w:color="auto" w:fill="FFFFFF"/>
-        </w:rPr>
-        <w:t>("outer executes" + a);</w:t>
+        <w:t>console.log("outer executes" + a);</w:t>
       </w:r>
     </w:p>
     <w:p>
@@ -688,26 +683,7 @@
           <w:shd w:val="clear" w:color="auto" w:fill="FFFFFF"/>
         </w:rPr>
         <w:tab/>
-      </w:r>
-      <w:proofErr w:type="gramStart"/>
-      <w:r>
-        <w:rPr>
-          <w:rFonts w:ascii="Courier" w:hAnsi="Courier"/>
-          <w:color w:val="000000" w:themeColor="text1"/>
-          <w:szCs w:val="13"/>
-          <w:shd w:val="clear" w:color="auto" w:fill="FFFFFF"/>
-        </w:rPr>
-        <w:t>function</w:t>
-      </w:r>
-      <w:proofErr w:type="gramEnd"/>
-      <w:r>
-        <w:rPr>
-          <w:rFonts w:ascii="Courier" w:hAnsi="Courier"/>
-          <w:color w:val="000000" w:themeColor="text1"/>
-          <w:szCs w:val="13"/>
-          <w:shd w:val="clear" w:color="auto" w:fill="FFFFFF"/>
-        </w:rPr>
-        <w:t xml:space="preserve"> inner(b) {</w:t>
+        <w:t>function inner(b) {</w:t>
       </w:r>
     </w:p>
     <w:p>
@@ -751,28 +727,7 @@
           <w:shd w:val="clear" w:color="auto" w:fill="FFFFFF"/>
         </w:rPr>
         <w:tab/>
-      </w:r>
-      <w:proofErr w:type="spellStart"/>
-      <w:proofErr w:type="gramStart"/>
-      <w:r>
-        <w:rPr>
-          <w:rFonts w:ascii="Courier" w:hAnsi="Courier"/>
-          <w:color w:val="000000" w:themeColor="text1"/>
-          <w:szCs w:val="13"/>
-          <w:shd w:val="clear" w:color="auto" w:fill="FFFFFF"/>
-        </w:rPr>
-        <w:t>console.log</w:t>
-      </w:r>
-      <w:proofErr w:type="spellEnd"/>
-      <w:proofErr w:type="gramEnd"/>
-      <w:r>
-        <w:rPr>
-          <w:rFonts w:ascii="Courier" w:hAnsi="Courier"/>
-          <w:color w:val="000000" w:themeColor="text1"/>
-          <w:szCs w:val="13"/>
-          <w:shd w:val="clear" w:color="auto" w:fill="FFFFFF"/>
-        </w:rPr>
-        <w:t>("inner executes with</w:t>
+        <w:t>console.log("inner executes with</w:t>
       </w:r>
       <w:r>
         <w:rPr>
@@ -842,26 +797,7 @@
           <w:shd w:val="clear" w:color="auto" w:fill="FFFFFF"/>
         </w:rPr>
         <w:tab/>
-      </w:r>
-      <w:proofErr w:type="gramStart"/>
-      <w:r>
-        <w:rPr>
-          <w:rFonts w:ascii="Courier" w:hAnsi="Courier"/>
-          <w:color w:val="000000" w:themeColor="text1"/>
-          <w:szCs w:val="13"/>
-          <w:shd w:val="clear" w:color="auto" w:fill="FFFFFF"/>
-        </w:rPr>
-        <w:t>return</w:t>
-      </w:r>
-      <w:proofErr w:type="gramEnd"/>
-      <w:r>
-        <w:rPr>
-          <w:rFonts w:ascii="Courier" w:hAnsi="Courier"/>
-          <w:color w:val="000000" w:themeColor="text1"/>
-          <w:szCs w:val="13"/>
-          <w:shd w:val="clear" w:color="auto" w:fill="FFFFFF"/>
-        </w:rPr>
-        <w:t xml:space="preserve"> inner;</w:t>
+        <w:t>return inner;</w:t>
       </w:r>
     </w:p>
     <w:p>
@@ -908,99 +844,136 @@
           <w:shd w:val="clear" w:color="auto" w:fill="FFFFFF"/>
         </w:rPr>
       </w:pPr>
-      <w:proofErr w:type="gramStart"/>
-      <w:r>
-        <w:rPr>
-          <w:b/>
-          <w:color w:val="000000" w:themeColor="text1"/>
-          <w:szCs w:val="13"/>
-          <w:shd w:val="clear" w:color="auto" w:fill="FFFFFF"/>
-        </w:rPr>
-        <w:t>proof</w:t>
-      </w:r>
-      <w:proofErr w:type="gramEnd"/>
-      <w:r>
-        <w:rPr>
-          <w:b/>
-          <w:color w:val="000000" w:themeColor="text1"/>
-          <w:szCs w:val="13"/>
-          <w:shd w:val="clear" w:color="auto" w:fill="FFFFFF"/>
-        </w:rPr>
-        <w:t xml:space="preserve"> of concept: type in console after copying above to console</w:t>
-      </w:r>
-    </w:p>
-    <w:p>
-      <w:pPr>
-        <w:pBdr>
-          <w:top w:val="single" w:sz="4" w:space="1" w:color="auto"/>
-          <w:left w:val="single" w:sz="4" w:space="4" w:color="auto"/>
-          <w:bottom w:val="single" w:sz="4" w:space="1" w:color="auto"/>
-          <w:right w:val="single" w:sz="4" w:space="4" w:color="auto"/>
-        </w:pBdr>
-        <w:rPr>
-          <w:rFonts w:ascii="Courier" w:hAnsi="Courier"/>
-          <w:color w:val="000000" w:themeColor="text1"/>
-          <w:szCs w:val="13"/>
-          <w:shd w:val="clear" w:color="auto" w:fill="FFFFFF"/>
-        </w:rPr>
-      </w:pPr>
-      <w:proofErr w:type="spellStart"/>
-      <w:proofErr w:type="gramStart"/>
-      <w:r>
-        <w:rPr>
-          <w:rFonts w:ascii="Courier" w:hAnsi="Courier"/>
-          <w:color w:val="000000" w:themeColor="text1"/>
-          <w:szCs w:val="13"/>
-          <w:shd w:val="clear" w:color="auto" w:fill="FFFFFF"/>
-        </w:rPr>
-        <w:t>var</w:t>
-      </w:r>
-      <w:proofErr w:type="spellEnd"/>
-      <w:proofErr w:type="gramEnd"/>
-      <w:r>
-        <w:rPr>
-          <w:rFonts w:ascii="Courier" w:hAnsi="Courier"/>
-          <w:color w:val="000000" w:themeColor="text1"/>
-          <w:szCs w:val="13"/>
-          <w:shd w:val="clear" w:color="auto" w:fill="FFFFFF"/>
-        </w:rPr>
-        <w:t xml:space="preserve"> test = new outer(1);</w:t>
-      </w:r>
-    </w:p>
-    <w:p>
-      <w:pPr>
-        <w:pBdr>
-          <w:top w:val="single" w:sz="4" w:space="1" w:color="auto"/>
-          <w:left w:val="single" w:sz="4" w:space="4" w:color="auto"/>
-          <w:bottom w:val="single" w:sz="4" w:space="1" w:color="auto"/>
-          <w:right w:val="single" w:sz="4" w:space="4" w:color="auto"/>
-        </w:pBdr>
-        <w:rPr>
-          <w:rFonts w:ascii="Courier" w:hAnsi="Courier"/>
-          <w:color w:val="000000" w:themeColor="text1"/>
-          <w:szCs w:val="13"/>
-          <w:shd w:val="clear" w:color="auto" w:fill="FFFFFF"/>
-        </w:rPr>
-      </w:pPr>
-      <w:proofErr w:type="gramStart"/>
-      <w:r>
-        <w:rPr>
-          <w:rFonts w:ascii="Courier" w:hAnsi="Courier"/>
-          <w:color w:val="000000" w:themeColor="text1"/>
-          <w:szCs w:val="13"/>
-          <w:shd w:val="clear" w:color="auto" w:fill="FFFFFF"/>
-        </w:rPr>
-        <w:t>test</w:t>
-      </w:r>
-      <w:proofErr w:type="gramEnd"/>
-      <w:r>
-        <w:rPr>
-          <w:rFonts w:ascii="Courier" w:hAnsi="Courier"/>
-          <w:color w:val="000000" w:themeColor="text1"/>
-          <w:szCs w:val="13"/>
-          <w:shd w:val="clear" w:color="auto" w:fill="FFFFFF"/>
-        </w:rPr>
-        <w:t>(2);</w:t>
+      <w:r>
+        <w:rPr>
+          <w:b/>
+          <w:color w:val="000000" w:themeColor="text1"/>
+          <w:szCs w:val="13"/>
+          <w:shd w:val="clear" w:color="auto" w:fill="FFFFFF"/>
+        </w:rPr>
+        <w:t>Step Two (p</w:t>
+      </w:r>
+      <w:r>
+        <w:rPr>
+          <w:b/>
+          <w:color w:val="000000" w:themeColor="text1"/>
+          <w:szCs w:val="13"/>
+          <w:shd w:val="clear" w:color="auto" w:fill="FFFFFF"/>
+        </w:rPr>
+        <w:t>roof of concept</w:t>
+      </w:r>
+      <w:r>
+        <w:rPr>
+          <w:b/>
+          <w:color w:val="000000" w:themeColor="text1"/>
+          <w:szCs w:val="13"/>
+          <w:shd w:val="clear" w:color="auto" w:fill="FFFFFF"/>
+        </w:rPr>
+        <w:t>)</w:t>
+      </w:r>
+      <w:r>
+        <w:rPr>
+          <w:b/>
+          <w:color w:val="000000" w:themeColor="text1"/>
+          <w:szCs w:val="13"/>
+          <w:shd w:val="clear" w:color="auto" w:fill="FFFFFF"/>
+        </w:rPr>
+        <w:t xml:space="preserve">: </w:t>
+      </w:r>
+      <w:r>
+        <w:rPr>
+          <w:b/>
+          <w:color w:val="000000" w:themeColor="text1"/>
+          <w:szCs w:val="13"/>
+          <w:shd w:val="clear" w:color="auto" w:fill="FFFFFF"/>
+        </w:rPr>
+        <w:t>T</w:t>
+      </w:r>
+      <w:r>
+        <w:rPr>
+          <w:b/>
+          <w:color w:val="000000" w:themeColor="text1"/>
+          <w:szCs w:val="13"/>
+          <w:shd w:val="clear" w:color="auto" w:fill="FFFFFF"/>
+        </w:rPr>
+        <w:t>ype</w:t>
+      </w:r>
+      <w:r>
+        <w:rPr>
+          <w:b/>
+          <w:color w:val="000000" w:themeColor="text1"/>
+          <w:szCs w:val="13"/>
+          <w:shd w:val="clear" w:color="auto" w:fill="FFFFFF"/>
+        </w:rPr>
+        <w:t xml:space="preserve"> the below</w:t>
+      </w:r>
+      <w:r>
+        <w:rPr>
+          <w:b/>
+          <w:color w:val="000000" w:themeColor="text1"/>
+          <w:szCs w:val="13"/>
+          <w:shd w:val="clear" w:color="auto" w:fill="FFFFFF"/>
+        </w:rPr>
+        <w:t xml:space="preserve"> in console </w:t>
+      </w:r>
+      <w:r>
+        <w:rPr>
+          <w:b/>
+          <w:color w:val="000000" w:themeColor="text1"/>
+          <w:szCs w:val="13"/>
+          <w:shd w:val="clear" w:color="auto" w:fill="FFFFFF"/>
+        </w:rPr>
+        <w:t>.</w:t>
+      </w:r>
+    </w:p>
+    <w:p>
+      <w:pPr>
+        <w:pBdr>
+          <w:top w:val="single" w:sz="4" w:space="1" w:color="auto"/>
+          <w:left w:val="single" w:sz="4" w:space="4" w:color="auto"/>
+          <w:bottom w:val="single" w:sz="4" w:space="1" w:color="auto"/>
+          <w:right w:val="single" w:sz="4" w:space="4" w:color="auto"/>
+        </w:pBdr>
+        <w:rPr>
+          <w:rFonts w:ascii="Courier" w:hAnsi="Courier"/>
+          <w:color w:val="000000" w:themeColor="text1"/>
+          <w:szCs w:val="13"/>
+          <w:shd w:val="clear" w:color="auto" w:fill="FFFFFF"/>
+        </w:rPr>
+      </w:pPr>
+      <w:r>
+        <w:rPr>
+          <w:rFonts w:ascii="Courier" w:hAnsi="Courier"/>
+          <w:color w:val="000000" w:themeColor="text1"/>
+          <w:szCs w:val="13"/>
+          <w:shd w:val="clear" w:color="auto" w:fill="FFFFFF"/>
+        </w:rPr>
+        <w:t>var test = new outer(1);</w:t>
+      </w:r>
+    </w:p>
+    <w:p>
+      <w:pPr>
+        <w:pBdr>
+          <w:top w:val="single" w:sz="4" w:space="1" w:color="auto"/>
+          <w:left w:val="single" w:sz="4" w:space="4" w:color="auto"/>
+          <w:bottom w:val="single" w:sz="4" w:space="1" w:color="auto"/>
+          <w:right w:val="single" w:sz="4" w:space="4" w:color="auto"/>
+        </w:pBdr>
+        <w:rPr>
+          <w:rFonts w:ascii="Courier" w:hAnsi="Courier"/>
+          <w:color w:val="000000" w:themeColor="text1"/>
+          <w:szCs w:val="13"/>
+          <w:shd w:val="clear" w:color="auto" w:fill="FFFFFF"/>
+        </w:rPr>
+      </w:pPr>
+      <w:r>
+        <w:rPr>
+          <w:rFonts w:ascii="Courier" w:hAnsi="Courier"/>
+          <w:color w:val="000000" w:themeColor="text1"/>
+          <w:szCs w:val="13"/>
+          <w:shd w:val="clear" w:color="auto" w:fill="FFFFFF"/>
+        </w:rPr>
+        <w:t>test(2);</w:t>
       </w:r>
     </w:p>
     <w:p>
@@ -1043,86 +1016,93 @@
         </w:rPr>
         <w:t>Analysis</w:t>
       </w:r>
-    </w:p>
-    <w:p>
-      <w:pPr>
-        <w:pBdr>
-          <w:top w:val="single" w:sz="4" w:space="1" w:color="auto"/>
-          <w:left w:val="single" w:sz="4" w:space="4" w:color="auto"/>
-          <w:bottom w:val="single" w:sz="4" w:space="1" w:color="auto"/>
-          <w:right w:val="single" w:sz="4" w:space="4" w:color="auto"/>
-        </w:pBdr>
-        <w:rPr>
-          <w:rFonts w:ascii="Courier" w:hAnsi="Courier"/>
-          <w:color w:val="000000" w:themeColor="text1"/>
-          <w:szCs w:val="13"/>
-          <w:shd w:val="clear" w:color="auto" w:fill="FFFFFF"/>
-        </w:rPr>
-      </w:pPr>
-      <w:proofErr w:type="gramStart"/>
-      <w:r>
-        <w:rPr>
-          <w:rFonts w:ascii="Courier" w:hAnsi="Courier"/>
-          <w:color w:val="000000" w:themeColor="text1"/>
-          <w:szCs w:val="13"/>
-          <w:shd w:val="clear" w:color="auto" w:fill="FFFFFF"/>
-        </w:rPr>
-        <w:t>function</w:t>
-      </w:r>
-      <w:proofErr w:type="gramEnd"/>
-      <w:r>
-        <w:rPr>
-          <w:rFonts w:ascii="Courier" w:hAnsi="Courier"/>
-          <w:color w:val="000000" w:themeColor="text1"/>
-          <w:szCs w:val="13"/>
-          <w:shd w:val="clear" w:color="auto" w:fill="FFFFFF"/>
-        </w:rPr>
-        <w:t xml:space="preserve"> outer (a) {</w:t>
-      </w:r>
-    </w:p>
-    <w:p>
-      <w:pPr>
-        <w:pBdr>
-          <w:top w:val="single" w:sz="4" w:space="1" w:color="auto"/>
-          <w:left w:val="single" w:sz="4" w:space="4" w:color="auto"/>
-          <w:bottom w:val="single" w:sz="4" w:space="1" w:color="auto"/>
-          <w:right w:val="single" w:sz="4" w:space="4" w:color="auto"/>
-        </w:pBdr>
-        <w:rPr>
-          <w:b/>
-          <w:color w:val="000000" w:themeColor="text1"/>
-          <w:szCs w:val="13"/>
-          <w:shd w:val="clear" w:color="auto" w:fill="FFFFFF"/>
-        </w:rPr>
-      </w:pPr>
-      <w:r>
-        <w:rPr>
-          <w:b/>
-          <w:color w:val="000000" w:themeColor="text1"/>
-          <w:szCs w:val="13"/>
-          <w:shd w:val="clear" w:color="auto" w:fill="FFFFFF"/>
-        </w:rPr>
-        <w:t xml:space="preserve">// </w:t>
-      </w:r>
-      <w:proofErr w:type="gramStart"/>
-      <w:r>
-        <w:rPr>
-          <w:b/>
-          <w:color w:val="000000" w:themeColor="text1"/>
-          <w:szCs w:val="13"/>
-          <w:shd w:val="clear" w:color="auto" w:fill="FFFFFF"/>
-        </w:rPr>
-        <w:t>parameter</w:t>
-      </w:r>
-      <w:proofErr w:type="gramEnd"/>
-      <w:r>
-        <w:rPr>
-          <w:b/>
-          <w:color w:val="000000" w:themeColor="text1"/>
-          <w:szCs w:val="13"/>
-          <w:shd w:val="clear" w:color="auto" w:fill="FFFFFF"/>
-        </w:rPr>
-        <w:t xml:space="preserve"> a is a local variable for function outer</w:t>
+      <w:r>
+        <w:rPr>
+          <w:b/>
+          <w:color w:val="000000" w:themeColor="text1"/>
+          <w:sz w:val="40"/>
+          <w:szCs w:val="13"/>
+          <w:u w:val="single"/>
+          <w:shd w:val="clear" w:color="auto" w:fill="FFFFFF"/>
+        </w:rPr>
+        <w:t xml:space="preserve"> of Closure in Code</w:t>
+      </w:r>
+    </w:p>
+    <w:p>
+      <w:pPr>
+        <w:pBdr>
+          <w:top w:val="single" w:sz="4" w:space="1" w:color="auto"/>
+          <w:left w:val="single" w:sz="4" w:space="4" w:color="auto"/>
+          <w:bottom w:val="single" w:sz="4" w:space="1" w:color="auto"/>
+          <w:right w:val="single" w:sz="4" w:space="4" w:color="auto"/>
+        </w:pBdr>
+        <w:rPr>
+          <w:rFonts w:ascii="Courier" w:hAnsi="Courier"/>
+          <w:color w:val="000000" w:themeColor="text1"/>
+          <w:szCs w:val="13"/>
+          <w:shd w:val="clear" w:color="auto" w:fill="FFFFFF"/>
+        </w:rPr>
+      </w:pPr>
+      <w:r>
+        <w:rPr>
+          <w:rFonts w:ascii="Courier" w:hAnsi="Courier"/>
+          <w:color w:val="000000" w:themeColor="text1"/>
+          <w:szCs w:val="13"/>
+          <w:shd w:val="clear" w:color="auto" w:fill="FFFFFF"/>
+        </w:rPr>
+        <w:t>function outer (a) {</w:t>
+      </w:r>
+    </w:p>
+    <w:p>
+      <w:pPr>
+        <w:pBdr>
+          <w:top w:val="single" w:sz="4" w:space="1" w:color="auto"/>
+          <w:left w:val="single" w:sz="4" w:space="4" w:color="auto"/>
+          <w:bottom w:val="single" w:sz="4" w:space="1" w:color="auto"/>
+          <w:right w:val="single" w:sz="4" w:space="4" w:color="auto"/>
+        </w:pBdr>
+        <w:rPr>
+          <w:b/>
+          <w:color w:val="000000" w:themeColor="text1"/>
+          <w:szCs w:val="13"/>
+          <w:shd w:val="clear" w:color="auto" w:fill="FFFFFF"/>
+        </w:rPr>
+      </w:pPr>
+      <w:r>
+        <w:rPr>
+          <w:b/>
+          <w:color w:val="000000" w:themeColor="text1"/>
+          <w:szCs w:val="13"/>
+          <w:shd w:val="clear" w:color="auto" w:fill="FFFFFF"/>
+        </w:rPr>
+        <w:t xml:space="preserve">// parameter </w:t>
+      </w:r>
+      <w:r>
+        <w:rPr>
+          <w:rFonts w:ascii="Courier" w:hAnsi="Courier"/>
+          <w:color w:val="000000" w:themeColor="text1"/>
+          <w:szCs w:val="13"/>
+          <w:shd w:val="clear" w:color="auto" w:fill="FFFFFF"/>
+        </w:rPr>
+        <w:t>a</w:t>
+      </w:r>
+      <w:r>
+        <w:rPr>
+          <w:b/>
+          <w:color w:val="000000" w:themeColor="text1"/>
+          <w:szCs w:val="13"/>
+          <w:shd w:val="clear" w:color="auto" w:fill="FFFFFF"/>
+        </w:rPr>
+        <w:t xml:space="preserve"> is a local variable for function </w:t>
+      </w:r>
+      <w:r>
+        <w:rPr>
+          <w:rFonts w:ascii="Courier" w:hAnsi="Courier"/>
+          <w:color w:val="000000" w:themeColor="text1"/>
+          <w:szCs w:val="13"/>
+          <w:shd w:val="clear" w:color="auto" w:fill="FFFFFF"/>
+        </w:rPr>
+        <w:t>outer</w:t>
       </w:r>
     </w:p>
     <w:p>
@@ -1148,27 +1128,14 @@
         </w:rPr>
         <w:tab/>
       </w:r>
-      <w:proofErr w:type="spellStart"/>
-      <w:proofErr w:type="gramStart"/>
-      <w:r>
-        <w:rPr>
-          <w:rFonts w:ascii="Courier" w:hAnsi="Courier"/>
-          <w:color w:val="000000" w:themeColor="text1"/>
-          <w:szCs w:val="13"/>
-          <w:shd w:val="clear" w:color="auto" w:fill="FFFFFF"/>
-        </w:rPr>
-        <w:t>console.log</w:t>
-      </w:r>
-      <w:proofErr w:type="spellEnd"/>
-      <w:proofErr w:type="gramEnd"/>
-      <w:r>
-        <w:rPr>
-          <w:rFonts w:ascii="Courier" w:hAnsi="Courier"/>
-          <w:color w:val="000000" w:themeColor="text1"/>
-          <w:szCs w:val="13"/>
-          <w:shd w:val="clear" w:color="auto" w:fill="FFFFFF"/>
-        </w:rPr>
-        <w:t>("outer executes" + a);</w:t>
+      <w:r>
+        <w:rPr>
+          <w:rFonts w:ascii="Courier" w:hAnsi="Courier"/>
+          <w:color w:val="000000" w:themeColor="text1"/>
+          <w:szCs w:val="13"/>
+          <w:shd w:val="clear" w:color="auto" w:fill="FFFFFF"/>
+        </w:rPr>
+        <w:t>console.log("outer executes" + a);</w:t>
       </w:r>
     </w:p>
     <w:p>
@@ -1193,26 +1160,7 @@
           <w:shd w:val="clear" w:color="auto" w:fill="FFFFFF"/>
         </w:rPr>
         <w:tab/>
-      </w:r>
-      <w:proofErr w:type="gramStart"/>
-      <w:r>
-        <w:rPr>
-          <w:rFonts w:ascii="Courier" w:hAnsi="Courier"/>
-          <w:color w:val="000000" w:themeColor="text1"/>
-          <w:szCs w:val="13"/>
-          <w:shd w:val="clear" w:color="auto" w:fill="FFFFFF"/>
-        </w:rPr>
-        <w:t>function</w:t>
-      </w:r>
-      <w:proofErr w:type="gramEnd"/>
-      <w:r>
-        <w:rPr>
-          <w:rFonts w:ascii="Courier" w:hAnsi="Courier"/>
-          <w:color w:val="000000" w:themeColor="text1"/>
-          <w:szCs w:val="13"/>
-          <w:shd w:val="clear" w:color="auto" w:fill="FFFFFF"/>
-        </w:rPr>
-        <w:t xml:space="preserve"> inner(b) {</w:t>
+        <w:t>function inner(b) {</w:t>
       </w:r>
     </w:p>
     <w:p>
@@ -1245,27 +1193,43 @@
           <w:szCs w:val="13"/>
           <w:shd w:val="clear" w:color="auto" w:fill="FFFFFF"/>
         </w:rPr>
-        <w:t xml:space="preserve">// </w:t>
-      </w:r>
-      <w:proofErr w:type="gramStart"/>
-      <w:r>
-        <w:rPr>
-          <w:b/>
-          <w:color w:val="000000" w:themeColor="text1"/>
-          <w:szCs w:val="13"/>
-          <w:shd w:val="clear" w:color="auto" w:fill="FFFFFF"/>
-        </w:rPr>
-        <w:t>parameter</w:t>
-      </w:r>
-      <w:proofErr w:type="gramEnd"/>
-      <w:r>
-        <w:rPr>
-          <w:b/>
-          <w:color w:val="000000" w:themeColor="text1"/>
-          <w:szCs w:val="13"/>
-          <w:shd w:val="clear" w:color="auto" w:fill="FFFFFF"/>
-        </w:rPr>
-        <w:t xml:space="preserve"> b is a local variable for function inner, which includes</w:t>
+        <w:t xml:space="preserve">// parameter </w:t>
+      </w:r>
+      <w:r>
+        <w:rPr>
+          <w:rFonts w:ascii="Courier" w:hAnsi="Courier"/>
+          <w:color w:val="000000" w:themeColor="text1"/>
+          <w:szCs w:val="13"/>
+          <w:shd w:val="clear" w:color="auto" w:fill="FFFFFF"/>
+        </w:rPr>
+        <w:t>b</w:t>
+      </w:r>
+      <w:r>
+        <w:rPr>
+          <w:b/>
+          <w:color w:val="000000" w:themeColor="text1"/>
+          <w:szCs w:val="13"/>
+          <w:shd w:val="clear" w:color="auto" w:fill="FFFFFF"/>
+        </w:rPr>
+        <w:t xml:space="preserve"> is a local variable for function </w:t>
+      </w:r>
+      <w:r>
+        <w:rPr>
+          <w:rFonts w:ascii="Courier" w:hAnsi="Courier"/>
+          <w:color w:val="000000" w:themeColor="text1"/>
+          <w:szCs w:val="13"/>
+          <w:shd w:val="clear" w:color="auto" w:fill="FFFFFF"/>
+        </w:rPr>
+        <w:t>inner</w:t>
+      </w:r>
+      <w:r>
+        <w:rPr>
+          <w:b/>
+          <w:color w:val="000000" w:themeColor="text1"/>
+          <w:szCs w:val="13"/>
+          <w:shd w:val="clear" w:color="auto" w:fill="FFFFFF"/>
+        </w:rPr>
+        <w:t>, which includes</w:t>
       </w:r>
     </w:p>
     <w:p>
@@ -1290,27 +1254,43 @@
           <w:shd w:val="clear" w:color="auto" w:fill="FFFFFF"/>
         </w:rPr>
         <w:tab/>
-        <w:t xml:space="preserve">// </w:t>
-      </w:r>
-      <w:proofErr w:type="gramStart"/>
-      <w:r>
-        <w:rPr>
-          <w:b/>
-          <w:color w:val="000000" w:themeColor="text1"/>
-          <w:szCs w:val="13"/>
-          <w:shd w:val="clear" w:color="auto" w:fill="FFFFFF"/>
-        </w:rPr>
-        <w:t>variable</w:t>
-      </w:r>
-      <w:proofErr w:type="gramEnd"/>
-      <w:r>
-        <w:rPr>
-          <w:b/>
-          <w:color w:val="000000" w:themeColor="text1"/>
-          <w:szCs w:val="13"/>
-          <w:shd w:val="clear" w:color="auto" w:fill="FFFFFF"/>
-        </w:rPr>
-        <w:t xml:space="preserve"> a (from function outer) as part of its scope</w:t>
+        <w:t xml:space="preserve">// variable </w:t>
+      </w:r>
+      <w:r>
+        <w:rPr>
+          <w:rFonts w:ascii="Courier" w:hAnsi="Courier"/>
+          <w:color w:val="000000" w:themeColor="text1"/>
+          <w:szCs w:val="13"/>
+          <w:shd w:val="clear" w:color="auto" w:fill="FFFFFF"/>
+        </w:rPr>
+        <w:t>a</w:t>
+      </w:r>
+      <w:r>
+        <w:rPr>
+          <w:b/>
+          <w:color w:val="000000" w:themeColor="text1"/>
+          <w:szCs w:val="13"/>
+          <w:shd w:val="clear" w:color="auto" w:fill="FFFFFF"/>
+        </w:rPr>
+        <w:t xml:space="preserve"> (from function </w:t>
+      </w:r>
+      <w:r>
+        <w:rPr>
+          <w:rFonts w:ascii="Courier" w:hAnsi="Courier"/>
+          <w:color w:val="000000" w:themeColor="text1"/>
+          <w:szCs w:val="13"/>
+          <w:shd w:val="clear" w:color="auto" w:fill="FFFFFF"/>
+        </w:rPr>
+        <w:t>outer</w:t>
+      </w:r>
+      <w:r>
+        <w:rPr>
+          <w:b/>
+          <w:color w:val="000000" w:themeColor="text1"/>
+          <w:szCs w:val="13"/>
+          <w:shd w:val="clear" w:color="auto" w:fill="FFFFFF"/>
+        </w:rPr>
+        <w:t>) as part of its scope</w:t>
       </w:r>
     </w:p>
     <w:p>
@@ -1352,27 +1332,14 @@
         </w:rPr>
         <w:tab/>
       </w:r>
-      <w:proofErr w:type="spellStart"/>
-      <w:proofErr w:type="gramStart"/>
-      <w:r>
-        <w:rPr>
-          <w:rFonts w:ascii="Courier" w:hAnsi="Courier"/>
-          <w:color w:val="000000" w:themeColor="text1"/>
-          <w:szCs w:val="13"/>
-          <w:shd w:val="clear" w:color="auto" w:fill="FFFFFF"/>
-        </w:rPr>
-        <w:t>console.log</w:t>
-      </w:r>
-      <w:proofErr w:type="spellEnd"/>
-      <w:proofErr w:type="gramEnd"/>
-      <w:r>
-        <w:rPr>
-          <w:rFonts w:ascii="Courier" w:hAnsi="Courier"/>
-          <w:color w:val="000000" w:themeColor="text1"/>
-          <w:szCs w:val="13"/>
-          <w:shd w:val="clear" w:color="auto" w:fill="FFFFFF"/>
-        </w:rPr>
-        <w:t>("inner executes with</w:t>
+      <w:r>
+        <w:rPr>
+          <w:rFonts w:ascii="Courier" w:hAnsi="Courier"/>
+          <w:color w:val="000000" w:themeColor="text1"/>
+          <w:szCs w:val="13"/>
+          <w:shd w:val="clear" w:color="auto" w:fill="FFFFFF"/>
+        </w:rPr>
+        <w:t>console.log("inner executes with</w:t>
       </w:r>
       <w:r>
         <w:rPr>
@@ -1439,7 +1406,50 @@
         </w:rPr>
         <w:tab/>
       </w:r>
-      <w:proofErr w:type="gramStart"/>
+      <w:r>
+        <w:rPr>
+          <w:rFonts w:ascii="Courier" w:hAnsi="Courier"/>
+          <w:color w:val="000000" w:themeColor="text1"/>
+          <w:szCs w:val="13"/>
+          <w:shd w:val="clear" w:color="auto" w:fill="FFFFFF"/>
+        </w:rPr>
+        <w:t>return inner;</w:t>
+      </w:r>
+      <w:r>
+        <w:rPr>
+          <w:color w:val="000000" w:themeColor="text1"/>
+          <w:szCs w:val="13"/>
+          <w:shd w:val="clear" w:color="auto" w:fill="FFFFFF"/>
+        </w:rPr>
+        <w:t xml:space="preserve"> </w:t>
+      </w:r>
+      <w:r>
+        <w:rPr>
+          <w:b/>
+          <w:color w:val="000000" w:themeColor="text1"/>
+          <w:szCs w:val="13"/>
+          <w:shd w:val="clear" w:color="auto" w:fill="FFFFFF"/>
+        </w:rPr>
+        <w:t xml:space="preserve">// function </w:t>
+      </w:r>
+      <w:r>
+        <w:rPr>
+          <w:rFonts w:ascii="Courier" w:hAnsi="Courier"/>
+          <w:color w:val="000000" w:themeColor="text1"/>
+          <w:szCs w:val="13"/>
+          <w:shd w:val="clear" w:color="auto" w:fill="FFFFFF"/>
+        </w:rPr>
+        <w:t>outer</w:t>
+      </w:r>
+      <w:r>
+        <w:rPr>
+          <w:b/>
+          <w:color w:val="000000" w:themeColor="text1"/>
+          <w:szCs w:val="13"/>
+          <w:shd w:val="clear" w:color="auto" w:fill="FFFFFF"/>
+        </w:rPr>
+        <w:t xml:space="preserve"> exits with this </w:t>
+      </w:r>
       <w:r>
         <w:rPr>
           <w:rFonts w:ascii="Courier" w:hAnsi="Courier"/>
@@ -1449,156 +1459,199 @@
         </w:rPr>
         <w:t>return</w:t>
       </w:r>
-      <w:proofErr w:type="gramEnd"/>
-      <w:r>
-        <w:rPr>
-          <w:rFonts w:ascii="Courier" w:hAnsi="Courier"/>
-          <w:color w:val="000000" w:themeColor="text1"/>
-          <w:szCs w:val="13"/>
-          <w:shd w:val="clear" w:color="auto" w:fill="FFFFFF"/>
-        </w:rPr>
-        <w:t xml:space="preserve"> inner;</w:t>
-      </w:r>
-      <w:r>
-        <w:rPr>
+      <w:r>
+        <w:rPr>
+          <w:b/>
+          <w:color w:val="000000" w:themeColor="text1"/>
+          <w:szCs w:val="13"/>
+          <w:shd w:val="clear" w:color="auto" w:fill="FFFFFF"/>
+        </w:rPr>
+        <w:t xml:space="preserve"> statement</w:t>
+      </w:r>
+    </w:p>
+    <w:p>
+      <w:pPr>
+        <w:pBdr>
+          <w:top w:val="single" w:sz="4" w:space="1" w:color="auto"/>
+          <w:left w:val="single" w:sz="4" w:space="4" w:color="auto"/>
+          <w:bottom w:val="single" w:sz="4" w:space="1" w:color="auto"/>
+          <w:right w:val="single" w:sz="4" w:space="4" w:color="auto"/>
+        </w:pBdr>
+        <w:rPr>
+          <w:color w:val="000000" w:themeColor="text1"/>
+          <w:szCs w:val="13"/>
+          <w:shd w:val="clear" w:color="auto" w:fill="FFFFFF"/>
+        </w:rPr>
+      </w:pPr>
+      <w:r>
+        <w:rPr>
+          <w:color w:val="000000" w:themeColor="text1"/>
+          <w:szCs w:val="13"/>
+          <w:shd w:val="clear" w:color="auto" w:fill="FFFFFF"/>
+        </w:rPr>
+        <w:t>}</w:t>
+      </w:r>
+    </w:p>
+    <w:p>
+      <w:pPr>
+        <w:pBdr>
+          <w:top w:val="single" w:sz="4" w:space="1" w:color="auto"/>
+          <w:left w:val="single" w:sz="4" w:space="4" w:color="auto"/>
+          <w:bottom w:val="single" w:sz="4" w:space="1" w:color="auto"/>
+          <w:right w:val="single" w:sz="4" w:space="4" w:color="auto"/>
+        </w:pBdr>
+        <w:rPr>
+          <w:color w:val="000000" w:themeColor="text1"/>
+          <w:szCs w:val="13"/>
+          <w:shd w:val="clear" w:color="auto" w:fill="FFFFFF"/>
+        </w:rPr>
+      </w:pPr>
+    </w:p>
+    <w:p>
+      <w:pPr>
+        <w:pBdr>
+          <w:top w:val="single" w:sz="4" w:space="1" w:color="auto"/>
+          <w:left w:val="single" w:sz="4" w:space="4" w:color="auto"/>
+          <w:bottom w:val="single" w:sz="4" w:space="1" w:color="auto"/>
+          <w:right w:val="single" w:sz="4" w:space="4" w:color="auto"/>
+        </w:pBdr>
+        <w:rPr>
+          <w:rFonts w:ascii="Courier" w:hAnsi="Courier"/>
+          <w:color w:val="000000" w:themeColor="text1"/>
+          <w:szCs w:val="13"/>
+          <w:shd w:val="clear" w:color="auto" w:fill="FFFFFF"/>
+        </w:rPr>
+      </w:pPr>
+      <w:r>
+        <w:rPr>
+          <w:rFonts w:ascii="Courier" w:hAnsi="Courier"/>
+          <w:color w:val="000000" w:themeColor="text1"/>
+          <w:szCs w:val="13"/>
+          <w:shd w:val="clear" w:color="auto" w:fill="FFFFFF"/>
+        </w:rPr>
+        <w:t>var test = new outer(1);</w:t>
+      </w:r>
+      <w:r>
+        <w:rPr>
+          <w:rFonts w:ascii="Courier" w:hAnsi="Courier"/>
           <w:color w:val="000000" w:themeColor="text1"/>
           <w:szCs w:val="13"/>
           <w:shd w:val="clear" w:color="auto" w:fill="FFFFFF"/>
         </w:rPr>
         <w:t xml:space="preserve"> </w:t>
       </w:r>
-      <w:r>
-        <w:rPr>
-          <w:b/>
-          <w:color w:val="000000" w:themeColor="text1"/>
-          <w:szCs w:val="13"/>
-          <w:shd w:val="clear" w:color="auto" w:fill="FFFFFF"/>
-        </w:rPr>
-        <w:t>// function outer exits with this return statement</w:t>
-      </w:r>
-    </w:p>
-    <w:p>
-      <w:pPr>
-        <w:pBdr>
-          <w:top w:val="single" w:sz="4" w:space="1" w:color="auto"/>
-          <w:left w:val="single" w:sz="4" w:space="4" w:color="auto"/>
-          <w:bottom w:val="single" w:sz="4" w:space="1" w:color="auto"/>
-          <w:right w:val="single" w:sz="4" w:space="4" w:color="auto"/>
-        </w:pBdr>
-        <w:rPr>
-          <w:color w:val="000000" w:themeColor="text1"/>
-          <w:szCs w:val="13"/>
-          <w:shd w:val="clear" w:color="auto" w:fill="FFFFFF"/>
-        </w:rPr>
-      </w:pPr>
-      <w:r>
-        <w:rPr>
-          <w:color w:val="000000" w:themeColor="text1"/>
-          <w:szCs w:val="13"/>
-          <w:shd w:val="clear" w:color="auto" w:fill="FFFFFF"/>
-        </w:rPr>
-        <w:t>}</w:t>
-      </w:r>
-    </w:p>
-    <w:p>
-      <w:pPr>
-        <w:pBdr>
-          <w:top w:val="single" w:sz="4" w:space="1" w:color="auto"/>
-          <w:left w:val="single" w:sz="4" w:space="4" w:color="auto"/>
-          <w:bottom w:val="single" w:sz="4" w:space="1" w:color="auto"/>
-          <w:right w:val="single" w:sz="4" w:space="4" w:color="auto"/>
-        </w:pBdr>
-        <w:rPr>
-          <w:color w:val="000000" w:themeColor="text1"/>
-          <w:szCs w:val="13"/>
-          <w:shd w:val="clear" w:color="auto" w:fill="FFFFFF"/>
-        </w:rPr>
-      </w:pPr>
-    </w:p>
-    <w:p>
-      <w:pPr>
-        <w:pBdr>
-          <w:top w:val="single" w:sz="4" w:space="1" w:color="auto"/>
-          <w:left w:val="single" w:sz="4" w:space="4" w:color="auto"/>
-          <w:bottom w:val="single" w:sz="4" w:space="1" w:color="auto"/>
-          <w:right w:val="single" w:sz="4" w:space="4" w:color="auto"/>
-        </w:pBdr>
-        <w:rPr>
-          <w:rFonts w:ascii="Courier" w:hAnsi="Courier"/>
-          <w:color w:val="000000" w:themeColor="text1"/>
-          <w:szCs w:val="13"/>
-          <w:shd w:val="clear" w:color="auto" w:fill="FFFFFF"/>
-        </w:rPr>
-      </w:pPr>
-      <w:proofErr w:type="spellStart"/>
-      <w:proofErr w:type="gramStart"/>
-      <w:r>
-        <w:rPr>
-          <w:rFonts w:ascii="Courier" w:hAnsi="Courier"/>
-          <w:color w:val="000000" w:themeColor="text1"/>
-          <w:szCs w:val="13"/>
-          <w:shd w:val="clear" w:color="auto" w:fill="FFFFFF"/>
-        </w:rPr>
-        <w:t>var</w:t>
-      </w:r>
-      <w:proofErr w:type="spellEnd"/>
-      <w:proofErr w:type="gramEnd"/>
-      <w:r>
-        <w:rPr>
-          <w:rFonts w:ascii="Courier" w:hAnsi="Courier"/>
-          <w:color w:val="000000" w:themeColor="text1"/>
-          <w:szCs w:val="13"/>
-          <w:shd w:val="clear" w:color="auto" w:fill="FFFFFF"/>
-        </w:rPr>
-        <w:t xml:space="preserve"> test = new outer(1);</w:t>
-      </w:r>
-      <w:r>
-        <w:rPr>
-          <w:rFonts w:ascii="Courier" w:hAnsi="Courier"/>
+    </w:p>
+    <w:p>
+      <w:pPr>
+        <w:rPr>
+          <w:rFonts w:ascii="Courier" w:hAnsi="Courier"/>
+          <w:b/>
+          <w:color w:val="000000" w:themeColor="text1"/>
+          <w:szCs w:val="13"/>
+          <w:shd w:val="clear" w:color="auto" w:fill="FFFFFF"/>
+        </w:rPr>
+      </w:pPr>
+      <w:r>
+        <w:rPr>
+          <w:rFonts w:ascii="Courier" w:hAnsi="Courier"/>
+          <w:b/>
+          <w:color w:val="000000" w:themeColor="text1"/>
+          <w:szCs w:val="13"/>
+          <w:shd w:val="clear" w:color="auto" w:fill="FFFFFF"/>
+        </w:rPr>
+        <w:t>W</w:t>
+      </w:r>
+      <w:r>
+        <w:rPr>
+          <w:b/>
+          <w:color w:val="000000" w:themeColor="text1"/>
+          <w:szCs w:val="13"/>
+          <w:shd w:val="clear" w:color="auto" w:fill="FFFFFF"/>
+        </w:rPr>
+        <w:t xml:space="preserve">hat is the value of test? </w:t>
+      </w:r>
+      <w:r>
+        <w:rPr>
+          <w:b/>
+          <w:color w:val="000000" w:themeColor="text1"/>
+          <w:szCs w:val="13"/>
+          <w:shd w:val="clear" w:color="auto" w:fill="FFFFFF"/>
+        </w:rPr>
+        <w:t>Its value is what is returned by</w:t>
+      </w:r>
+      <w:r>
+        <w:rPr>
+          <w:rFonts w:ascii="Courier" w:hAnsi="Courier"/>
+          <w:b/>
           <w:color w:val="000000" w:themeColor="text1"/>
           <w:szCs w:val="13"/>
           <w:shd w:val="clear" w:color="auto" w:fill="FFFFFF"/>
         </w:rPr>
         <w:t xml:space="preserve"> </w:t>
       </w:r>
-    </w:p>
-    <w:p>
-      <w:pPr>
-        <w:rPr>
-          <w:rFonts w:ascii="Courier" w:hAnsi="Courier"/>
-          <w:b/>
-          <w:color w:val="000000" w:themeColor="text1"/>
-          <w:szCs w:val="13"/>
-          <w:shd w:val="clear" w:color="auto" w:fill="FFFFFF"/>
-        </w:rPr>
-      </w:pPr>
-      <w:r>
-        <w:rPr>
-          <w:rFonts w:ascii="Courier" w:hAnsi="Courier"/>
-          <w:b/>
-          <w:color w:val="000000" w:themeColor="text1"/>
-          <w:szCs w:val="13"/>
-          <w:shd w:val="clear" w:color="auto" w:fill="FFFFFF"/>
-        </w:rPr>
-        <w:t>W</w:t>
-      </w:r>
-      <w:r>
-        <w:rPr>
-          <w:b/>
-          <w:color w:val="000000" w:themeColor="text1"/>
-          <w:szCs w:val="13"/>
-          <w:shd w:val="clear" w:color="auto" w:fill="FFFFFF"/>
-        </w:rPr>
-        <w:t xml:space="preserve">hat is the value of test? </w:t>
-      </w:r>
-      <w:r>
-        <w:rPr>
-          <w:b/>
-          <w:color w:val="000000" w:themeColor="text1"/>
-          <w:szCs w:val="13"/>
-          <w:shd w:val="clear" w:color="auto" w:fill="FFFFFF"/>
-        </w:rPr>
-        <w:t>Its value is what is returned by</w:t>
+      <w:r>
+        <w:rPr>
+          <w:rFonts w:ascii="Courier" w:hAnsi="Courier"/>
+          <w:color w:val="000000" w:themeColor="text1"/>
+          <w:szCs w:val="13"/>
+          <w:shd w:val="clear" w:color="auto" w:fill="FFFFFF"/>
+        </w:rPr>
+        <w:t>outer(1)</w:t>
+      </w:r>
+      <w:r>
+        <w:rPr>
+          <w:rFonts w:ascii="Courier" w:hAnsi="Courier"/>
+          <w:b/>
+          <w:color w:val="000000" w:themeColor="text1"/>
+          <w:szCs w:val="13"/>
+          <w:shd w:val="clear" w:color="auto" w:fill="FFFFFF"/>
+        </w:rPr>
+        <w:t xml:space="preserve">: </w:t>
+      </w:r>
+    </w:p>
+    <w:p>
+      <w:pPr>
+        <w:rPr>
+          <w:rFonts w:ascii="Courier" w:hAnsi="Courier"/>
+          <w:color w:val="000000" w:themeColor="text1"/>
+          <w:szCs w:val="13"/>
+          <w:shd w:val="clear" w:color="auto" w:fill="FFFFFF"/>
+        </w:rPr>
+      </w:pPr>
+    </w:p>
+    <w:p>
+      <w:pPr>
+        <w:pBdr>
+          <w:top w:val="single" w:sz="4" w:space="1" w:color="auto"/>
+          <w:left w:val="single" w:sz="4" w:space="4" w:color="auto"/>
+          <w:bottom w:val="single" w:sz="4" w:space="1" w:color="auto"/>
+          <w:right w:val="single" w:sz="4" w:space="4" w:color="auto"/>
+        </w:pBdr>
+        <w:rPr>
+          <w:rFonts w:ascii="Courier" w:hAnsi="Courier"/>
+          <w:color w:val="000000" w:themeColor="text1"/>
+          <w:szCs w:val="13"/>
+          <w:shd w:val="clear" w:color="auto" w:fill="FFFFFF"/>
+        </w:rPr>
+      </w:pPr>
+      <w:r>
+        <w:rPr>
+          <w:rFonts w:ascii="Courier" w:hAnsi="Courier"/>
+          <w:b/>
+          <w:color w:val="000000" w:themeColor="text1"/>
+          <w:szCs w:val="13"/>
+          <w:shd w:val="clear" w:color="auto" w:fill="FFFFFF"/>
+        </w:rPr>
+        <w:t xml:space="preserve">// </w:t>
+      </w:r>
+      <w:r>
+        <w:rPr>
+          <w:rFonts w:ascii="Courier" w:hAnsi="Courier"/>
+          <w:color w:val="000000" w:themeColor="text1"/>
+          <w:szCs w:val="13"/>
+          <w:shd w:val="clear" w:color="auto" w:fill="FFFFFF"/>
+        </w:rPr>
+        <w:t>a = 1;</w:t>
       </w:r>
       <w:r>
         <w:rPr>
@@ -1610,91 +1663,42 @@
         </w:rPr>
         <w:t xml:space="preserve"> </w:t>
       </w:r>
-      <w:proofErr w:type="gramStart"/>
-      <w:r>
-        <w:rPr>
-          <w:rFonts w:ascii="Courier" w:hAnsi="Courier"/>
-          <w:b/>
-          <w:color w:val="000000" w:themeColor="text1"/>
-          <w:szCs w:val="13"/>
-          <w:shd w:val="clear" w:color="auto" w:fill="FFFFFF"/>
-        </w:rPr>
-        <w:t>outer(</w:t>
-      </w:r>
-      <w:proofErr w:type="gramEnd"/>
-      <w:r>
-        <w:rPr>
-          <w:rFonts w:ascii="Courier" w:hAnsi="Courier"/>
-          <w:b/>
-          <w:color w:val="000000" w:themeColor="text1"/>
-          <w:szCs w:val="13"/>
-          <w:shd w:val="clear" w:color="auto" w:fill="FFFFFF"/>
-        </w:rPr>
-        <w:t xml:space="preserve">1): </w:t>
-      </w:r>
-    </w:p>
-    <w:p>
-      <w:pPr>
-        <w:rPr>
-          <w:rFonts w:ascii="Courier" w:hAnsi="Courier"/>
-          <w:color w:val="000000" w:themeColor="text1"/>
-          <w:szCs w:val="13"/>
-          <w:shd w:val="clear" w:color="auto" w:fill="FFFFFF"/>
-        </w:rPr>
-      </w:pPr>
-    </w:p>
-    <w:p>
-      <w:pPr>
-        <w:pBdr>
-          <w:top w:val="single" w:sz="4" w:space="1" w:color="auto"/>
-          <w:left w:val="single" w:sz="4" w:space="4" w:color="auto"/>
-          <w:bottom w:val="single" w:sz="4" w:space="1" w:color="auto"/>
-          <w:right w:val="single" w:sz="4" w:space="4" w:color="auto"/>
-        </w:pBdr>
-        <w:rPr>
-          <w:rFonts w:ascii="Courier" w:hAnsi="Courier"/>
-          <w:color w:val="000000" w:themeColor="text1"/>
-          <w:szCs w:val="13"/>
-          <w:shd w:val="clear" w:color="auto" w:fill="FFFFFF"/>
-        </w:rPr>
-      </w:pPr>
-      <w:r>
-        <w:rPr>
-          <w:rFonts w:ascii="Courier" w:hAnsi="Courier"/>
-          <w:color w:val="000000" w:themeColor="text1"/>
-          <w:szCs w:val="13"/>
-          <w:shd w:val="clear" w:color="auto" w:fill="FFFFFF"/>
-        </w:rPr>
-        <w:t xml:space="preserve">// </w:t>
-      </w:r>
-      <w:proofErr w:type="gramStart"/>
-      <w:r>
-        <w:rPr>
-          <w:rFonts w:ascii="Courier" w:hAnsi="Courier"/>
-          <w:color w:val="000000" w:themeColor="text1"/>
-          <w:szCs w:val="13"/>
-          <w:shd w:val="clear" w:color="auto" w:fill="FFFFFF"/>
-        </w:rPr>
-        <w:t>a</w:t>
-      </w:r>
-      <w:proofErr w:type="gramEnd"/>
-      <w:r>
-        <w:rPr>
-          <w:rFonts w:ascii="Courier" w:hAnsi="Courier"/>
-          <w:color w:val="000000" w:themeColor="text1"/>
-          <w:szCs w:val="13"/>
-          <w:shd w:val="clear" w:color="auto" w:fill="FFFFFF"/>
-        </w:rPr>
-        <w:t xml:space="preserve"> = 1;</w:t>
-      </w:r>
-      <w:r>
-        <w:rPr>
-          <w:rFonts w:ascii="Courier" w:hAnsi="Courier"/>
-          <w:color w:val="000000" w:themeColor="text1"/>
-          <w:szCs w:val="13"/>
-          <w:shd w:val="clear" w:color="auto" w:fill="FFFFFF"/>
-        </w:rPr>
-        <w:t xml:space="preserve"> is retained as part of inner()’s scope</w:t>
+      <w:r>
+        <w:rPr>
+          <w:b/>
+          <w:color w:val="000000" w:themeColor="text1"/>
+          <w:szCs w:val="13"/>
+          <w:shd w:val="clear" w:color="auto" w:fill="FFFFFF"/>
+        </w:rPr>
+        <w:t>is retained as part of</w:t>
+      </w:r>
+      <w:r>
+        <w:rPr>
+          <w:rFonts w:ascii="Courier" w:hAnsi="Courier"/>
+          <w:b/>
+          <w:color w:val="000000" w:themeColor="text1"/>
+          <w:szCs w:val="13"/>
+          <w:shd w:val="clear" w:color="auto" w:fill="FFFFFF"/>
+        </w:rPr>
+        <w:t xml:space="preserve"> </w:t>
+      </w:r>
+      <w:r>
+        <w:rPr>
+          <w:rFonts w:ascii="Courier" w:hAnsi="Courier"/>
+          <w:color w:val="000000" w:themeColor="text1"/>
+          <w:szCs w:val="13"/>
+          <w:shd w:val="clear" w:color="auto" w:fill="FFFFFF"/>
+        </w:rPr>
+        <w:t>inner()</w:t>
+      </w:r>
+      <w:r>
+        <w:rPr>
+          <w:b/>
+          <w:color w:val="000000" w:themeColor="text1"/>
+          <w:szCs w:val="13"/>
+          <w:shd w:val="clear" w:color="auto" w:fill="FFFFFF"/>
+        </w:rPr>
+        <w:t>’s scope</w:t>
       </w:r>
       <w:r>
         <w:rPr>
@@ -1730,28 +1734,7 @@
           <w:shd w:val="clear" w:color="auto" w:fill="FFFFFF"/>
         </w:rPr>
         <w:tab/>
-      </w:r>
-      <w:proofErr w:type="spellStart"/>
-      <w:proofErr w:type="gramStart"/>
-      <w:r>
-        <w:rPr>
-          <w:rFonts w:ascii="Courier" w:hAnsi="Courier"/>
-          <w:color w:val="000000" w:themeColor="text1"/>
-          <w:szCs w:val="13"/>
-          <w:shd w:val="clear" w:color="auto" w:fill="FFFFFF"/>
-        </w:rPr>
-        <w:t>console.log</w:t>
-      </w:r>
-      <w:proofErr w:type="spellEnd"/>
-      <w:proofErr w:type="gramEnd"/>
-      <w:r>
-        <w:rPr>
-          <w:rFonts w:ascii="Courier" w:hAnsi="Courier"/>
-          <w:color w:val="000000" w:themeColor="text1"/>
-          <w:szCs w:val="13"/>
-          <w:shd w:val="clear" w:color="auto" w:fill="FFFFFF"/>
-        </w:rPr>
-        <w:t>(“inner executes with “ +a+ “, “ +b);</w:t>
+        <w:t>console.log(“inner executes with “ +a+ “, “ +b);</w:t>
       </w:r>
     </w:p>
     <w:p>
@@ -1804,25 +1787,14 @@
           <w:shd w:val="clear" w:color="auto" w:fill="FFFFFF"/>
         </w:rPr>
       </w:pPr>
-      <w:proofErr w:type="gramStart"/>
-      <w:r>
-        <w:rPr>
-          <w:rFonts w:ascii="Courier" w:hAnsi="Courier"/>
-          <w:color w:val="000000" w:themeColor="text1"/>
-          <w:szCs w:val="13"/>
-          <w:shd w:val="clear" w:color="auto" w:fill="FFFFFF"/>
-        </w:rPr>
-        <w:t>test</w:t>
-      </w:r>
-      <w:proofErr w:type="gramEnd"/>
-      <w:r>
-        <w:rPr>
-          <w:rFonts w:ascii="Courier" w:hAnsi="Courier"/>
-          <w:color w:val="000000" w:themeColor="text1"/>
-          <w:szCs w:val="13"/>
-          <w:shd w:val="clear" w:color="auto" w:fill="FFFFFF"/>
-        </w:rPr>
-        <w:t>(2);</w:t>
+      <w:r>
+        <w:rPr>
+          <w:rFonts w:ascii="Courier" w:hAnsi="Courier"/>
+          <w:color w:val="000000" w:themeColor="text1"/>
+          <w:szCs w:val="13"/>
+          <w:shd w:val="clear" w:color="auto" w:fill="FFFFFF"/>
+        </w:rPr>
+        <w:t>test(2);</w:t>
       </w:r>
     </w:p>
     <w:p>
@@ -1845,23 +1817,12 @@
         </w:rPr>
         <w:t xml:space="preserve">hat is executed when </w:t>
       </w:r>
-      <w:proofErr w:type="gramStart"/>
-      <w:r>
-        <w:rPr>
-          <w:rFonts w:ascii="Courier" w:hAnsi="Courier"/>
-          <w:b/>
-          <w:color w:val="000000" w:themeColor="text1"/>
-        </w:rPr>
-        <w:t>test(</w:t>
-      </w:r>
-      <w:proofErr w:type="gramEnd"/>
-      <w:r>
-        <w:rPr>
-          <w:rFonts w:ascii="Courier" w:hAnsi="Courier"/>
-          <w:b/>
-          <w:color w:val="000000" w:themeColor="text1"/>
-        </w:rPr>
-        <w:t>2)</w:t>
+      <w:r>
+        <w:rPr>
+          <w:rFonts w:ascii="Courier" w:hAnsi="Courier"/>
+          <w:color w:val="000000" w:themeColor="text1"/>
+        </w:rPr>
+        <w:t>test(2)</w:t>
       </w:r>
       <w:r>
         <w:rPr>
@@ -1920,21 +1881,12 @@
           <w:color w:val="000000" w:themeColor="text1"/>
         </w:rPr>
       </w:pPr>
-      <w:proofErr w:type="gramStart"/>
-      <w:r>
-        <w:rPr>
-          <w:rFonts w:ascii="Courier" w:hAnsi="Courier"/>
-          <w:color w:val="000000" w:themeColor="text1"/>
-        </w:rPr>
-        <w:t>function</w:t>
-      </w:r>
-      <w:proofErr w:type="gramEnd"/>
-      <w:r>
-        <w:rPr>
-          <w:rFonts w:ascii="Courier" w:hAnsi="Courier"/>
-          <w:color w:val="000000" w:themeColor="text1"/>
-        </w:rPr>
-        <w:t xml:space="preserve"> inner(b) {</w:t>
+      <w:r>
+        <w:rPr>
+          <w:rFonts w:ascii="Courier" w:hAnsi="Courier"/>
+          <w:color w:val="000000" w:themeColor="text1"/>
+        </w:rPr>
+        <w:t>function inner(b) {</w:t>
       </w:r>
     </w:p>
     <w:p>
@@ -1956,25 +1908,7 @@
           <w:color w:val="000000" w:themeColor="text1"/>
         </w:rPr>
         <w:tab/>
-        <w:t xml:space="preserve">// </w:t>
-      </w:r>
-      <w:proofErr w:type="spellStart"/>
-      <w:proofErr w:type="gramStart"/>
-      <w:r>
-        <w:rPr>
-          <w:rFonts w:ascii="Courier" w:hAnsi="Courier"/>
-          <w:color w:val="000000" w:themeColor="text1"/>
-        </w:rPr>
-        <w:t>var</w:t>
-      </w:r>
-      <w:proofErr w:type="spellEnd"/>
-      <w:proofErr w:type="gramEnd"/>
-      <w:r>
-        <w:rPr>
-          <w:rFonts w:ascii="Courier" w:hAnsi="Courier"/>
-          <w:color w:val="000000" w:themeColor="text1"/>
-        </w:rPr>
-        <w:t xml:space="preserve"> b = 2</w:t>
+        <w:t>// var b = 2</w:t>
       </w:r>
       <w:r>
         <w:rPr>
@@ -2003,24 +1937,7 @@
           <w:color w:val="000000" w:themeColor="text1"/>
         </w:rPr>
         <w:tab/>
-      </w:r>
-      <w:proofErr w:type="spellStart"/>
-      <w:proofErr w:type="gramStart"/>
-      <w:r>
-        <w:rPr>
-          <w:rFonts w:ascii="Courier" w:hAnsi="Courier"/>
-          <w:color w:val="000000" w:themeColor="text1"/>
-        </w:rPr>
-        <w:t>console.log</w:t>
-      </w:r>
-      <w:proofErr w:type="spellEnd"/>
-      <w:proofErr w:type="gramEnd"/>
-      <w:r>
-        <w:rPr>
-          <w:rFonts w:ascii="Courier" w:hAnsi="Courier"/>
-          <w:color w:val="000000" w:themeColor="text1"/>
-        </w:rPr>
-        <w:t>(“inner executes with “ +a+ “, “ +b);</w:t>
+        <w:t>console.log(“inner executes with “ +a+ “, “ +b);</w:t>
       </w:r>
     </w:p>
     <w:p>
@@ -2098,37 +2015,12 @@
           <w:color w:val="000000" w:themeColor="text1"/>
         </w:rPr>
       </w:pPr>
-      <w:proofErr w:type="gramStart"/>
-      <w:r>
-        <w:rPr>
-          <w:rFonts w:ascii="Courier" w:hAnsi="Courier"/>
-          <w:color w:val="000000" w:themeColor="text1"/>
-        </w:rPr>
-        <w:t>function</w:t>
-      </w:r>
-      <w:proofErr w:type="gramEnd"/>
-      <w:r>
-        <w:rPr>
-          <w:rFonts w:ascii="Courier" w:hAnsi="Courier"/>
-          <w:color w:val="000000" w:themeColor="text1"/>
-        </w:rPr>
-        <w:t xml:space="preserve"> </w:t>
-      </w:r>
-      <w:proofErr w:type="spellStart"/>
-      <w:r>
-        <w:rPr>
-          <w:rFonts w:ascii="Courier" w:hAnsi="Courier"/>
-          <w:color w:val="000000" w:themeColor="text1"/>
-        </w:rPr>
-        <w:t>catMoves</w:t>
-      </w:r>
-      <w:proofErr w:type="spellEnd"/>
-      <w:r>
-        <w:rPr>
-          <w:rFonts w:ascii="Courier" w:hAnsi="Courier"/>
-          <w:color w:val="000000" w:themeColor="text1"/>
-        </w:rPr>
-        <w:t>(name) {</w:t>
+      <w:r>
+        <w:rPr>
+          <w:rFonts w:ascii="Courier" w:hAnsi="Courier"/>
+          <w:color w:val="000000" w:themeColor="text1"/>
+        </w:rPr>
+        <w:t>function catMoves(name) {</w:t>
       </w:r>
     </w:p>
     <w:p>
@@ -2150,24 +2042,7 @@
           <w:color w:val="000000" w:themeColor="text1"/>
         </w:rPr>
         <w:tab/>
-      </w:r>
-      <w:proofErr w:type="spellStart"/>
-      <w:proofErr w:type="gramStart"/>
-      <w:r>
-        <w:rPr>
-          <w:rFonts w:ascii="Courier" w:hAnsi="Courier"/>
-          <w:color w:val="000000" w:themeColor="text1"/>
-        </w:rPr>
-        <w:t>console.log</w:t>
-      </w:r>
-      <w:proofErr w:type="spellEnd"/>
-      <w:proofErr w:type="gramEnd"/>
-      <w:r>
-        <w:rPr>
-          <w:rFonts w:ascii="Courier" w:hAnsi="Courier"/>
-          <w:color w:val="000000" w:themeColor="text1"/>
-        </w:rPr>
-        <w:t>(name);</w:t>
+        <w:t>console.log(name);</w:t>
       </w:r>
     </w:p>
     <w:p>
@@ -2189,22 +2064,7 @@
           <w:color w:val="000000" w:themeColor="text1"/>
         </w:rPr>
         <w:tab/>
-      </w:r>
-      <w:proofErr w:type="gramStart"/>
-      <w:r>
-        <w:rPr>
-          <w:rFonts w:ascii="Courier" w:hAnsi="Courier"/>
-          <w:color w:val="000000" w:themeColor="text1"/>
-        </w:rPr>
-        <w:t>function</w:t>
-      </w:r>
-      <w:proofErr w:type="gramEnd"/>
-      <w:r>
-        <w:rPr>
-          <w:rFonts w:ascii="Courier" w:hAnsi="Courier"/>
-          <w:color w:val="000000" w:themeColor="text1"/>
-        </w:rPr>
-        <w:t xml:space="preserve"> moves(speed) {</w:t>
+        <w:t>function moves(speed) {</w:t>
       </w:r>
     </w:p>
     <w:p>
@@ -2233,24 +2093,7 @@
           <w:color w:val="000000" w:themeColor="text1"/>
         </w:rPr>
         <w:tab/>
-      </w:r>
-      <w:proofErr w:type="spellStart"/>
-      <w:proofErr w:type="gramStart"/>
-      <w:r>
-        <w:rPr>
-          <w:rFonts w:ascii="Courier" w:hAnsi="Courier"/>
-          <w:color w:val="000000" w:themeColor="text1"/>
-        </w:rPr>
-        <w:t>console.log</w:t>
-      </w:r>
-      <w:proofErr w:type="spellEnd"/>
-      <w:proofErr w:type="gramEnd"/>
-      <w:r>
-        <w:rPr>
-          <w:rFonts w:ascii="Courier" w:hAnsi="Courier"/>
-          <w:color w:val="000000" w:themeColor="text1"/>
-        </w:rPr>
-        <w:t>(name, speed);</w:t>
+        <w:t>console.log(name, speed);</w:t>
       </w:r>
     </w:p>
     <w:p>
@@ -2294,22 +2137,7 @@
           <w:color w:val="000000" w:themeColor="text1"/>
         </w:rPr>
         <w:tab/>
-      </w:r>
-      <w:proofErr w:type="gramStart"/>
-      <w:r>
-        <w:rPr>
-          <w:rFonts w:ascii="Courier" w:hAnsi="Courier"/>
-          <w:color w:val="000000" w:themeColor="text1"/>
-        </w:rPr>
-        <w:t>return</w:t>
-      </w:r>
-      <w:proofErr w:type="gramEnd"/>
-      <w:r>
-        <w:rPr>
-          <w:rFonts w:ascii="Courier" w:hAnsi="Courier"/>
-          <w:color w:val="000000" w:themeColor="text1"/>
-        </w:rPr>
-        <w:t xml:space="preserve"> moves;</w:t>
+        <w:t>return moves;</w:t>
       </w:r>
     </w:p>
     <w:p>
@@ -2360,17 +2188,191 @@
           <w:color w:val="000000" w:themeColor="text1"/>
         </w:rPr>
       </w:pPr>
-      <w:proofErr w:type="spellStart"/>
-      <w:proofErr w:type="gramStart"/>
-      <w:r>
-        <w:rPr>
-          <w:rFonts w:ascii="Courier" w:hAnsi="Courier"/>
-          <w:color w:val="000000" w:themeColor="text1"/>
-        </w:rPr>
-        <w:t>var</w:t>
-      </w:r>
-      <w:proofErr w:type="spellEnd"/>
-      <w:proofErr w:type="gramEnd"/>
+      <w:r>
+        <w:rPr>
+          <w:rFonts w:ascii="Courier" w:hAnsi="Courier"/>
+          <w:color w:val="000000" w:themeColor="text1"/>
+        </w:rPr>
+        <w:t>var fatFluffy = new catMoves("Fluffy");</w:t>
+      </w:r>
+    </w:p>
+    <w:p>
+      <w:pPr>
+        <w:pBdr>
+          <w:top w:val="single" w:sz="4" w:space="1" w:color="auto"/>
+          <w:left w:val="single" w:sz="4" w:space="4" w:color="auto"/>
+          <w:bottom w:val="single" w:sz="4" w:space="1" w:color="auto"/>
+          <w:right w:val="single" w:sz="4" w:space="4" w:color="auto"/>
+        </w:pBdr>
+        <w:rPr>
+          <w:rFonts w:ascii="Courier" w:hAnsi="Courier"/>
+          <w:color w:val="000000" w:themeColor="text1"/>
+        </w:rPr>
+      </w:pPr>
+      <w:r>
+        <w:rPr>
+          <w:rFonts w:ascii="Courier" w:hAnsi="Courier"/>
+          <w:color w:val="000000" w:themeColor="text1"/>
+        </w:rPr>
+        <w:t>fatFluffy(1);</w:t>
+      </w:r>
+    </w:p>
+    <w:p>
+      <w:pPr>
+        <w:pBdr>
+          <w:top w:val="single" w:sz="4" w:space="1" w:color="auto"/>
+          <w:left w:val="single" w:sz="4" w:space="4" w:color="auto"/>
+          <w:bottom w:val="single" w:sz="4" w:space="1" w:color="auto"/>
+          <w:right w:val="single" w:sz="4" w:space="4" w:color="auto"/>
+        </w:pBdr>
+        <w:rPr>
+          <w:rFonts w:ascii="Courier" w:hAnsi="Courier"/>
+          <w:color w:val="000000" w:themeColor="text1"/>
+        </w:rPr>
+      </w:pPr>
+    </w:p>
+    <w:p>
+      <w:pPr>
+        <w:pBdr>
+          <w:top w:val="single" w:sz="4" w:space="1" w:color="auto"/>
+          <w:left w:val="single" w:sz="4" w:space="4" w:color="auto"/>
+          <w:bottom w:val="single" w:sz="4" w:space="1" w:color="auto"/>
+          <w:right w:val="single" w:sz="4" w:space="4" w:color="auto"/>
+        </w:pBdr>
+        <w:rPr>
+          <w:rFonts w:ascii="Courier" w:hAnsi="Courier"/>
+          <w:color w:val="000000" w:themeColor="text1"/>
+        </w:rPr>
+      </w:pPr>
+      <w:r>
+        <w:rPr>
+          <w:rFonts w:ascii="Courier" w:hAnsi="Courier"/>
+          <w:color w:val="000000" w:themeColor="text1"/>
+        </w:rPr>
+        <w:t>var svelteSam = new catMoves("Sam");</w:t>
+      </w:r>
+    </w:p>
+    <w:p>
+      <w:pPr>
+        <w:pBdr>
+          <w:top w:val="single" w:sz="4" w:space="1" w:color="auto"/>
+          <w:left w:val="single" w:sz="4" w:space="4" w:color="auto"/>
+          <w:bottom w:val="single" w:sz="4" w:space="1" w:color="auto"/>
+          <w:right w:val="single" w:sz="4" w:space="4" w:color="auto"/>
+        </w:pBdr>
+        <w:rPr>
+          <w:rFonts w:ascii="Courier" w:hAnsi="Courier"/>
+          <w:color w:val="000000" w:themeColor="text1"/>
+        </w:rPr>
+      </w:pPr>
+      <w:r>
+        <w:rPr>
+          <w:rFonts w:ascii="Courier" w:hAnsi="Courier"/>
+          <w:color w:val="000000" w:themeColor="text1"/>
+        </w:rPr>
+        <w:t>svelteSam(5);</w:t>
+      </w:r>
+    </w:p>
+    <w:p>
+      <w:pPr>
+        <w:pBdr>
+          <w:top w:val="single" w:sz="4" w:space="1" w:color="auto"/>
+          <w:left w:val="single" w:sz="4" w:space="4" w:color="auto"/>
+          <w:bottom w:val="single" w:sz="4" w:space="1" w:color="auto"/>
+          <w:right w:val="single" w:sz="4" w:space="4" w:color="auto"/>
+        </w:pBdr>
+        <w:rPr>
+          <w:b/>
+          <w:color w:val="000000" w:themeColor="text1"/>
+        </w:rPr>
+      </w:pPr>
+      <w:r>
+        <w:rPr>
+          <w:rFonts w:ascii="Courier" w:hAnsi="Courier"/>
+          <w:color w:val="000000" w:themeColor="text1"/>
+        </w:rPr>
+        <w:t xml:space="preserve">svelteSam(2); // </w:t>
+      </w:r>
+      <w:r>
+        <w:rPr>
+          <w:b/>
+          <w:color w:val="000000" w:themeColor="text1"/>
+        </w:rPr>
+        <w:t xml:space="preserve">Sam just ate and is slower... </w:t>
+      </w:r>
+    </w:p>
+    <w:p>
+      <w:pPr>
+        <w:rPr>
+          <w:b/>
+          <w:color w:val="000000" w:themeColor="text1"/>
+        </w:rPr>
+      </w:pPr>
+    </w:p>
+    <w:p>
+      <w:pPr>
+        <w:rPr>
+          <w:color w:val="000000" w:themeColor="text1"/>
+        </w:rPr>
+      </w:pPr>
+      <w:r>
+        <w:rPr>
+          <w:color w:val="000000" w:themeColor="text1"/>
+        </w:rPr>
+        <w:t xml:space="preserve">Something pretty interesting is going on with the two calls to </w:t>
+      </w:r>
+      <w:r>
+        <w:rPr>
+          <w:rFonts w:ascii="Courier" w:hAnsi="Courier"/>
+          <w:color w:val="000000" w:themeColor="text1"/>
+        </w:rPr>
+        <w:t>svelteSam</w:t>
+      </w:r>
+      <w:r>
+        <w:rPr>
+          <w:color w:val="000000" w:themeColor="text1"/>
+        </w:rPr>
+        <w:t xml:space="preserve">. Notice that each execution of </w:t>
+      </w:r>
+      <w:r>
+        <w:rPr>
+          <w:rFonts w:ascii="Courier" w:hAnsi="Courier"/>
+          <w:color w:val="000000" w:themeColor="text1"/>
+        </w:rPr>
+        <w:t xml:space="preserve">svelteSam </w:t>
+      </w:r>
+      <w:r>
+        <w:rPr>
+          <w:color w:val="000000" w:themeColor="text1"/>
+        </w:rPr>
+        <w:t xml:space="preserve">retains access to </w:t>
+      </w:r>
+      <w:r>
+        <w:rPr>
+          <w:rFonts w:ascii="Courier" w:hAnsi="Courier"/>
+          <w:color w:val="000000" w:themeColor="text1"/>
+        </w:rPr>
+        <w:t>name</w:t>
+      </w:r>
+      <w:r>
+        <w:rPr>
+          <w:color w:val="000000" w:themeColor="text1"/>
+        </w:rPr>
+        <w:t xml:space="preserve"> even though </w:t>
+      </w:r>
+      <w:r>
+        <w:rPr>
+          <w:rFonts w:ascii="Courier" w:hAnsi="Courier"/>
+          <w:color w:val="000000" w:themeColor="text1"/>
+        </w:rPr>
+        <w:t xml:space="preserve">catMoves </w:t>
+      </w:r>
+      <w:r>
+        <w:rPr>
+          <w:color w:val="000000" w:themeColor="text1"/>
+        </w:rPr>
+        <w:t>has completed its execution when</w:t>
+      </w:r>
       <w:r>
         <w:rPr>
           <w:rFonts w:ascii="Courier" w:hAnsi="Courier"/>
@@ -2378,117 +2380,50 @@
         </w:rPr>
         <w:t xml:space="preserve"> </w:t>
       </w:r>
-      <w:proofErr w:type="spellStart"/>
-      <w:r>
-        <w:rPr>
-          <w:rFonts w:ascii="Courier" w:hAnsi="Courier"/>
-          <w:color w:val="000000" w:themeColor="text1"/>
-        </w:rPr>
-        <w:t>fatFluffy</w:t>
-      </w:r>
-      <w:proofErr w:type="spellEnd"/>
-      <w:r>
-        <w:rPr>
-          <w:rFonts w:ascii="Courier" w:hAnsi="Courier"/>
-          <w:color w:val="000000" w:themeColor="text1"/>
-        </w:rPr>
-        <w:t xml:space="preserve"> = new </w:t>
-      </w:r>
-      <w:proofErr w:type="spellStart"/>
-      <w:r>
-        <w:rPr>
-          <w:rFonts w:ascii="Courier" w:hAnsi="Courier"/>
-          <w:color w:val="000000" w:themeColor="text1"/>
-        </w:rPr>
-        <w:t>catMoves</w:t>
-      </w:r>
-      <w:proofErr w:type="spellEnd"/>
-      <w:r>
-        <w:rPr>
-          <w:rFonts w:ascii="Courier" w:hAnsi="Courier"/>
-          <w:color w:val="000000" w:themeColor="text1"/>
-        </w:rPr>
-        <w:t>("Fluffy");</w:t>
-      </w:r>
-    </w:p>
-    <w:p>
-      <w:pPr>
-        <w:pBdr>
-          <w:top w:val="single" w:sz="4" w:space="1" w:color="auto"/>
-          <w:left w:val="single" w:sz="4" w:space="4" w:color="auto"/>
-          <w:bottom w:val="single" w:sz="4" w:space="1" w:color="auto"/>
-          <w:right w:val="single" w:sz="4" w:space="4" w:color="auto"/>
-        </w:pBdr>
-        <w:rPr>
-          <w:rFonts w:ascii="Courier" w:hAnsi="Courier"/>
-          <w:color w:val="000000" w:themeColor="text1"/>
-        </w:rPr>
-      </w:pPr>
-      <w:proofErr w:type="spellStart"/>
-      <w:proofErr w:type="gramStart"/>
-      <w:r>
-        <w:rPr>
-          <w:rFonts w:ascii="Courier" w:hAnsi="Courier"/>
-          <w:color w:val="000000" w:themeColor="text1"/>
-        </w:rPr>
-        <w:t>fatFluffy</w:t>
-      </w:r>
-      <w:proofErr w:type="spellEnd"/>
-      <w:proofErr w:type="gramEnd"/>
-      <w:r>
-        <w:rPr>
-          <w:rFonts w:ascii="Courier" w:hAnsi="Courier"/>
-          <w:color w:val="000000" w:themeColor="text1"/>
-        </w:rPr>
-        <w:t>(1);</w:t>
-      </w:r>
-    </w:p>
-    <w:p>
-      <w:pPr>
-        <w:pBdr>
-          <w:top w:val="single" w:sz="4" w:space="1" w:color="auto"/>
-          <w:left w:val="single" w:sz="4" w:space="4" w:color="auto"/>
-          <w:bottom w:val="single" w:sz="4" w:space="1" w:color="auto"/>
-          <w:right w:val="single" w:sz="4" w:space="4" w:color="auto"/>
-        </w:pBdr>
-        <w:rPr>
-          <w:rFonts w:ascii="Courier" w:hAnsi="Courier"/>
-          <w:color w:val="000000" w:themeColor="text1"/>
-        </w:rPr>
-      </w:pPr>
-    </w:p>
-    <w:p>
-      <w:pPr>
-        <w:pBdr>
-          <w:top w:val="single" w:sz="4" w:space="1" w:color="auto"/>
-          <w:left w:val="single" w:sz="4" w:space="4" w:color="auto"/>
-          <w:bottom w:val="single" w:sz="4" w:space="1" w:color="auto"/>
-          <w:right w:val="single" w:sz="4" w:space="4" w:color="auto"/>
-        </w:pBdr>
-        <w:rPr>
-          <w:rFonts w:ascii="Courier" w:hAnsi="Courier"/>
-          <w:color w:val="000000" w:themeColor="text1"/>
-        </w:rPr>
-      </w:pPr>
-      <w:proofErr w:type="spellStart"/>
-      <w:proofErr w:type="gramStart"/>
-      <w:r>
-        <w:rPr>
-          <w:rFonts w:ascii="Courier" w:hAnsi="Courier"/>
-          <w:color w:val="000000" w:themeColor="text1"/>
-        </w:rPr>
-        <w:t>var</w:t>
-      </w:r>
-      <w:proofErr w:type="spellEnd"/>
-      <w:proofErr w:type="gramEnd"/>
-      <w:r>
-        <w:rPr>
-          <w:rFonts w:ascii="Courier" w:hAnsi="Courier"/>
+      <w:r>
+        <w:rPr>
+          <w:rFonts w:ascii="Courier" w:hAnsi="Courier"/>
+          <w:color w:val="000000" w:themeColor="text1"/>
+        </w:rPr>
+        <w:t>var svelteSam</w:t>
+      </w:r>
+      <w:r>
+        <w:rPr>
+          <w:color w:val="000000" w:themeColor="text1"/>
+        </w:rPr>
+        <w:t xml:space="preserve"> was declared. Also notice that</w:t>
+      </w:r>
+      <w:r>
+        <w:rPr>
+          <w:color w:val="000000" w:themeColor="text1"/>
+        </w:rPr>
+        <w:t xml:space="preserve"> the value of </w:t>
+      </w:r>
+      <w:r>
+        <w:rPr>
+          <w:rFonts w:ascii="Courier" w:hAnsi="Courier"/>
+          <w:color w:val="000000" w:themeColor="text1"/>
+        </w:rPr>
+        <w:t>name</w:t>
+      </w:r>
+      <w:r>
+        <w:rPr>
+          <w:color w:val="000000" w:themeColor="text1"/>
+        </w:rPr>
+        <w:t xml:space="preserve"> remains the same for each</w:t>
+      </w:r>
+      <w:r>
+        <w:rPr>
           <w:color w:val="000000" w:themeColor="text1"/>
         </w:rPr>
         <w:t xml:space="preserve"> </w:t>
       </w:r>
-      <w:proofErr w:type="spellStart"/>
+      <w:r>
+        <w:rPr>
+          <w:color w:val="000000" w:themeColor="text1"/>
+        </w:rPr>
+        <w:t xml:space="preserve">of the calls to </w:t>
+      </w:r>
       <w:r>
         <w:rPr>
           <w:rFonts w:ascii="Courier" w:hAnsi="Courier"/>
@@ -2496,259 +2431,6 @@
         </w:rPr>
         <w:t>svelteSam</w:t>
       </w:r>
-      <w:proofErr w:type="spellEnd"/>
-      <w:r>
-        <w:rPr>
-          <w:rFonts w:ascii="Courier" w:hAnsi="Courier"/>
-          <w:color w:val="000000" w:themeColor="text1"/>
-        </w:rPr>
-        <w:t xml:space="preserve"> = new </w:t>
-      </w:r>
-      <w:proofErr w:type="spellStart"/>
-      <w:r>
-        <w:rPr>
-          <w:rFonts w:ascii="Courier" w:hAnsi="Courier"/>
-          <w:color w:val="000000" w:themeColor="text1"/>
-        </w:rPr>
-        <w:t>catMoves</w:t>
-      </w:r>
-      <w:proofErr w:type="spellEnd"/>
-      <w:r>
-        <w:rPr>
-          <w:rFonts w:ascii="Courier" w:hAnsi="Courier"/>
-          <w:color w:val="000000" w:themeColor="text1"/>
-        </w:rPr>
-        <w:t>("Sam");</w:t>
-      </w:r>
-    </w:p>
-    <w:p>
-      <w:pPr>
-        <w:pBdr>
-          <w:top w:val="single" w:sz="4" w:space="1" w:color="auto"/>
-          <w:left w:val="single" w:sz="4" w:space="4" w:color="auto"/>
-          <w:bottom w:val="single" w:sz="4" w:space="1" w:color="auto"/>
-          <w:right w:val="single" w:sz="4" w:space="4" w:color="auto"/>
-        </w:pBdr>
-        <w:rPr>
-          <w:rFonts w:ascii="Courier" w:hAnsi="Courier"/>
-          <w:color w:val="000000" w:themeColor="text1"/>
-        </w:rPr>
-      </w:pPr>
-      <w:proofErr w:type="spellStart"/>
-      <w:proofErr w:type="gramStart"/>
-      <w:r>
-        <w:rPr>
-          <w:rFonts w:ascii="Courier" w:hAnsi="Courier"/>
-          <w:color w:val="000000" w:themeColor="text1"/>
-        </w:rPr>
-        <w:t>svelteSam</w:t>
-      </w:r>
-      <w:proofErr w:type="spellEnd"/>
-      <w:proofErr w:type="gramEnd"/>
-      <w:r>
-        <w:rPr>
-          <w:rFonts w:ascii="Courier" w:hAnsi="Courier"/>
-          <w:color w:val="000000" w:themeColor="text1"/>
-        </w:rPr>
-        <w:t>(5);</w:t>
-      </w:r>
-    </w:p>
-    <w:p>
-      <w:pPr>
-        <w:pBdr>
-          <w:top w:val="single" w:sz="4" w:space="1" w:color="auto"/>
-          <w:left w:val="single" w:sz="4" w:space="4" w:color="auto"/>
-          <w:bottom w:val="single" w:sz="4" w:space="1" w:color="auto"/>
-          <w:right w:val="single" w:sz="4" w:space="4" w:color="auto"/>
-        </w:pBdr>
-        <w:rPr>
-          <w:b/>
-          <w:color w:val="000000" w:themeColor="text1"/>
-        </w:rPr>
-      </w:pPr>
-      <w:proofErr w:type="spellStart"/>
-      <w:proofErr w:type="gramStart"/>
-      <w:r>
-        <w:rPr>
-          <w:rFonts w:ascii="Courier" w:hAnsi="Courier"/>
-          <w:color w:val="000000" w:themeColor="text1"/>
-        </w:rPr>
-        <w:t>svelteSam</w:t>
-      </w:r>
-      <w:proofErr w:type="spellEnd"/>
-      <w:proofErr w:type="gramEnd"/>
-      <w:r>
-        <w:rPr>
-          <w:rFonts w:ascii="Courier" w:hAnsi="Courier"/>
-          <w:color w:val="000000" w:themeColor="text1"/>
-        </w:rPr>
-        <w:t xml:space="preserve">(2); // </w:t>
-      </w:r>
-      <w:r>
-        <w:rPr>
-          <w:b/>
-          <w:color w:val="000000" w:themeColor="text1"/>
-        </w:rPr>
-        <w:t xml:space="preserve">Sam just ate and is slower... </w:t>
-      </w:r>
-    </w:p>
-    <w:p>
-      <w:pPr>
-        <w:rPr>
-          <w:b/>
-          <w:color w:val="000000" w:themeColor="text1"/>
-        </w:rPr>
-      </w:pPr>
-    </w:p>
-    <w:p>
-      <w:pPr>
-        <w:rPr>
-          <w:color w:val="000000" w:themeColor="text1"/>
-        </w:rPr>
-      </w:pPr>
-      <w:r>
-        <w:rPr>
-          <w:color w:val="000000" w:themeColor="text1"/>
-        </w:rPr>
-        <w:t xml:space="preserve">Something pretty interesting is going on with the two calls to </w:t>
-      </w:r>
-      <w:proofErr w:type="spellStart"/>
-      <w:r>
-        <w:rPr>
-          <w:rFonts w:ascii="Courier" w:hAnsi="Courier"/>
-          <w:color w:val="000000" w:themeColor="text1"/>
-        </w:rPr>
-        <w:t>svelteSam</w:t>
-      </w:r>
-      <w:proofErr w:type="spellEnd"/>
-      <w:r>
-        <w:rPr>
-          <w:color w:val="000000" w:themeColor="text1"/>
-        </w:rPr>
-        <w:t xml:space="preserve">. Notice that each execution of </w:t>
-      </w:r>
-      <w:proofErr w:type="spellStart"/>
-      <w:r>
-        <w:rPr>
-          <w:rFonts w:ascii="Courier" w:hAnsi="Courier"/>
-          <w:color w:val="000000" w:themeColor="text1"/>
-        </w:rPr>
-        <w:t>svelteSam</w:t>
-      </w:r>
-      <w:proofErr w:type="spellEnd"/>
-      <w:r>
-        <w:rPr>
-          <w:rFonts w:ascii="Courier" w:hAnsi="Courier"/>
-          <w:color w:val="000000" w:themeColor="text1"/>
-        </w:rPr>
-        <w:t xml:space="preserve"> </w:t>
-      </w:r>
-      <w:r>
-        <w:rPr>
-          <w:color w:val="000000" w:themeColor="text1"/>
-        </w:rPr>
-        <w:t xml:space="preserve">retains access to </w:t>
-      </w:r>
-      <w:r>
-        <w:rPr>
-          <w:rFonts w:ascii="Courier" w:hAnsi="Courier"/>
-          <w:color w:val="000000" w:themeColor="text1"/>
-        </w:rPr>
-        <w:t>name</w:t>
-      </w:r>
-      <w:r>
-        <w:rPr>
-          <w:color w:val="000000" w:themeColor="text1"/>
-        </w:rPr>
-        <w:t xml:space="preserve"> even though </w:t>
-      </w:r>
-      <w:proofErr w:type="spellStart"/>
-      <w:r>
-        <w:rPr>
-          <w:rFonts w:ascii="Courier" w:hAnsi="Courier"/>
-          <w:color w:val="000000" w:themeColor="text1"/>
-        </w:rPr>
-        <w:t>catMoves</w:t>
-      </w:r>
-      <w:proofErr w:type="spellEnd"/>
-      <w:r>
-        <w:rPr>
-          <w:rFonts w:ascii="Courier" w:hAnsi="Courier"/>
-          <w:color w:val="000000" w:themeColor="text1"/>
-        </w:rPr>
-        <w:t xml:space="preserve"> has completed its execution when </w:t>
-      </w:r>
-      <w:proofErr w:type="spellStart"/>
-      <w:r>
-        <w:rPr>
-          <w:rFonts w:ascii="Courier" w:hAnsi="Courier"/>
-          <w:color w:val="000000" w:themeColor="text1"/>
-        </w:rPr>
-        <w:t>var</w:t>
-      </w:r>
-      <w:proofErr w:type="spellEnd"/>
-      <w:r>
-        <w:rPr>
-          <w:rFonts w:ascii="Courier" w:hAnsi="Courier"/>
-          <w:color w:val="000000" w:themeColor="text1"/>
-        </w:rPr>
-        <w:t xml:space="preserve"> </w:t>
-      </w:r>
-      <w:proofErr w:type="spellStart"/>
-      <w:r>
-        <w:rPr>
-          <w:rFonts w:ascii="Courier" w:hAnsi="Courier"/>
-          <w:color w:val="000000" w:themeColor="text1"/>
-        </w:rPr>
-        <w:t>svelteSam</w:t>
-      </w:r>
-      <w:proofErr w:type="spellEnd"/>
-      <w:r>
-        <w:rPr>
-          <w:color w:val="000000" w:themeColor="text1"/>
-        </w:rPr>
-        <w:t xml:space="preserve"> was declared. Also notice that</w:t>
-      </w:r>
-      <w:r>
-        <w:rPr>
-          <w:color w:val="000000" w:themeColor="text1"/>
-        </w:rPr>
-        <w:t xml:space="preserve"> the value of </w:t>
-      </w:r>
-      <w:r>
-        <w:rPr>
-          <w:rFonts w:ascii="Courier" w:hAnsi="Courier"/>
-          <w:color w:val="000000" w:themeColor="text1"/>
-        </w:rPr>
-        <w:t>name</w:t>
-      </w:r>
-      <w:r>
-        <w:rPr>
-          <w:color w:val="000000" w:themeColor="text1"/>
-        </w:rPr>
-        <w:t xml:space="preserve"> remains the same for each</w:t>
-      </w:r>
-      <w:r>
-        <w:rPr>
-          <w:color w:val="000000" w:themeColor="text1"/>
-        </w:rPr>
-        <w:t xml:space="preserve"> </w:t>
-      </w:r>
-      <w:r>
-        <w:rPr>
-          <w:color w:val="000000" w:themeColor="text1"/>
-        </w:rPr>
-        <w:t xml:space="preserve">of the calls to </w:t>
-      </w:r>
-      <w:proofErr w:type="spellStart"/>
-      <w:r>
-        <w:rPr>
-          <w:rFonts w:ascii="Courier" w:hAnsi="Courier"/>
-          <w:color w:val="000000" w:themeColor="text1"/>
-        </w:rPr>
-        <w:t>svelteSam</w:t>
-      </w:r>
-      <w:proofErr w:type="spellEnd"/>
       <w:r>
         <w:rPr>
           <w:color w:val="000000" w:themeColor="text1"/>
@@ -3000,6 +2682,62 @@
       <w:color w:val="0000FF" w:themeColor="hyperlink"/>
       <w:u w:val="single"/>
     </w:rPr>
+  </w:style>
+  <w:style w:type="paragraph" w:styleId="Footer">
+    <w:name w:val="footer"/>
+    <w:basedOn w:val="Normal"/>
+    <w:link w:val="FooterChar"/>
+    <w:uiPriority w:val="99"/>
+    <w:semiHidden/>
+    <w:unhideWhenUsed/>
+    <w:rsid w:val="00EB5A8B"/>
+    <w:pPr>
+      <w:tabs>
+        <w:tab w:val="center" w:pos="4320"/>
+        <w:tab w:val="right" w:pos="8640"/>
+      </w:tabs>
+      <w:spacing w:after="0"/>
+    </w:pPr>
+  </w:style>
+  <w:style w:type="character" w:customStyle="1" w:styleId="FooterChar">
+    <w:name w:val="Footer Char"/>
+    <w:basedOn w:val="DefaultParagraphFont"/>
+    <w:link w:val="Footer"/>
+    <w:uiPriority w:val="99"/>
+    <w:semiHidden/>
+    <w:rsid w:val="00EB5A8B"/>
+  </w:style>
+  <w:style w:type="character" w:styleId="PageNumber">
+    <w:name w:val="page number"/>
+    <w:basedOn w:val="DefaultParagraphFont"/>
+    <w:uiPriority w:val="99"/>
+    <w:semiHidden/>
+    <w:unhideWhenUsed/>
+    <w:rsid w:val="00EB5A8B"/>
+  </w:style>
+  <w:style w:type="paragraph" w:styleId="Header">
+    <w:name w:val="header"/>
+    <w:basedOn w:val="Normal"/>
+    <w:link w:val="HeaderChar"/>
+    <w:uiPriority w:val="99"/>
+    <w:semiHidden/>
+    <w:unhideWhenUsed/>
+    <w:rsid w:val="00EB5A8B"/>
+    <w:pPr>
+      <w:tabs>
+        <w:tab w:val="center" w:pos="4320"/>
+        <w:tab w:val="right" w:pos="8640"/>
+      </w:tabs>
+      <w:spacing w:after="0"/>
+    </w:pPr>
+  </w:style>
+  <w:style w:type="character" w:customStyle="1" w:styleId="HeaderChar">
+    <w:name w:val="Header Char"/>
+    <w:basedOn w:val="DefaultParagraphFont"/>
+    <w:link w:val="Header"/>
+    <w:uiPriority w:val="99"/>
+    <w:semiHidden/>
+    <w:rsid w:val="00EB5A8B"/>
   </w:style>
 </w:styles>
 </file>
